--- a/RCF CHEMBUR HR DOCU/CHEMBUR_FORMAT.docx
+++ b/RCF CHEMBUR HR DOCU/CHEMBUR_FORMAT.docx
@@ -1,11 +1,12 @@
 
 <file path=word/document.xml><?xml version="1.0" encoding="utf-8"?>
-<w:document xmlns:wpc="http://schemas.microsoft.com/office/word/2010/wordprocessingCanvas" xmlns:cx="http://schemas.microsoft.com/office/drawing/2014/chartex" xmlns:cx1="http://schemas.microsoft.com/office/drawing/2015/9/8/chartex" xmlns:cx2="http://schemas.microsoft.com/office/drawing/2015/10/21/chartex" xmlns:cx3="http://schemas.microsoft.com/office/drawing/2016/5/9/chartex" xmlns:cx4="http://schemas.microsoft.com/office/drawing/2016/5/10/chartex" xmlns:cx5="http://schemas.microsoft.com/office/drawing/2016/5/11/chartex" xmlns:cx6="http://schemas.microsoft.com/office/drawing/2016/5/12/chartex" xmlns:cx7="http://schemas.microsoft.com/office/drawing/2016/5/13/chartex" xmlns:cx8="http://schemas.microsoft.com/office/drawing/2016/5/14/chartex" xmlns:mc="http://schemas.openxmlformats.org/markup-compatibility/2006" xmlns:aink="http://schemas.microsoft.com/office/drawing/2016/ink" xmlns:am3d="http://schemas.microsoft.com/office/drawing/2017/model3d" xmlns:o="urn:schemas-microsoft-com:office:office" xmlns:oel="http://schemas.microsoft.com/office/2019/extlst" xmlns:r="http://schemas.openxmlformats.org/officeDocument/2006/relationships" xmlns:m="http://schemas.openxmlformats.org/officeDocument/2006/math" xmlns:v="urn:schemas-microsoft-com:vml" xmlns:wp14="http://schemas.microsoft.com/office/word/2010/wordprocessingDrawing" xmlns:wp="http://schemas.openxmlformats.org/drawingml/2006/wordprocessingDrawing" xmlns:w10="urn:schemas-microsoft-com:office:word" xmlns:w="http://schemas.openxmlformats.org/wordprocessingml/2006/main" xmlns:w14="http://schemas.microsoft.com/office/word/2010/wordml" xmlns:w15="http://schemas.microsoft.com/office/word/2012/wordml" xmlns:w16cex="http://schemas.microsoft.com/office/word/2018/wordml/cex" xmlns:w16cid="http://schemas.microsoft.com/office/word/2016/wordml/cid" xmlns:w16="http://schemas.microsoft.com/office/word/2018/wordml" xmlns:w16sdtdh="http://schemas.microsoft.com/office/word/2020/wordml/sdtdatahash" xmlns:w16se="http://schemas.microsoft.com/office/word/2015/wordml/symex" xmlns:wpg="http://schemas.microsoft.com/office/word/2010/wordprocessingGroup" xmlns:wpi="http://schemas.microsoft.com/office/word/2010/wordprocessingInk" xmlns:wne="http://schemas.microsoft.com/office/word/2006/wordml" xmlns:wps="http://schemas.microsoft.com/office/word/2010/wordprocessingShape" mc:Ignorable="w14 w15 w16se w16cid w16 w16cex w16sdtdh wp14">
+<w:document xmlns:wpc="http://schemas.microsoft.com/office/word/2010/wordprocessingCanvas" xmlns:mc="http://schemas.openxmlformats.org/markup-compatibility/2006" xmlns:o="urn:schemas-microsoft-com:office:office" xmlns:r="http://schemas.openxmlformats.org/officeDocument/2006/relationships" xmlns:m="http://schemas.openxmlformats.org/officeDocument/2006/math" xmlns:v="urn:schemas-microsoft-com:vml" xmlns:wp14="http://schemas.microsoft.com/office/word/2010/wordprocessingDrawing" xmlns:wp="http://schemas.openxmlformats.org/drawingml/2006/wordprocessingDrawing" xmlns:w10="urn:schemas-microsoft-com:office:word" xmlns:w="http://schemas.openxmlformats.org/wordprocessingml/2006/main" xmlns:w14="http://schemas.microsoft.com/office/word/2010/wordml" xmlns:w15="http://schemas.microsoft.com/office/word/2012/wordml" xmlns:wpg="http://schemas.microsoft.com/office/word/2010/wordprocessingGroup" xmlns:wpi="http://schemas.microsoft.com/office/word/2010/wordprocessingInk" xmlns:wne="http://schemas.microsoft.com/office/word/2006/wordml" xmlns:wps="http://schemas.microsoft.com/office/word/2010/wordprocessingShape" mc:Ignorable="w14 w15 wp14">
   <w:body>
     <w:p>
       <w:r>
         <w:rPr>
           <w:noProof/>
+          <w:lang w:val="en-IN" w:eastAsia="en-IN"/>
         </w:rPr>
         <mc:AlternateContent>
           <mc:Choice Requires="wps">
@@ -73,21 +74,7 @@
                                 <w:sz w:val="30"/>
                                 <w:szCs w:val="30"/>
                               </w:rPr>
-                              <w:t>Month:</w:t>
-                            </w:r>
-                            <w:r>
-                              <w:rPr>
-                                <w:sz w:val="30"/>
-                                <w:szCs w:val="30"/>
-                              </w:rPr>
-                              <w:t xml:space="preserve"> </w:t>
-                            </w:r>
-                            <w:r>
-                              <w:rPr>
-                                <w:sz w:val="30"/>
-                                <w:szCs w:val="30"/>
-                              </w:rPr>
-                              <w:t xml:space="preserve"> SEPT 2022</w:t>
+                              <w:t>Month: MARCH 2023</w:t>
                             </w:r>
                           </w:p>
                         </w:txbxContent>
@@ -116,7 +103,7 @@
                 <v:stroke joinstyle="miter"/>
                 <v:path gradientshapeok="t" o:connecttype="rect"/>
               </v:shapetype>
-              <v:shape id="Text Box 11" o:spid="_x0000_s1026" type="#_x0000_t202" style="position:absolute;margin-left:-54.45pt;margin-top:-1.2pt;width:150.65pt;height:32.75pt;rotation:90;flip:y;z-index:251661312;visibility:visible;mso-wrap-style:square;mso-width-percent:0;mso-height-percent:0;mso-wrap-distance-left:9pt;mso-wrap-distance-top:0;mso-wrap-distance-right:9pt;mso-wrap-distance-bottom:0;mso-position-horizontal:absolute;mso-position-horizontal-relative:right-margin-area;mso-position-vertical:absolute;mso-position-vertical-relative:text;mso-width-percent:0;mso-height-percent:0;mso-width-relative:margin;mso-height-relative:margin;v-text-anchor:top" o:gfxdata="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" fillcolor="white [3201]" strokeweight=".5pt">
+              <v:shape id="Text Box 11" o:spid="_x0000_s1026" type="#_x0000_t202" style="position:absolute;margin-left:-54.45pt;margin-top:-1.2pt;width:150.65pt;height:32.75pt;rotation:90;flip:y;z-index:251661312;visibility:visible;mso-wrap-style:square;mso-width-percent:0;mso-height-percent:0;mso-wrap-distance-left:9pt;mso-wrap-distance-top:0;mso-wrap-distance-right:9pt;mso-wrap-distance-bottom:0;mso-position-horizontal:absolute;mso-position-horizontal-relative:right-margin-area;mso-position-vertical:absolute;mso-position-vertical-relative:text;mso-width-percent:0;mso-height-percent:0;mso-width-relative:margin;mso-height-relative:margin;v-text-anchor:top" o:gfxdata="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" fillcolor="white [3201]" strokeweight=".5pt">
                 <v:textbox>
                   <w:txbxContent>
                     <w:p>
@@ -131,21 +118,7 @@
                           <w:sz w:val="30"/>
                           <w:szCs w:val="30"/>
                         </w:rPr>
-                        <w:t>Month:</w:t>
-                      </w:r>
-                      <w:r>
-                        <w:rPr>
-                          <w:sz w:val="30"/>
-                          <w:szCs w:val="30"/>
-                        </w:rPr>
-                        <w:t xml:space="preserve"> </w:t>
-                      </w:r>
-                      <w:r>
-                        <w:rPr>
-                          <w:sz w:val="30"/>
-                          <w:szCs w:val="30"/>
-                        </w:rPr>
-                        <w:t xml:space="preserve"> SEPT 2022</w:t>
+                        <w:t>Month: MARCH 2023</w:t>
                       </w:r>
                     </w:p>
                   </w:txbxContent>
@@ -159,6 +132,7 @@
       <w:r>
         <w:rPr>
           <w:noProof/>
+          <w:lang w:val="en-IN" w:eastAsia="en-IN"/>
         </w:rPr>
         <mc:AlternateContent>
           <mc:Choice Requires="wps">
@@ -203,16 +177,16 @@
                               <w:tblLook w:val="04A0" w:firstRow="1" w:lastRow="0" w:firstColumn="1" w:lastColumn="0" w:noHBand="0" w:noVBand="1"/>
                             </w:tblPr>
                             <w:tblGrid>
-                              <w:gridCol w:w="1022"/>
-                              <w:gridCol w:w="1109"/>
-                              <w:gridCol w:w="1112"/>
-                              <w:gridCol w:w="1108"/>
-                              <w:gridCol w:w="1098"/>
-                              <w:gridCol w:w="1024"/>
-                              <w:gridCol w:w="1020"/>
-                              <w:gridCol w:w="1416"/>
-                              <w:gridCol w:w="1253"/>
-                              <w:gridCol w:w="1287"/>
+                              <w:gridCol w:w="963"/>
+                              <w:gridCol w:w="1438"/>
+                              <w:gridCol w:w="1088"/>
+                              <w:gridCol w:w="1082"/>
+                              <w:gridCol w:w="1069"/>
+                              <w:gridCol w:w="980"/>
+                              <w:gridCol w:w="999"/>
+                              <w:gridCol w:w="1387"/>
+                              <w:gridCol w:w="1228"/>
+                              <w:gridCol w:w="1215"/>
                             </w:tblGrid>
                             <w:tr>
                               <w:trPr>
@@ -220,7 +194,7 @@
                               </w:trPr>
                               <w:tc>
                                 <w:tcPr>
-                                  <w:tcW w:w="1024" w:type="dxa"/>
+                                  <w:tcW w:w="963" w:type="dxa"/>
                                 </w:tcPr>
                                 <w:p>
                                   <w:r>
@@ -230,7 +204,7 @@
                               </w:tc>
                               <w:tc>
                                 <w:tcPr>
-                                  <w:tcW w:w="1105" w:type="dxa"/>
+                                  <w:tcW w:w="1438" w:type="dxa"/>
                                 </w:tcPr>
                                 <w:p>
                                   <w:r>
@@ -240,7 +214,7 @@
                               </w:tc>
                               <w:tc>
                                 <w:tcPr>
-                                  <w:tcW w:w="1112" w:type="dxa"/>
+                                  <w:tcW w:w="1088" w:type="dxa"/>
                                 </w:tcPr>
                                 <w:p>
                                   <w:r>
@@ -250,7 +224,7 @@
                               </w:tc>
                               <w:tc>
                                 <w:tcPr>
-                                  <w:tcW w:w="1108" w:type="dxa"/>
+                                  <w:tcW w:w="1082" w:type="dxa"/>
                                 </w:tcPr>
                                 <w:p>
                                   <w:r>
@@ -260,7 +234,7 @@
                               </w:tc>
                               <w:tc>
                                 <w:tcPr>
-                                  <w:tcW w:w="1098" w:type="dxa"/>
+                                  <w:tcW w:w="1069" w:type="dxa"/>
                                 </w:tcPr>
                                 <w:p>
                                   <w:r>
@@ -276,7 +250,7 @@
                               </w:tc>
                               <w:tc>
                                 <w:tcPr>
-                                  <w:tcW w:w="1025" w:type="dxa"/>
+                                  <w:tcW w:w="980" w:type="dxa"/>
                                 </w:tcPr>
                                 <w:p>
                                   <w:proofErr w:type="spellStart"/>
@@ -292,7 +266,7 @@
                               </w:tc>
                               <w:tc>
                                 <w:tcPr>
-                                  <w:tcW w:w="1020" w:type="dxa"/>
+                                  <w:tcW w:w="999" w:type="dxa"/>
                                 </w:tcPr>
                                 <w:p>
                                   <w:r>
@@ -302,7 +276,7 @@
                               </w:tc>
                               <w:tc>
                                 <w:tcPr>
-                                  <w:tcW w:w="1416" w:type="dxa"/>
+                                  <w:tcW w:w="1387" w:type="dxa"/>
                                 </w:tcPr>
                                 <w:p>
                                   <w:r>
@@ -312,7 +286,7 @@
                               </w:tc>
                               <w:tc>
                                 <w:tcPr>
-                                  <w:tcW w:w="1253" w:type="dxa"/>
+                                  <w:tcW w:w="1228" w:type="dxa"/>
                                 </w:tcPr>
                                 <w:p>
                                   <w:r>
@@ -322,7 +296,7 @@
                               </w:tc>
                               <w:tc>
                                 <w:tcPr>
-                                  <w:tcW w:w="1288" w:type="dxa"/>
+                                  <w:tcW w:w="1215" w:type="dxa"/>
                                 </w:tcPr>
                                 <w:p>
                                   <w:r>
@@ -337,7 +311,7 @@
                               </w:trPr>
                               <w:tc>
                                 <w:tcPr>
-                                  <w:tcW w:w="1024" w:type="dxa"/>
+                                  <w:tcW w:w="963" w:type="dxa"/>
                                 </w:tcPr>
                                 <w:p/>
                                 <w:p>
@@ -349,7 +323,7 @@
                               </w:tc>
                               <w:tc>
                                 <w:tcPr>
-                                  <w:tcW w:w="1105" w:type="dxa"/>
+                                  <w:tcW w:w="1438" w:type="dxa"/>
                                 </w:tcPr>
                                 <w:p>
                                   <w:r>
@@ -359,7 +333,7 @@
                               </w:tc>
                               <w:tc>
                                 <w:tcPr>
-                                  <w:tcW w:w="1112" w:type="dxa"/>
+                                  <w:tcW w:w="1088" w:type="dxa"/>
                                 </w:tcPr>
                                 <w:p/>
                                 <w:p>
@@ -370,7 +344,7 @@
                               </w:tc>
                               <w:tc>
                                 <w:tcPr>
-                                  <w:tcW w:w="1108" w:type="dxa"/>
+                                  <w:tcW w:w="1082" w:type="dxa"/>
                                 </w:tcPr>
                                 <w:p/>
                                 <w:p>
@@ -378,7 +352,10 @@
                                     <w:t>7</w:t>
                                   </w:r>
                                   <w:r>
-                                    <w:t>70/</w:t>
+                                    <w:t>88</w:t>
+                                  </w:r>
+                                  <w:r>
+                                    <w:t>/</w:t>
                                   </w:r>
                                   <w:r>
                                     <w:t>-</w:t>
@@ -387,15 +364,15 @@
                               </w:tc>
                               <w:tc>
                                 <w:tcPr>
-                                  <w:tcW w:w="1098" w:type="dxa"/>
-                                </w:tcPr>
-                                <w:p/>
-                                <w:p>
-                                  <w:r>
-                                    <w:t>7</w:t>
-                                  </w:r>
-                                  <w:r>
-                                    <w:t>700</w:t>
+                                  <w:tcW w:w="1069" w:type="dxa"/>
+                                </w:tcPr>
+                                <w:p/>
+                                <w:p>
+                                  <w:r>
+                                    <w:t>788</w:t>
+                                  </w:r>
+                                  <w:r>
+                                    <w:t>0</w:t>
                                   </w:r>
                                   <w:r>
                                     <w:t>/-</w:t>
@@ -404,7 +381,7 @@
                               </w:tc>
                               <w:tc>
                                 <w:tcPr>
-                                  <w:tcW w:w="1025" w:type="dxa"/>
+                                  <w:tcW w:w="980" w:type="dxa"/>
                                 </w:tcPr>
                                 <w:p/>
                                 <w:p>
@@ -412,7 +389,7 @@
                                     <w:t>5</w:t>
                                   </w:r>
                                   <w:r>
-                                    <w:t>8</w:t>
+                                    <w:t>9</w:t>
                                   </w:r>
                                   <w:r>
                                     <w:t>/-</w:t>
@@ -421,26 +398,29 @@
                               </w:tc>
                               <w:tc>
                                 <w:tcPr>
-                                  <w:tcW w:w="1020" w:type="dxa"/>
-                                </w:tcPr>
-                                <w:p/>
-                                <w:p>
-                                  <w:r>
-                                    <w:t>881/-</w:t>
-                                  </w:r>
-                                </w:p>
-                              </w:tc>
-                              <w:tc>
-                                <w:tcPr>
-                                  <w:tcW w:w="1416" w:type="dxa"/>
-                                </w:tcPr>
-                                <w:p/>
-                                <w:p>
-                                  <w:r>
-                                    <w:t>9</w:t>
-                                  </w:r>
-                                  <w:r>
-                                    <w:t>24/</w:t>
+                                  <w:tcW w:w="999" w:type="dxa"/>
+                                </w:tcPr>
+                                <w:p/>
+                                <w:p>
+                                  <w:r>
+                                    <w:t xml:space="preserve"> 946</w:t>
+                                  </w:r>
+                                  <w:r>
+                                    <w:t>/-</w:t>
+                                  </w:r>
+                                </w:p>
+                              </w:tc>
+                              <w:tc>
+                                <w:tcPr>
+                                  <w:tcW w:w="1387" w:type="dxa"/>
+                                </w:tcPr>
+                                <w:p/>
+                                <w:p>
+                                  <w:r>
+                                    <w:t>1005</w:t>
+                                  </w:r>
+                                  <w:r>
+                                    <w:t>/</w:t>
                                   </w:r>
                                   <w:r>
                                     <w:t>-</w:t>
@@ -449,7 +429,7 @@
                               </w:tc>
                               <w:tc>
                                 <w:tcPr>
-                                  <w:tcW w:w="1253" w:type="dxa"/>
+                                  <w:tcW w:w="1228" w:type="dxa"/>
                                 </w:tcPr>
                                 <w:p/>
                                 <w:p>
@@ -457,16 +437,13 @@
                                     <w:t>6</w:t>
                                   </w:r>
                                   <w:r>
-                                    <w:t>718</w:t>
-                                  </w:r>
-                                  <w:r>
-                                    <w:t>-</w:t>
-                                  </w:r>
-                                </w:p>
-                              </w:tc>
-                              <w:tc>
-                                <w:tcPr>
-                                  <w:tcW w:w="1288" w:type="dxa"/>
+                                    <w:t>875/-</w:t>
+                                  </w:r>
+                                </w:p>
+                              </w:tc>
+                              <w:tc>
+                                <w:tcPr>
+                                  <w:tcW w:w="1215" w:type="dxa"/>
                                 </w:tcPr>
                                 <w:p/>
                               </w:tc>
@@ -477,7 +454,7 @@
                               </w:trPr>
                               <w:tc>
                                 <w:tcPr>
-                                  <w:tcW w:w="1024" w:type="dxa"/>
+                                  <w:tcW w:w="963" w:type="dxa"/>
                                 </w:tcPr>
                                 <w:p/>
                                 <w:p/>
@@ -489,7 +466,7 @@
                               </w:tc>
                               <w:tc>
                                 <w:tcPr>
-                                  <w:tcW w:w="1105" w:type="dxa"/>
+                                  <w:tcW w:w="1438" w:type="dxa"/>
                                 </w:tcPr>
                                 <w:p/>
                                 <w:p>
@@ -505,7 +482,7 @@
                               </w:tc>
                               <w:tc>
                                 <w:tcPr>
-                                  <w:tcW w:w="1112" w:type="dxa"/>
+                                  <w:tcW w:w="1088" w:type="dxa"/>
                                 </w:tcPr>
                                 <w:p/>
                                 <w:p>
@@ -516,7 +493,7 @@
                               </w:tc>
                               <w:tc>
                                 <w:tcPr>
-                                  <w:tcW w:w="1108" w:type="dxa"/>
+                                  <w:tcW w:w="1082" w:type="dxa"/>
                                 </w:tcPr>
                                 <w:p/>
                                 <w:p>
@@ -524,7 +501,7 @@
                                     <w:t>7</w:t>
                                   </w:r>
                                   <w:r>
-                                    <w:t>70</w:t>
+                                    <w:t>88</w:t>
                                   </w:r>
                                   <w:r>
                                     <w:t>/-</w:t>
@@ -533,7 +510,7 @@
                               </w:tc>
                               <w:tc>
                                 <w:tcPr>
-                                  <w:tcW w:w="1098" w:type="dxa"/>
+                                  <w:tcW w:w="1069" w:type="dxa"/>
                                 </w:tcPr>
                                 <w:p/>
                                 <w:p>
@@ -541,7 +518,7 @@
                                     <w:t>7</w:t>
                                   </w:r>
                                   <w:r>
-                                    <w:t>77</w:t>
+                                    <w:t>88</w:t>
                                   </w:r>
                                   <w:r>
                                     <w:t>0/-</w:t>
@@ -550,7 +527,7 @@
                               </w:tc>
                               <w:tc>
                                 <w:tcPr>
-                                  <w:tcW w:w="1025" w:type="dxa"/>
+                                  <w:tcW w:w="980" w:type="dxa"/>
                                 </w:tcPr>
                                 <w:p/>
                                 <w:p>
@@ -558,7 +535,7 @@
                                     <w:t>5</w:t>
                                   </w:r>
                                   <w:r>
-                                    <w:t>8</w:t>
+                                    <w:t>9</w:t>
                                   </w:r>
                                   <w:r>
                                     <w:t>/-</w:t>
@@ -567,26 +544,12 @@
                               </w:tc>
                               <w:tc>
                                 <w:tcPr>
-                                  <w:tcW w:w="1020" w:type="dxa"/>
-                                </w:tcPr>
-                                <w:p/>
-                                <w:p>
-                                  <w:r>
-                                    <w:t>881/-</w:t>
-                                  </w:r>
-                                </w:p>
-                              </w:tc>
-                              <w:tc>
-                                <w:tcPr>
-                                  <w:tcW w:w="1416" w:type="dxa"/>
-                                </w:tcPr>
-                                <w:p/>
-                                <w:p>
-                                  <w:r>
-                                    <w:t>9</w:t>
-                                  </w:r>
-                                  <w:r>
-                                    <w:t>24</w:t>
+                                  <w:tcW w:w="999" w:type="dxa"/>
+                                </w:tcPr>
+                                <w:p/>
+                                <w:p>
+                                  <w:r>
+                                    <w:t xml:space="preserve"> 946</w:t>
                                   </w:r>
                                   <w:r>
                                     <w:t>/-</w:t>
@@ -595,7 +558,21 @@
                               </w:tc>
                               <w:tc>
                                 <w:tcPr>
-                                  <w:tcW w:w="1253" w:type="dxa"/>
+                                  <w:tcW w:w="1387" w:type="dxa"/>
+                                </w:tcPr>
+                                <w:p/>
+                                <w:p>
+                                  <w:r>
+                                    <w:t>1005</w:t>
+                                  </w:r>
+                                  <w:r>
+                                    <w:t>/-</w:t>
+                                  </w:r>
+                                </w:p>
+                              </w:tc>
+                              <w:tc>
+                                <w:tcPr>
+                                  <w:tcW w:w="1228" w:type="dxa"/>
                                 </w:tcPr>
                                 <w:p/>
                                 <w:p>
@@ -603,7 +580,7 @@
                                     <w:t>6</w:t>
                                   </w:r>
                                   <w:r>
-                                    <w:t>718</w:t>
+                                    <w:t>875</w:t>
                                   </w:r>
                                   <w:r>
                                     <w:t>/-</w:t>
@@ -612,7 +589,7 @@
                               </w:tc>
                               <w:tc>
                                 <w:tcPr>
-                                  <w:tcW w:w="1288" w:type="dxa"/>
+                                  <w:tcW w:w="1215" w:type="dxa"/>
                                 </w:tcPr>
                                 <w:p/>
                               </w:tc>
@@ -623,61 +600,107 @@
                               </w:trPr>
                               <w:tc>
                                 <w:tcPr>
-                                  <w:tcW w:w="1024" w:type="dxa"/>
-                                </w:tcPr>
-                                <w:p/>
-                              </w:tc>
-                              <w:tc>
-                                <w:tcPr>
-                                  <w:tcW w:w="1105" w:type="dxa"/>
-                                </w:tcPr>
-                                <w:p/>
-                              </w:tc>
-                              <w:tc>
-                                <w:tcPr>
-                                  <w:tcW w:w="1112" w:type="dxa"/>
-                                </w:tcPr>
-                                <w:p/>
-                              </w:tc>
-                              <w:tc>
-                                <w:tcPr>
-                                  <w:tcW w:w="1108" w:type="dxa"/>
-                                </w:tcPr>
-                                <w:p/>
-                              </w:tc>
-                              <w:tc>
-                                <w:tcPr>
-                                  <w:tcW w:w="1098" w:type="dxa"/>
-                                </w:tcPr>
-                                <w:p/>
-                              </w:tc>
-                              <w:tc>
-                                <w:tcPr>
-                                  <w:tcW w:w="1025" w:type="dxa"/>
-                                </w:tcPr>
-                                <w:p/>
-                              </w:tc>
-                              <w:tc>
-                                <w:tcPr>
-                                  <w:tcW w:w="1020" w:type="dxa"/>
-                                </w:tcPr>
-                                <w:p/>
-                              </w:tc>
-                              <w:tc>
-                                <w:tcPr>
-                                  <w:tcW w:w="1416" w:type="dxa"/>
-                                </w:tcPr>
-                                <w:p/>
-                              </w:tc>
-                              <w:tc>
-                                <w:tcPr>
-                                  <w:tcW w:w="1253" w:type="dxa"/>
-                                </w:tcPr>
-                                <w:p/>
-                              </w:tc>
-                              <w:tc>
-                                <w:tcPr>
-                                  <w:tcW w:w="1288" w:type="dxa"/>
+                                  <w:tcW w:w="963" w:type="dxa"/>
+                                </w:tcPr>
+                                <w:p/>
+                                <w:p/>
+                                <w:p>
+                                  <w:r>
+                                    <w:t>03</w:t>
+                                  </w:r>
+                                </w:p>
+                              </w:tc>
+                              <w:tc>
+                                <w:tcPr>
+                                  <w:tcW w:w="1438" w:type="dxa"/>
+                                </w:tcPr>
+                                <w:p>
+                                  <w:r>
+                                    <w:br/>
+                                    <w:t>SANDEEP PUJARI</w:t>
+                                  </w:r>
+                                </w:p>
+                              </w:tc>
+                              <w:tc>
+                                <w:tcPr>
+                                  <w:tcW w:w="1088" w:type="dxa"/>
+                                </w:tcPr>
+                                <w:p/>
+                                <w:p>
+                                  <w:r>
+                                    <w:t>10 DAYS</w:t>
+                                  </w:r>
+                                </w:p>
+                              </w:tc>
+                              <w:tc>
+                                <w:tcPr>
+                                  <w:tcW w:w="1082" w:type="dxa"/>
+                                </w:tcPr>
+                                <w:p/>
+                                <w:p>
+                                  <w:r>
+                                    <w:t>866/-</w:t>
+                                  </w:r>
+                                </w:p>
+                              </w:tc>
+                              <w:tc>
+                                <w:tcPr>
+                                  <w:tcW w:w="1069" w:type="dxa"/>
+                                </w:tcPr>
+                                <w:p/>
+                                <w:p>
+                                  <w:r>
+                                    <w:t>8660/-</w:t>
+                                  </w:r>
+                                </w:p>
+                              </w:tc>
+                              <w:tc>
+                                <w:tcPr>
+                                  <w:tcW w:w="980" w:type="dxa"/>
+                                </w:tcPr>
+                                <w:p/>
+                                <w:p>
+                                  <w:r>
+                                    <w:t>65/-</w:t>
+                                  </w:r>
+                                </w:p>
+                              </w:tc>
+                              <w:tc>
+                                <w:tcPr>
+                                  <w:tcW w:w="999" w:type="dxa"/>
+                                </w:tcPr>
+                                <w:p/>
+                                <w:p>
+                                  <w:r>
+                                    <w:t>1039/-</w:t>
+                                  </w:r>
+                                </w:p>
+                              </w:tc>
+                              <w:tc>
+                                <w:tcPr>
+                                  <w:tcW w:w="1387" w:type="dxa"/>
+                                </w:tcPr>
+                                <w:p/>
+                                <w:p>
+                                  <w:r>
+                                    <w:t>1104/-</w:t>
+                                  </w:r>
+                                </w:p>
+                              </w:tc>
+                              <w:tc>
+                                <w:tcPr>
+                                  <w:tcW w:w="1228" w:type="dxa"/>
+                                </w:tcPr>
+                                <w:p/>
+                                <w:p>
+                                  <w:r>
+                                    <w:t>7556/-</w:t>
+                                  </w:r>
+                                </w:p>
+                              </w:tc>
+                              <w:tc>
+                                <w:tcPr>
+                                  <w:tcW w:w="1215" w:type="dxa"/>
                                 </w:tcPr>
                                 <w:p/>
                               </w:tc>
@@ -688,133 +711,114 @@
                               </w:trPr>
                               <w:tc>
                                 <w:tcPr>
-                                  <w:tcW w:w="1024" w:type="dxa"/>
-                                </w:tcPr>
-                                <w:p/>
-                              </w:tc>
-                              <w:tc>
-                                <w:tcPr>
-                                  <w:tcW w:w="1105" w:type="dxa"/>
-                                </w:tcPr>
-                                <w:p/>
-                              </w:tc>
-                              <w:tc>
-                                <w:tcPr>
-                                  <w:tcW w:w="1112" w:type="dxa"/>
-                                </w:tcPr>
-                                <w:p/>
-                              </w:tc>
-                              <w:tc>
-                                <w:tcPr>
-                                  <w:tcW w:w="1108" w:type="dxa"/>
-                                </w:tcPr>
-                                <w:p/>
-                              </w:tc>
-                              <w:tc>
-                                <w:tcPr>
-                                  <w:tcW w:w="1098" w:type="dxa"/>
-                                </w:tcPr>
-                                <w:p/>
-                              </w:tc>
-                              <w:tc>
-                                <w:tcPr>
-                                  <w:tcW w:w="1025" w:type="dxa"/>
-                                </w:tcPr>
-                                <w:p/>
-                              </w:tc>
-                              <w:tc>
-                                <w:tcPr>
-                                  <w:tcW w:w="1020" w:type="dxa"/>
-                                </w:tcPr>
-                                <w:p/>
-                              </w:tc>
-                              <w:tc>
-                                <w:tcPr>
-                                  <w:tcW w:w="1416" w:type="dxa"/>
-                                </w:tcPr>
-                                <w:p/>
-                              </w:tc>
-                              <w:tc>
-                                <w:tcPr>
-                                  <w:tcW w:w="1253" w:type="dxa"/>
-                                </w:tcPr>
-                                <w:p/>
-                              </w:tc>
-                              <w:tc>
-                                <w:tcPr>
-                                  <w:tcW w:w="1288" w:type="dxa"/>
-                                </w:tcPr>
-                                <w:p/>
-                              </w:tc>
-                            </w:tr>
-                            <w:tr>
-                              <w:trPr>
-                                <w:trHeight w:val="1387"/>
-                              </w:trPr>
-                              <w:tc>
-                                <w:tcPr>
-                                  <w:tcW w:w="1024" w:type="dxa"/>
-                                </w:tcPr>
-                                <w:p/>
-                              </w:tc>
-                              <w:tc>
-                                <w:tcPr>
-                                  <w:tcW w:w="1105" w:type="dxa"/>
-                                </w:tcPr>
-                                <w:p/>
-                              </w:tc>
-                              <w:tc>
-                                <w:tcPr>
-                                  <w:tcW w:w="1112" w:type="dxa"/>
-                                </w:tcPr>
-                                <w:p/>
-                              </w:tc>
-                              <w:tc>
-                                <w:tcPr>
-                                  <w:tcW w:w="1108" w:type="dxa"/>
-                                </w:tcPr>
-                                <w:p/>
-                              </w:tc>
-                              <w:tc>
-                                <w:tcPr>
-                                  <w:tcW w:w="1098" w:type="dxa"/>
-                                </w:tcPr>
-                                <w:p/>
-                              </w:tc>
-                              <w:tc>
-                                <w:tcPr>
-                                  <w:tcW w:w="1025" w:type="dxa"/>
-                                </w:tcPr>
-                                <w:p/>
-                              </w:tc>
-                              <w:tc>
-                                <w:tcPr>
-                                  <w:tcW w:w="1020" w:type="dxa"/>
-                                </w:tcPr>
-                                <w:p/>
-                              </w:tc>
-                              <w:tc>
-                                <w:tcPr>
-                                  <w:tcW w:w="1416" w:type="dxa"/>
-                                </w:tcPr>
-                                <w:p/>
-                              </w:tc>
-                              <w:tc>
-                                <w:tcPr>
-                                  <w:tcW w:w="1253" w:type="dxa"/>
-                                </w:tcPr>
-                                <w:p/>
-                              </w:tc>
-                              <w:tc>
-                                <w:tcPr>
-                                  <w:tcW w:w="1288" w:type="dxa"/>
+                                  <w:tcW w:w="963" w:type="dxa"/>
+                                </w:tcPr>
+                                <w:p/>
+                                <w:p>
+                                  <w:r>
+                                    <w:t>04</w:t>
+                                  </w:r>
+                                </w:p>
+                              </w:tc>
+                              <w:tc>
+                                <w:tcPr>
+                                  <w:tcW w:w="1438" w:type="dxa"/>
+                                </w:tcPr>
+                                <w:p/>
+                                <w:p>
+                                  <w:r>
+                                    <w:t>HIMANSHU MADDHESIYA</w:t>
+                                  </w:r>
+                                </w:p>
+                              </w:tc>
+                              <w:tc>
+                                <w:tcPr>
+                                  <w:tcW w:w="1088" w:type="dxa"/>
+                                </w:tcPr>
+                                <w:p/>
+                                <w:p>
+                                  <w:r>
+                                    <w:t>10 DAYS</w:t>
+                                  </w:r>
+                                </w:p>
+                              </w:tc>
+                              <w:tc>
+                                <w:tcPr>
+                                  <w:tcW w:w="1082" w:type="dxa"/>
+                                </w:tcPr>
+                                <w:p/>
+                                <w:p>
+                                  <w:r>
+                                    <w:t>788/-</w:t>
+                                  </w:r>
+                                </w:p>
+                              </w:tc>
+                              <w:tc>
+                                <w:tcPr>
+                                  <w:tcW w:w="1069" w:type="dxa"/>
+                                </w:tcPr>
+                                <w:p/>
+                                <w:p>
+                                  <w:r>
+                                    <w:t>7880/-</w:t>
+                                  </w:r>
+                                </w:p>
+                              </w:tc>
+                              <w:tc>
+                                <w:tcPr>
+                                  <w:tcW w:w="980" w:type="dxa"/>
+                                </w:tcPr>
+                                <w:p/>
+                                <w:p>
+                                  <w:r>
+                                    <w:t>59/-</w:t>
+                                  </w:r>
+                                </w:p>
+                              </w:tc>
+                              <w:tc>
+                                <w:tcPr>
+                                  <w:tcW w:w="999" w:type="dxa"/>
+                                </w:tcPr>
+                                <w:p/>
+                                <w:p>
+                                  <w:r>
+                                    <w:t>946/-</w:t>
+                                  </w:r>
+                                </w:p>
+                              </w:tc>
+                              <w:tc>
+                                <w:tcPr>
+                                  <w:tcW w:w="1387" w:type="dxa"/>
+                                </w:tcPr>
+                                <w:p/>
+                                <w:p>
+                                  <w:r>
+                                    <w:t>1005/-</w:t>
+                                  </w:r>
+                                </w:p>
+                              </w:tc>
+                              <w:tc>
+                                <w:tcPr>
+                                  <w:tcW w:w="1228" w:type="dxa"/>
+                                </w:tcPr>
+                                <w:p/>
+                                <w:p>
+                                  <w:r>
+                                    <w:t>6875/-</w:t>
+                                  </w:r>
+                                </w:p>
+                              </w:tc>
+                              <w:tc>
+                                <w:tcPr>
+                                  <w:tcW w:w="1215" w:type="dxa"/>
                                 </w:tcPr>
                                 <w:p/>
                               </w:tc>
                             </w:tr>
                           </w:tbl>
-                          <w:p/>
-                          <w:p>
+                          <w:p>
+                            <w:bookmarkStart w:id="0" w:name="_GoBack"/>
+                            <w:bookmarkEnd w:id="0"/>
                             <w:r>
                               <w:br w:type="page"/>
                             </w:r>
@@ -841,7 +845,7 @@
           </mc:Choice>
           <mc:Fallback>
             <w:pict>
-              <v:shape w14:anchorId="67AA9229" id="Text Box 1" o:spid="_x0000_s1027" type="#_x0000_t202" style="position:absolute;margin-left:-6.3pt;margin-top:75.75pt;width:606.7pt;height:455.25pt;rotation:90;z-index:251659264;visibility:visible;mso-wrap-style:square;mso-width-percent:0;mso-height-percent:0;mso-wrap-distance-left:9pt;mso-wrap-distance-top:0;mso-wrap-distance-right:9pt;mso-wrap-distance-bottom:0;mso-position-horizontal:absolute;mso-position-horizontal-relative:page;mso-position-vertical:absolute;mso-position-vertical-relative:text;mso-width-percent:0;mso-height-percent:0;mso-width-relative:margin;mso-height-relative:margin;v-text-anchor:top" o:gfxdata="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" filled="f" stroked="f" strokeweight=".5pt">
+              <v:shape w14:anchorId="67AA9229" id="Text Box 1" o:spid="_x0000_s1027" type="#_x0000_t202" style="position:absolute;margin-left:-6.3pt;margin-top:75.75pt;width:606.7pt;height:455.25pt;rotation:90;z-index:251659264;visibility:visible;mso-wrap-style:square;mso-width-percent:0;mso-height-percent:0;mso-wrap-distance-left:9pt;mso-wrap-distance-top:0;mso-wrap-distance-right:9pt;mso-wrap-distance-bottom:0;mso-position-horizontal:absolute;mso-position-horizontal-relative:page;mso-position-vertical:absolute;mso-position-vertical-relative:text;mso-width-percent:0;mso-height-percent:0;mso-width-relative:margin;mso-height-relative:margin;v-text-anchor:top" o:gfxdata="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" filled="f" stroked="f" strokeweight=".5pt">
                 <v:textbox>
                   <w:txbxContent>
                     <w:tbl>
@@ -851,16 +855,16 @@
                         <w:tblLook w:val="04A0" w:firstRow="1" w:lastRow="0" w:firstColumn="1" w:lastColumn="0" w:noHBand="0" w:noVBand="1"/>
                       </w:tblPr>
                       <w:tblGrid>
-                        <w:gridCol w:w="1022"/>
-                        <w:gridCol w:w="1109"/>
-                        <w:gridCol w:w="1112"/>
-                        <w:gridCol w:w="1108"/>
-                        <w:gridCol w:w="1098"/>
-                        <w:gridCol w:w="1024"/>
-                        <w:gridCol w:w="1020"/>
-                        <w:gridCol w:w="1416"/>
-                        <w:gridCol w:w="1253"/>
-                        <w:gridCol w:w="1287"/>
+                        <w:gridCol w:w="963"/>
+                        <w:gridCol w:w="1438"/>
+                        <w:gridCol w:w="1088"/>
+                        <w:gridCol w:w="1082"/>
+                        <w:gridCol w:w="1069"/>
+                        <w:gridCol w:w="980"/>
+                        <w:gridCol w:w="999"/>
+                        <w:gridCol w:w="1387"/>
+                        <w:gridCol w:w="1228"/>
+                        <w:gridCol w:w="1215"/>
                       </w:tblGrid>
                       <w:tr>
                         <w:trPr>
@@ -868,7 +872,7 @@
                         </w:trPr>
                         <w:tc>
                           <w:tcPr>
-                            <w:tcW w:w="1024" w:type="dxa"/>
+                            <w:tcW w:w="963" w:type="dxa"/>
                           </w:tcPr>
                           <w:p>
                             <w:r>
@@ -878,7 +882,7 @@
                         </w:tc>
                         <w:tc>
                           <w:tcPr>
-                            <w:tcW w:w="1105" w:type="dxa"/>
+                            <w:tcW w:w="1438" w:type="dxa"/>
                           </w:tcPr>
                           <w:p>
                             <w:r>
@@ -888,7 +892,7 @@
                         </w:tc>
                         <w:tc>
                           <w:tcPr>
-                            <w:tcW w:w="1112" w:type="dxa"/>
+                            <w:tcW w:w="1088" w:type="dxa"/>
                           </w:tcPr>
                           <w:p>
                             <w:r>
@@ -898,7 +902,7 @@
                         </w:tc>
                         <w:tc>
                           <w:tcPr>
-                            <w:tcW w:w="1108" w:type="dxa"/>
+                            <w:tcW w:w="1082" w:type="dxa"/>
                           </w:tcPr>
                           <w:p>
                             <w:r>
@@ -908,7 +912,7 @@
                         </w:tc>
                         <w:tc>
                           <w:tcPr>
-                            <w:tcW w:w="1098" w:type="dxa"/>
+                            <w:tcW w:w="1069" w:type="dxa"/>
                           </w:tcPr>
                           <w:p>
                             <w:r>
@@ -924,7 +928,7 @@
                         </w:tc>
                         <w:tc>
                           <w:tcPr>
-                            <w:tcW w:w="1025" w:type="dxa"/>
+                            <w:tcW w:w="980" w:type="dxa"/>
                           </w:tcPr>
                           <w:p>
                             <w:proofErr w:type="spellStart"/>
@@ -940,7 +944,7 @@
                         </w:tc>
                         <w:tc>
                           <w:tcPr>
-                            <w:tcW w:w="1020" w:type="dxa"/>
+                            <w:tcW w:w="999" w:type="dxa"/>
                           </w:tcPr>
                           <w:p>
                             <w:r>
@@ -950,7 +954,7 @@
                         </w:tc>
                         <w:tc>
                           <w:tcPr>
-                            <w:tcW w:w="1416" w:type="dxa"/>
+                            <w:tcW w:w="1387" w:type="dxa"/>
                           </w:tcPr>
                           <w:p>
                             <w:r>
@@ -960,7 +964,7 @@
                         </w:tc>
                         <w:tc>
                           <w:tcPr>
-                            <w:tcW w:w="1253" w:type="dxa"/>
+                            <w:tcW w:w="1228" w:type="dxa"/>
                           </w:tcPr>
                           <w:p>
                             <w:r>
@@ -970,7 +974,7 @@
                         </w:tc>
                         <w:tc>
                           <w:tcPr>
-                            <w:tcW w:w="1288" w:type="dxa"/>
+                            <w:tcW w:w="1215" w:type="dxa"/>
                           </w:tcPr>
                           <w:p>
                             <w:r>
@@ -985,7 +989,7 @@
                         </w:trPr>
                         <w:tc>
                           <w:tcPr>
-                            <w:tcW w:w="1024" w:type="dxa"/>
+                            <w:tcW w:w="963" w:type="dxa"/>
                           </w:tcPr>
                           <w:p/>
                           <w:p>
@@ -997,7 +1001,7 @@
                         </w:tc>
                         <w:tc>
                           <w:tcPr>
-                            <w:tcW w:w="1105" w:type="dxa"/>
+                            <w:tcW w:w="1438" w:type="dxa"/>
                           </w:tcPr>
                           <w:p>
                             <w:r>
@@ -1007,7 +1011,7 @@
                         </w:tc>
                         <w:tc>
                           <w:tcPr>
-                            <w:tcW w:w="1112" w:type="dxa"/>
+                            <w:tcW w:w="1088" w:type="dxa"/>
                           </w:tcPr>
                           <w:p/>
                           <w:p>
@@ -1018,7 +1022,7 @@
                         </w:tc>
                         <w:tc>
                           <w:tcPr>
-                            <w:tcW w:w="1108" w:type="dxa"/>
+                            <w:tcW w:w="1082" w:type="dxa"/>
                           </w:tcPr>
                           <w:p/>
                           <w:p>
@@ -1026,7 +1030,10 @@
                               <w:t>7</w:t>
                             </w:r>
                             <w:r>
-                              <w:t>70/</w:t>
+                              <w:t>88</w:t>
+                            </w:r>
+                            <w:r>
+                              <w:t>/</w:t>
                             </w:r>
                             <w:r>
                               <w:t>-</w:t>
@@ -1035,15 +1042,15 @@
                         </w:tc>
                         <w:tc>
                           <w:tcPr>
-                            <w:tcW w:w="1098" w:type="dxa"/>
-                          </w:tcPr>
-                          <w:p/>
-                          <w:p>
-                            <w:r>
-                              <w:t>7</w:t>
-                            </w:r>
-                            <w:r>
-                              <w:t>700</w:t>
+                            <w:tcW w:w="1069" w:type="dxa"/>
+                          </w:tcPr>
+                          <w:p/>
+                          <w:p>
+                            <w:r>
+                              <w:t>788</w:t>
+                            </w:r>
+                            <w:r>
+                              <w:t>0</w:t>
                             </w:r>
                             <w:r>
                               <w:t>/-</w:t>
@@ -1052,7 +1059,7 @@
                         </w:tc>
                         <w:tc>
                           <w:tcPr>
-                            <w:tcW w:w="1025" w:type="dxa"/>
+                            <w:tcW w:w="980" w:type="dxa"/>
                           </w:tcPr>
                           <w:p/>
                           <w:p>
@@ -1060,7 +1067,7 @@
                               <w:t>5</w:t>
                             </w:r>
                             <w:r>
-                              <w:t>8</w:t>
+                              <w:t>9</w:t>
                             </w:r>
                             <w:r>
                               <w:t>/-</w:t>
@@ -1069,26 +1076,29 @@
                         </w:tc>
                         <w:tc>
                           <w:tcPr>
-                            <w:tcW w:w="1020" w:type="dxa"/>
-                          </w:tcPr>
-                          <w:p/>
-                          <w:p>
-                            <w:r>
-                              <w:t>881/-</w:t>
-                            </w:r>
-                          </w:p>
-                        </w:tc>
-                        <w:tc>
-                          <w:tcPr>
-                            <w:tcW w:w="1416" w:type="dxa"/>
-                          </w:tcPr>
-                          <w:p/>
-                          <w:p>
-                            <w:r>
-                              <w:t>9</w:t>
-                            </w:r>
-                            <w:r>
-                              <w:t>24/</w:t>
+                            <w:tcW w:w="999" w:type="dxa"/>
+                          </w:tcPr>
+                          <w:p/>
+                          <w:p>
+                            <w:r>
+                              <w:t xml:space="preserve"> 946</w:t>
+                            </w:r>
+                            <w:r>
+                              <w:t>/-</w:t>
+                            </w:r>
+                          </w:p>
+                        </w:tc>
+                        <w:tc>
+                          <w:tcPr>
+                            <w:tcW w:w="1387" w:type="dxa"/>
+                          </w:tcPr>
+                          <w:p/>
+                          <w:p>
+                            <w:r>
+                              <w:t>1005</w:t>
+                            </w:r>
+                            <w:r>
+                              <w:t>/</w:t>
                             </w:r>
                             <w:r>
                               <w:t>-</w:t>
@@ -1097,7 +1107,7 @@
                         </w:tc>
                         <w:tc>
                           <w:tcPr>
-                            <w:tcW w:w="1253" w:type="dxa"/>
+                            <w:tcW w:w="1228" w:type="dxa"/>
                           </w:tcPr>
                           <w:p/>
                           <w:p>
@@ -1105,16 +1115,13 @@
                               <w:t>6</w:t>
                             </w:r>
                             <w:r>
-                              <w:t>718</w:t>
-                            </w:r>
-                            <w:r>
-                              <w:t>-</w:t>
-                            </w:r>
-                          </w:p>
-                        </w:tc>
-                        <w:tc>
-                          <w:tcPr>
-                            <w:tcW w:w="1288" w:type="dxa"/>
+                              <w:t>875/-</w:t>
+                            </w:r>
+                          </w:p>
+                        </w:tc>
+                        <w:tc>
+                          <w:tcPr>
+                            <w:tcW w:w="1215" w:type="dxa"/>
                           </w:tcPr>
                           <w:p/>
                         </w:tc>
@@ -1125,7 +1132,7 @@
                         </w:trPr>
                         <w:tc>
                           <w:tcPr>
-                            <w:tcW w:w="1024" w:type="dxa"/>
+                            <w:tcW w:w="963" w:type="dxa"/>
                           </w:tcPr>
                           <w:p/>
                           <w:p/>
@@ -1137,7 +1144,7 @@
                         </w:tc>
                         <w:tc>
                           <w:tcPr>
-                            <w:tcW w:w="1105" w:type="dxa"/>
+                            <w:tcW w:w="1438" w:type="dxa"/>
                           </w:tcPr>
                           <w:p/>
                           <w:p>
@@ -1153,7 +1160,7 @@
                         </w:tc>
                         <w:tc>
                           <w:tcPr>
-                            <w:tcW w:w="1112" w:type="dxa"/>
+                            <w:tcW w:w="1088" w:type="dxa"/>
                           </w:tcPr>
                           <w:p/>
                           <w:p>
@@ -1164,7 +1171,7 @@
                         </w:tc>
                         <w:tc>
                           <w:tcPr>
-                            <w:tcW w:w="1108" w:type="dxa"/>
+                            <w:tcW w:w="1082" w:type="dxa"/>
                           </w:tcPr>
                           <w:p/>
                           <w:p>
@@ -1172,7 +1179,7 @@
                               <w:t>7</w:t>
                             </w:r>
                             <w:r>
-                              <w:t>70</w:t>
+                              <w:t>88</w:t>
                             </w:r>
                             <w:r>
                               <w:t>/-</w:t>
@@ -1181,7 +1188,7 @@
                         </w:tc>
                         <w:tc>
                           <w:tcPr>
-                            <w:tcW w:w="1098" w:type="dxa"/>
+                            <w:tcW w:w="1069" w:type="dxa"/>
                           </w:tcPr>
                           <w:p/>
                           <w:p>
@@ -1189,7 +1196,7 @@
                               <w:t>7</w:t>
                             </w:r>
                             <w:r>
-                              <w:t>77</w:t>
+                              <w:t>88</w:t>
                             </w:r>
                             <w:r>
                               <w:t>0/-</w:t>
@@ -1198,7 +1205,7 @@
                         </w:tc>
                         <w:tc>
                           <w:tcPr>
-                            <w:tcW w:w="1025" w:type="dxa"/>
+                            <w:tcW w:w="980" w:type="dxa"/>
                           </w:tcPr>
                           <w:p/>
                           <w:p>
@@ -1206,7 +1213,7 @@
                               <w:t>5</w:t>
                             </w:r>
                             <w:r>
-                              <w:t>8</w:t>
+                              <w:t>9</w:t>
                             </w:r>
                             <w:r>
                               <w:t>/-</w:t>
@@ -1215,26 +1222,12 @@
                         </w:tc>
                         <w:tc>
                           <w:tcPr>
-                            <w:tcW w:w="1020" w:type="dxa"/>
-                          </w:tcPr>
-                          <w:p/>
-                          <w:p>
-                            <w:r>
-                              <w:t>881/-</w:t>
-                            </w:r>
-                          </w:p>
-                        </w:tc>
-                        <w:tc>
-                          <w:tcPr>
-                            <w:tcW w:w="1416" w:type="dxa"/>
-                          </w:tcPr>
-                          <w:p/>
-                          <w:p>
-                            <w:r>
-                              <w:t>9</w:t>
-                            </w:r>
-                            <w:r>
-                              <w:t>24</w:t>
+                            <w:tcW w:w="999" w:type="dxa"/>
+                          </w:tcPr>
+                          <w:p/>
+                          <w:p>
+                            <w:r>
+                              <w:t xml:space="preserve"> 946</w:t>
                             </w:r>
                             <w:r>
                               <w:t>/-</w:t>
@@ -1243,7 +1236,21 @@
                         </w:tc>
                         <w:tc>
                           <w:tcPr>
-                            <w:tcW w:w="1253" w:type="dxa"/>
+                            <w:tcW w:w="1387" w:type="dxa"/>
+                          </w:tcPr>
+                          <w:p/>
+                          <w:p>
+                            <w:r>
+                              <w:t>1005</w:t>
+                            </w:r>
+                            <w:r>
+                              <w:t>/-</w:t>
+                            </w:r>
+                          </w:p>
+                        </w:tc>
+                        <w:tc>
+                          <w:tcPr>
+                            <w:tcW w:w="1228" w:type="dxa"/>
                           </w:tcPr>
                           <w:p/>
                           <w:p>
@@ -1251,7 +1258,7 @@
                               <w:t>6</w:t>
                             </w:r>
                             <w:r>
-                              <w:t>718</w:t>
+                              <w:t>875</w:t>
                             </w:r>
                             <w:r>
                               <w:t>/-</w:t>
@@ -1260,7 +1267,7 @@
                         </w:tc>
                         <w:tc>
                           <w:tcPr>
-                            <w:tcW w:w="1288" w:type="dxa"/>
+                            <w:tcW w:w="1215" w:type="dxa"/>
                           </w:tcPr>
                           <w:p/>
                         </w:tc>
@@ -1271,61 +1278,107 @@
                         </w:trPr>
                         <w:tc>
                           <w:tcPr>
-                            <w:tcW w:w="1024" w:type="dxa"/>
-                          </w:tcPr>
-                          <w:p/>
-                        </w:tc>
-                        <w:tc>
-                          <w:tcPr>
-                            <w:tcW w:w="1105" w:type="dxa"/>
-                          </w:tcPr>
-                          <w:p/>
-                        </w:tc>
-                        <w:tc>
-                          <w:tcPr>
-                            <w:tcW w:w="1112" w:type="dxa"/>
-                          </w:tcPr>
-                          <w:p/>
-                        </w:tc>
-                        <w:tc>
-                          <w:tcPr>
-                            <w:tcW w:w="1108" w:type="dxa"/>
-                          </w:tcPr>
-                          <w:p/>
-                        </w:tc>
-                        <w:tc>
-                          <w:tcPr>
-                            <w:tcW w:w="1098" w:type="dxa"/>
-                          </w:tcPr>
-                          <w:p/>
-                        </w:tc>
-                        <w:tc>
-                          <w:tcPr>
-                            <w:tcW w:w="1025" w:type="dxa"/>
-                          </w:tcPr>
-                          <w:p/>
-                        </w:tc>
-                        <w:tc>
-                          <w:tcPr>
-                            <w:tcW w:w="1020" w:type="dxa"/>
-                          </w:tcPr>
-                          <w:p/>
-                        </w:tc>
-                        <w:tc>
-                          <w:tcPr>
-                            <w:tcW w:w="1416" w:type="dxa"/>
-                          </w:tcPr>
-                          <w:p/>
-                        </w:tc>
-                        <w:tc>
-                          <w:tcPr>
-                            <w:tcW w:w="1253" w:type="dxa"/>
-                          </w:tcPr>
-                          <w:p/>
-                        </w:tc>
-                        <w:tc>
-                          <w:tcPr>
-                            <w:tcW w:w="1288" w:type="dxa"/>
+                            <w:tcW w:w="963" w:type="dxa"/>
+                          </w:tcPr>
+                          <w:p/>
+                          <w:p/>
+                          <w:p>
+                            <w:r>
+                              <w:t>03</w:t>
+                            </w:r>
+                          </w:p>
+                        </w:tc>
+                        <w:tc>
+                          <w:tcPr>
+                            <w:tcW w:w="1438" w:type="dxa"/>
+                          </w:tcPr>
+                          <w:p>
+                            <w:r>
+                              <w:br/>
+                              <w:t>SANDEEP PUJARI</w:t>
+                            </w:r>
+                          </w:p>
+                        </w:tc>
+                        <w:tc>
+                          <w:tcPr>
+                            <w:tcW w:w="1088" w:type="dxa"/>
+                          </w:tcPr>
+                          <w:p/>
+                          <w:p>
+                            <w:r>
+                              <w:t>10 DAYS</w:t>
+                            </w:r>
+                          </w:p>
+                        </w:tc>
+                        <w:tc>
+                          <w:tcPr>
+                            <w:tcW w:w="1082" w:type="dxa"/>
+                          </w:tcPr>
+                          <w:p/>
+                          <w:p>
+                            <w:r>
+                              <w:t>866/-</w:t>
+                            </w:r>
+                          </w:p>
+                        </w:tc>
+                        <w:tc>
+                          <w:tcPr>
+                            <w:tcW w:w="1069" w:type="dxa"/>
+                          </w:tcPr>
+                          <w:p/>
+                          <w:p>
+                            <w:r>
+                              <w:t>8660/-</w:t>
+                            </w:r>
+                          </w:p>
+                        </w:tc>
+                        <w:tc>
+                          <w:tcPr>
+                            <w:tcW w:w="980" w:type="dxa"/>
+                          </w:tcPr>
+                          <w:p/>
+                          <w:p>
+                            <w:r>
+                              <w:t>65/-</w:t>
+                            </w:r>
+                          </w:p>
+                        </w:tc>
+                        <w:tc>
+                          <w:tcPr>
+                            <w:tcW w:w="999" w:type="dxa"/>
+                          </w:tcPr>
+                          <w:p/>
+                          <w:p>
+                            <w:r>
+                              <w:t>1039/-</w:t>
+                            </w:r>
+                          </w:p>
+                        </w:tc>
+                        <w:tc>
+                          <w:tcPr>
+                            <w:tcW w:w="1387" w:type="dxa"/>
+                          </w:tcPr>
+                          <w:p/>
+                          <w:p>
+                            <w:r>
+                              <w:t>1104/-</w:t>
+                            </w:r>
+                          </w:p>
+                        </w:tc>
+                        <w:tc>
+                          <w:tcPr>
+                            <w:tcW w:w="1228" w:type="dxa"/>
+                          </w:tcPr>
+                          <w:p/>
+                          <w:p>
+                            <w:r>
+                              <w:t>7556/-</w:t>
+                            </w:r>
+                          </w:p>
+                        </w:tc>
+                        <w:tc>
+                          <w:tcPr>
+                            <w:tcW w:w="1215" w:type="dxa"/>
                           </w:tcPr>
                           <w:p/>
                         </w:tc>
@@ -1336,133 +1389,114 @@
                         </w:trPr>
                         <w:tc>
                           <w:tcPr>
-                            <w:tcW w:w="1024" w:type="dxa"/>
-                          </w:tcPr>
-                          <w:p/>
-                        </w:tc>
-                        <w:tc>
-                          <w:tcPr>
-                            <w:tcW w:w="1105" w:type="dxa"/>
-                          </w:tcPr>
-                          <w:p/>
-                        </w:tc>
-                        <w:tc>
-                          <w:tcPr>
-                            <w:tcW w:w="1112" w:type="dxa"/>
-                          </w:tcPr>
-                          <w:p/>
-                        </w:tc>
-                        <w:tc>
-                          <w:tcPr>
-                            <w:tcW w:w="1108" w:type="dxa"/>
-                          </w:tcPr>
-                          <w:p/>
-                        </w:tc>
-                        <w:tc>
-                          <w:tcPr>
-                            <w:tcW w:w="1098" w:type="dxa"/>
-                          </w:tcPr>
-                          <w:p/>
-                        </w:tc>
-                        <w:tc>
-                          <w:tcPr>
-                            <w:tcW w:w="1025" w:type="dxa"/>
-                          </w:tcPr>
-                          <w:p/>
-                        </w:tc>
-                        <w:tc>
-                          <w:tcPr>
-                            <w:tcW w:w="1020" w:type="dxa"/>
-                          </w:tcPr>
-                          <w:p/>
-                        </w:tc>
-                        <w:tc>
-                          <w:tcPr>
-                            <w:tcW w:w="1416" w:type="dxa"/>
-                          </w:tcPr>
-                          <w:p/>
-                        </w:tc>
-                        <w:tc>
-                          <w:tcPr>
-                            <w:tcW w:w="1253" w:type="dxa"/>
-                          </w:tcPr>
-                          <w:p/>
-                        </w:tc>
-                        <w:tc>
-                          <w:tcPr>
-                            <w:tcW w:w="1288" w:type="dxa"/>
-                          </w:tcPr>
-                          <w:p/>
-                        </w:tc>
-                      </w:tr>
-                      <w:tr>
-                        <w:trPr>
-                          <w:trHeight w:val="1387"/>
-                        </w:trPr>
-                        <w:tc>
-                          <w:tcPr>
-                            <w:tcW w:w="1024" w:type="dxa"/>
-                          </w:tcPr>
-                          <w:p/>
-                        </w:tc>
-                        <w:tc>
-                          <w:tcPr>
-                            <w:tcW w:w="1105" w:type="dxa"/>
-                          </w:tcPr>
-                          <w:p/>
-                        </w:tc>
-                        <w:tc>
-                          <w:tcPr>
-                            <w:tcW w:w="1112" w:type="dxa"/>
-                          </w:tcPr>
-                          <w:p/>
-                        </w:tc>
-                        <w:tc>
-                          <w:tcPr>
-                            <w:tcW w:w="1108" w:type="dxa"/>
-                          </w:tcPr>
-                          <w:p/>
-                        </w:tc>
-                        <w:tc>
-                          <w:tcPr>
-                            <w:tcW w:w="1098" w:type="dxa"/>
-                          </w:tcPr>
-                          <w:p/>
-                        </w:tc>
-                        <w:tc>
-                          <w:tcPr>
-                            <w:tcW w:w="1025" w:type="dxa"/>
-                          </w:tcPr>
-                          <w:p/>
-                        </w:tc>
-                        <w:tc>
-                          <w:tcPr>
-                            <w:tcW w:w="1020" w:type="dxa"/>
-                          </w:tcPr>
-                          <w:p/>
-                        </w:tc>
-                        <w:tc>
-                          <w:tcPr>
-                            <w:tcW w:w="1416" w:type="dxa"/>
-                          </w:tcPr>
-                          <w:p/>
-                        </w:tc>
-                        <w:tc>
-                          <w:tcPr>
-                            <w:tcW w:w="1253" w:type="dxa"/>
-                          </w:tcPr>
-                          <w:p/>
-                        </w:tc>
-                        <w:tc>
-                          <w:tcPr>
-                            <w:tcW w:w="1288" w:type="dxa"/>
+                            <w:tcW w:w="963" w:type="dxa"/>
+                          </w:tcPr>
+                          <w:p/>
+                          <w:p>
+                            <w:r>
+                              <w:t>04</w:t>
+                            </w:r>
+                          </w:p>
+                        </w:tc>
+                        <w:tc>
+                          <w:tcPr>
+                            <w:tcW w:w="1438" w:type="dxa"/>
+                          </w:tcPr>
+                          <w:p/>
+                          <w:p>
+                            <w:r>
+                              <w:t>HIMANSHU MADDHESIYA</w:t>
+                            </w:r>
+                          </w:p>
+                        </w:tc>
+                        <w:tc>
+                          <w:tcPr>
+                            <w:tcW w:w="1088" w:type="dxa"/>
+                          </w:tcPr>
+                          <w:p/>
+                          <w:p>
+                            <w:r>
+                              <w:t>10 DAYS</w:t>
+                            </w:r>
+                          </w:p>
+                        </w:tc>
+                        <w:tc>
+                          <w:tcPr>
+                            <w:tcW w:w="1082" w:type="dxa"/>
+                          </w:tcPr>
+                          <w:p/>
+                          <w:p>
+                            <w:r>
+                              <w:t>788/-</w:t>
+                            </w:r>
+                          </w:p>
+                        </w:tc>
+                        <w:tc>
+                          <w:tcPr>
+                            <w:tcW w:w="1069" w:type="dxa"/>
+                          </w:tcPr>
+                          <w:p/>
+                          <w:p>
+                            <w:r>
+                              <w:t>7880/-</w:t>
+                            </w:r>
+                          </w:p>
+                        </w:tc>
+                        <w:tc>
+                          <w:tcPr>
+                            <w:tcW w:w="980" w:type="dxa"/>
+                          </w:tcPr>
+                          <w:p/>
+                          <w:p>
+                            <w:r>
+                              <w:t>59/-</w:t>
+                            </w:r>
+                          </w:p>
+                        </w:tc>
+                        <w:tc>
+                          <w:tcPr>
+                            <w:tcW w:w="999" w:type="dxa"/>
+                          </w:tcPr>
+                          <w:p/>
+                          <w:p>
+                            <w:r>
+                              <w:t>946/-</w:t>
+                            </w:r>
+                          </w:p>
+                        </w:tc>
+                        <w:tc>
+                          <w:tcPr>
+                            <w:tcW w:w="1387" w:type="dxa"/>
+                          </w:tcPr>
+                          <w:p/>
+                          <w:p>
+                            <w:r>
+                              <w:t>1005/-</w:t>
+                            </w:r>
+                          </w:p>
+                        </w:tc>
+                        <w:tc>
+                          <w:tcPr>
+                            <w:tcW w:w="1228" w:type="dxa"/>
+                          </w:tcPr>
+                          <w:p/>
+                          <w:p>
+                            <w:r>
+                              <w:t>6875/-</w:t>
+                            </w:r>
+                          </w:p>
+                        </w:tc>
+                        <w:tc>
+                          <w:tcPr>
+                            <w:tcW w:w="1215" w:type="dxa"/>
                           </w:tcPr>
                           <w:p/>
                         </w:tc>
                       </w:tr>
                     </w:tbl>
-                    <w:p/>
                     <w:p>
+                      <w:bookmarkStart w:id="1" w:name="_GoBack"/>
+                      <w:bookmarkEnd w:id="1"/>
                       <w:r>
                         <w:br w:type="page"/>
                       </w:r>
@@ -1478,6 +1512,7 @@
       <w:r>
         <w:rPr>
           <w:noProof/>
+          <w:lang w:val="en-IN" w:eastAsia="en-IN"/>
         </w:rPr>
         <mc:AlternateContent>
           <mc:Choice Requires="wps">
@@ -1629,7 +1664,7 @@
               </wp:anchor>
             </w:drawing>
           </mc:Choice>
-          <mc:Fallback>
+          <mc:Fallback xmlns:w16se="http://schemas.microsoft.com/office/word/2015/wordml/symex" xmlns:w16sdtdh="http://schemas.microsoft.com/office/word/2020/wordml/sdtdatahash" xmlns:w16="http://schemas.microsoft.com/office/word/2018/wordml" xmlns:w16cid="http://schemas.microsoft.com/office/word/2016/wordml/cid" xmlns:w16cex="http://schemas.microsoft.com/office/word/2018/wordml/cex" xmlns:oel="http://schemas.microsoft.com/office/2019/extlst" xmlns:am3d="http://schemas.microsoft.com/office/drawing/2017/model3d" xmlns:aink="http://schemas.microsoft.com/office/drawing/2016/ink" xmlns:cx8="http://schemas.microsoft.com/office/drawing/2016/5/14/chartex" xmlns:cx7="http://schemas.microsoft.com/office/drawing/2016/5/13/chartex" xmlns:cx6="http://schemas.microsoft.com/office/drawing/2016/5/12/chartex" xmlns:cx5="http://schemas.microsoft.com/office/drawing/2016/5/11/chartex" xmlns:cx4="http://schemas.microsoft.com/office/drawing/2016/5/10/chartex" xmlns:cx3="http://schemas.microsoft.com/office/drawing/2016/5/9/chartex" xmlns:cx2="http://schemas.microsoft.com/office/drawing/2015/10/21/chartex" xmlns:cx1="http://schemas.microsoft.com/office/drawing/2015/9/8/chartex" xmlns:cx="http://schemas.microsoft.com/office/drawing/2014/chartex">
             <w:pict>
               <v:shape w14:anchorId="084DEE5D" id="Text Box 12" o:spid="_x0000_s1028" type="#_x0000_t202" style="position:absolute;margin-left:469.9pt;margin-top:577.4pt;width:196.7pt;height:87.6pt;rotation:90;z-index:251662336;visibility:visible;mso-wrap-style:square;mso-width-percent:0;mso-height-percent:0;mso-wrap-distance-left:9pt;mso-wrap-distance-top:0;mso-wrap-distance-right:9pt;mso-wrap-distance-bottom:0;mso-position-horizontal:absolute;mso-position-horizontal-relative:page;mso-position-vertical:absolute;mso-position-vertical-relative:text;mso-width-percent:0;mso-height-percent:0;mso-width-relative:margin;mso-height-relative:margin;v-text-anchor:top" o:gfxdata="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" fillcolor="white [3201]" stroked="f" strokeweight=".5pt">
                 <v:textbox>
@@ -1723,6 +1758,7 @@
       <w:r>
         <w:rPr>
           <w:noProof/>
+          <w:lang w:val="en-IN" w:eastAsia="en-IN"/>
         </w:rPr>
         <mc:AlternateContent>
           <mc:Choice Requires="wps">
@@ -1813,7 +1849,7 @@
               </wp:anchor>
             </w:drawing>
           </mc:Choice>
-          <mc:Fallback>
+          <mc:Fallback xmlns:w16se="http://schemas.microsoft.com/office/word/2015/wordml/symex" xmlns:w16sdtdh="http://schemas.microsoft.com/office/word/2020/wordml/sdtdatahash" xmlns:w16="http://schemas.microsoft.com/office/word/2018/wordml" xmlns:w16cid="http://schemas.microsoft.com/office/word/2016/wordml/cid" xmlns:w16cex="http://schemas.microsoft.com/office/word/2018/wordml/cex" xmlns:oel="http://schemas.microsoft.com/office/2019/extlst" xmlns:am3d="http://schemas.microsoft.com/office/drawing/2017/model3d" xmlns:aink="http://schemas.microsoft.com/office/drawing/2016/ink" xmlns:cx8="http://schemas.microsoft.com/office/drawing/2016/5/14/chartex" xmlns:cx7="http://schemas.microsoft.com/office/drawing/2016/5/13/chartex" xmlns:cx6="http://schemas.microsoft.com/office/drawing/2016/5/12/chartex" xmlns:cx5="http://schemas.microsoft.com/office/drawing/2016/5/11/chartex" xmlns:cx4="http://schemas.microsoft.com/office/drawing/2016/5/10/chartex" xmlns:cx3="http://schemas.microsoft.com/office/drawing/2016/5/9/chartex" xmlns:cx2="http://schemas.microsoft.com/office/drawing/2015/10/21/chartex" xmlns:cx1="http://schemas.microsoft.com/office/drawing/2015/9/8/chartex" xmlns:cx="http://schemas.microsoft.com/office/drawing/2014/chartex">
             <w:pict>
               <v:shape w14:anchorId="06B0FE77" id="Text Box 10" o:spid="_x0000_s1029" type="#_x0000_t202" style="position:absolute;margin-left:0;margin-top:230.9pt;width:304.35pt;height:38.7pt;rotation:90;z-index:251660288;visibility:visible;mso-wrap-style:square;mso-width-percent:0;mso-height-percent:0;mso-wrap-distance-left:9pt;mso-wrap-distance-top:0;mso-wrap-distance-right:9pt;mso-wrap-distance-bottom:0;mso-position-horizontal:left;mso-position-horizontal-relative:right-margin-area;mso-position-vertical:absolute;mso-position-vertical-relative:text;mso-width-percent:0;mso-height-percent:0;mso-width-relative:margin;mso-height-relative:margin;v-text-anchor:top" o:gfxdata="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" fillcolor="white [3201]" strokeweight=".5pt">
                 <v:textbox>
@@ -1862,7 +1898,7 @@
 </file>
 
 <file path=word/endnotes.xml><?xml version="1.0" encoding="utf-8"?>
-<w:endnotes xmlns:wpc="http://schemas.microsoft.com/office/word/2010/wordprocessingCanvas" xmlns:cx="http://schemas.microsoft.com/office/drawing/2014/chartex" xmlns:cx1="http://schemas.microsoft.com/office/drawing/2015/9/8/chartex" xmlns:cx2="http://schemas.microsoft.com/office/drawing/2015/10/21/chartex" xmlns:cx3="http://schemas.microsoft.com/office/drawing/2016/5/9/chartex" xmlns:cx4="http://schemas.microsoft.com/office/drawing/2016/5/10/chartex" xmlns:cx5="http://schemas.microsoft.com/office/drawing/2016/5/11/chartex" xmlns:cx6="http://schemas.microsoft.com/office/drawing/2016/5/12/chartex" xmlns:cx7="http://schemas.microsoft.com/office/drawing/2016/5/13/chartex" xmlns:cx8="http://schemas.microsoft.com/office/drawing/2016/5/14/chartex" xmlns:mc="http://schemas.openxmlformats.org/markup-compatibility/2006" xmlns:aink="http://schemas.microsoft.com/office/drawing/2016/ink" xmlns:am3d="http://schemas.microsoft.com/office/drawing/2017/model3d" xmlns:o="urn:schemas-microsoft-com:office:office" xmlns:oel="http://schemas.microsoft.com/office/2019/extlst" xmlns:r="http://schemas.openxmlformats.org/officeDocument/2006/relationships" xmlns:m="http://schemas.openxmlformats.org/officeDocument/2006/math" xmlns:v="urn:schemas-microsoft-com:vml" xmlns:wp14="http://schemas.microsoft.com/office/word/2010/wordprocessingDrawing" xmlns:wp="http://schemas.openxmlformats.org/drawingml/2006/wordprocessingDrawing" xmlns:w10="urn:schemas-microsoft-com:office:word" xmlns:w="http://schemas.openxmlformats.org/wordprocessingml/2006/main" xmlns:w14="http://schemas.microsoft.com/office/word/2010/wordml" xmlns:w15="http://schemas.microsoft.com/office/word/2012/wordml" xmlns:w16cex="http://schemas.microsoft.com/office/word/2018/wordml/cex" xmlns:w16cid="http://schemas.microsoft.com/office/word/2016/wordml/cid" xmlns:w16="http://schemas.microsoft.com/office/word/2018/wordml" xmlns:w16sdtdh="http://schemas.microsoft.com/office/word/2020/wordml/sdtdatahash" xmlns:w16se="http://schemas.microsoft.com/office/word/2015/wordml/symex" xmlns:wpg="http://schemas.microsoft.com/office/word/2010/wordprocessingGroup" xmlns:wpi="http://schemas.microsoft.com/office/word/2010/wordprocessingInk" xmlns:wne="http://schemas.microsoft.com/office/word/2006/wordml" xmlns:wps="http://schemas.microsoft.com/office/word/2010/wordprocessingShape" mc:Ignorable="w14 w15 w16se w16cid w16 w16cex w16sdtdh wp14">
+<w:endnotes xmlns:wpc="http://schemas.microsoft.com/office/word/2010/wordprocessingCanvas" xmlns:mc="http://schemas.openxmlformats.org/markup-compatibility/2006" xmlns:o="urn:schemas-microsoft-com:office:office" xmlns:r="http://schemas.openxmlformats.org/officeDocument/2006/relationships" xmlns:m="http://schemas.openxmlformats.org/officeDocument/2006/math" xmlns:v="urn:schemas-microsoft-com:vml" xmlns:wp14="http://schemas.microsoft.com/office/word/2010/wordprocessingDrawing" xmlns:wp="http://schemas.openxmlformats.org/drawingml/2006/wordprocessingDrawing" xmlns:w10="urn:schemas-microsoft-com:office:word" xmlns:w="http://schemas.openxmlformats.org/wordprocessingml/2006/main" xmlns:w14="http://schemas.microsoft.com/office/word/2010/wordml" xmlns:w15="http://schemas.microsoft.com/office/word/2012/wordml" xmlns:wpg="http://schemas.microsoft.com/office/word/2010/wordprocessingGroup" xmlns:wpi="http://schemas.microsoft.com/office/word/2010/wordprocessingInk" xmlns:wne="http://schemas.microsoft.com/office/word/2006/wordml" xmlns:wps="http://schemas.microsoft.com/office/word/2010/wordprocessingShape" mc:Ignorable="w14 w15 wp14">
   <w:endnote w:type="separator" w:id="-1">
     <w:p>
       <w:pPr>
@@ -1887,7 +1923,7 @@
 </file>
 
 <file path=word/footer1.xml><?xml version="1.0" encoding="utf-8"?>
-<w:ftr xmlns:wpc="http://schemas.microsoft.com/office/word/2010/wordprocessingCanvas" xmlns:cx="http://schemas.microsoft.com/office/drawing/2014/chartex" xmlns:cx1="http://schemas.microsoft.com/office/drawing/2015/9/8/chartex" xmlns:cx2="http://schemas.microsoft.com/office/drawing/2015/10/21/chartex" xmlns:cx3="http://schemas.microsoft.com/office/drawing/2016/5/9/chartex" xmlns:cx4="http://schemas.microsoft.com/office/drawing/2016/5/10/chartex" xmlns:cx5="http://schemas.microsoft.com/office/drawing/2016/5/11/chartex" xmlns:cx6="http://schemas.microsoft.com/office/drawing/2016/5/12/chartex" xmlns:cx7="http://schemas.microsoft.com/office/drawing/2016/5/13/chartex" xmlns:cx8="http://schemas.microsoft.com/office/drawing/2016/5/14/chartex" xmlns:mc="http://schemas.openxmlformats.org/markup-compatibility/2006" xmlns:aink="http://schemas.microsoft.com/office/drawing/2016/ink" xmlns:am3d="http://schemas.microsoft.com/office/drawing/2017/model3d" xmlns:o="urn:schemas-microsoft-com:office:office" xmlns:oel="http://schemas.microsoft.com/office/2019/extlst" xmlns:r="http://schemas.openxmlformats.org/officeDocument/2006/relationships" xmlns:m="http://schemas.openxmlformats.org/officeDocument/2006/math" xmlns:v="urn:schemas-microsoft-com:vml" xmlns:wp14="http://schemas.microsoft.com/office/word/2010/wordprocessingDrawing" xmlns:wp="http://schemas.openxmlformats.org/drawingml/2006/wordprocessingDrawing" xmlns:w10="urn:schemas-microsoft-com:office:word" xmlns:w="http://schemas.openxmlformats.org/wordprocessingml/2006/main" xmlns:w14="http://schemas.microsoft.com/office/word/2010/wordml" xmlns:w15="http://schemas.microsoft.com/office/word/2012/wordml" xmlns:w16cex="http://schemas.microsoft.com/office/word/2018/wordml/cex" xmlns:w16cid="http://schemas.microsoft.com/office/word/2016/wordml/cid" xmlns:w16="http://schemas.microsoft.com/office/word/2018/wordml" xmlns:w16sdtdh="http://schemas.microsoft.com/office/word/2020/wordml/sdtdatahash" xmlns:w16se="http://schemas.microsoft.com/office/word/2015/wordml/symex" xmlns:wpg="http://schemas.microsoft.com/office/word/2010/wordprocessingGroup" xmlns:wpi="http://schemas.microsoft.com/office/word/2010/wordprocessingInk" xmlns:wne="http://schemas.microsoft.com/office/word/2006/wordml" xmlns:wps="http://schemas.microsoft.com/office/word/2010/wordprocessingShape" mc:Ignorable="w14 w15 w16se w16cid w16 w16cex w16sdtdh wp14">
+<w:ftr xmlns:wpc="http://schemas.microsoft.com/office/word/2010/wordprocessingCanvas" xmlns:mc="http://schemas.openxmlformats.org/markup-compatibility/2006" xmlns:o="urn:schemas-microsoft-com:office:office" xmlns:r="http://schemas.openxmlformats.org/officeDocument/2006/relationships" xmlns:m="http://schemas.openxmlformats.org/officeDocument/2006/math" xmlns:v="urn:schemas-microsoft-com:vml" xmlns:wp14="http://schemas.microsoft.com/office/word/2010/wordprocessingDrawing" xmlns:wp="http://schemas.openxmlformats.org/drawingml/2006/wordprocessingDrawing" xmlns:w10="urn:schemas-microsoft-com:office:word" xmlns:w="http://schemas.openxmlformats.org/wordprocessingml/2006/main" xmlns:w14="http://schemas.microsoft.com/office/word/2010/wordml" xmlns:w15="http://schemas.microsoft.com/office/word/2012/wordml" xmlns:wpg="http://schemas.microsoft.com/office/word/2010/wordprocessingGroup" xmlns:wpi="http://schemas.microsoft.com/office/word/2010/wordprocessingInk" xmlns:wne="http://schemas.microsoft.com/office/word/2006/wordml" xmlns:wps="http://schemas.microsoft.com/office/word/2010/wordprocessingShape" mc:Ignorable="w14 w15 wp14">
   <w:p>
     <w:pPr>
       <w:pStyle w:val="Footer"/>
@@ -1897,7 +1933,7 @@
 </file>
 
 <file path=word/footer2.xml><?xml version="1.0" encoding="utf-8"?>
-<w:ftr xmlns:wpc="http://schemas.microsoft.com/office/word/2010/wordprocessingCanvas" xmlns:cx="http://schemas.microsoft.com/office/drawing/2014/chartex" xmlns:cx1="http://schemas.microsoft.com/office/drawing/2015/9/8/chartex" xmlns:cx2="http://schemas.microsoft.com/office/drawing/2015/10/21/chartex" xmlns:cx3="http://schemas.microsoft.com/office/drawing/2016/5/9/chartex" xmlns:cx4="http://schemas.microsoft.com/office/drawing/2016/5/10/chartex" xmlns:cx5="http://schemas.microsoft.com/office/drawing/2016/5/11/chartex" xmlns:cx6="http://schemas.microsoft.com/office/drawing/2016/5/12/chartex" xmlns:cx7="http://schemas.microsoft.com/office/drawing/2016/5/13/chartex" xmlns:cx8="http://schemas.microsoft.com/office/drawing/2016/5/14/chartex" xmlns:mc="http://schemas.openxmlformats.org/markup-compatibility/2006" xmlns:aink="http://schemas.microsoft.com/office/drawing/2016/ink" xmlns:am3d="http://schemas.microsoft.com/office/drawing/2017/model3d" xmlns:o="urn:schemas-microsoft-com:office:office" xmlns:oel="http://schemas.microsoft.com/office/2019/extlst" xmlns:r="http://schemas.openxmlformats.org/officeDocument/2006/relationships" xmlns:m="http://schemas.openxmlformats.org/officeDocument/2006/math" xmlns:v="urn:schemas-microsoft-com:vml" xmlns:wp14="http://schemas.microsoft.com/office/word/2010/wordprocessingDrawing" xmlns:wp="http://schemas.openxmlformats.org/drawingml/2006/wordprocessingDrawing" xmlns:w10="urn:schemas-microsoft-com:office:word" xmlns:w="http://schemas.openxmlformats.org/wordprocessingml/2006/main" xmlns:w14="http://schemas.microsoft.com/office/word/2010/wordml" xmlns:w15="http://schemas.microsoft.com/office/word/2012/wordml" xmlns:w16cex="http://schemas.microsoft.com/office/word/2018/wordml/cex" xmlns:w16cid="http://schemas.microsoft.com/office/word/2016/wordml/cid" xmlns:w16="http://schemas.microsoft.com/office/word/2018/wordml" xmlns:w16sdtdh="http://schemas.microsoft.com/office/word/2020/wordml/sdtdatahash" xmlns:w16se="http://schemas.microsoft.com/office/word/2015/wordml/symex" xmlns:wpg="http://schemas.microsoft.com/office/word/2010/wordprocessingGroup" xmlns:wpi="http://schemas.microsoft.com/office/word/2010/wordprocessingInk" xmlns:wne="http://schemas.microsoft.com/office/word/2006/wordml" xmlns:wps="http://schemas.microsoft.com/office/word/2010/wordprocessingShape" mc:Ignorable="w14 w15 w16se w16cid w16 w16cex w16sdtdh wp14">
+<w:ftr xmlns:wpc="http://schemas.microsoft.com/office/word/2010/wordprocessingCanvas" xmlns:mc="http://schemas.openxmlformats.org/markup-compatibility/2006" xmlns:o="urn:schemas-microsoft-com:office:office" xmlns:r="http://schemas.openxmlformats.org/officeDocument/2006/relationships" xmlns:m="http://schemas.openxmlformats.org/officeDocument/2006/math" xmlns:v="urn:schemas-microsoft-com:vml" xmlns:wp14="http://schemas.microsoft.com/office/word/2010/wordprocessingDrawing" xmlns:wp="http://schemas.openxmlformats.org/drawingml/2006/wordprocessingDrawing" xmlns:w10="urn:schemas-microsoft-com:office:word" xmlns:w="http://schemas.openxmlformats.org/wordprocessingml/2006/main" xmlns:w14="http://schemas.microsoft.com/office/word/2010/wordml" xmlns:w15="http://schemas.microsoft.com/office/word/2012/wordml" xmlns:wpg="http://schemas.microsoft.com/office/word/2010/wordprocessingGroup" xmlns:wpi="http://schemas.microsoft.com/office/word/2010/wordprocessingInk" xmlns:wne="http://schemas.microsoft.com/office/word/2006/wordml" xmlns:wps="http://schemas.microsoft.com/office/word/2010/wordprocessingShape" mc:Ignorable="w14 w15 wp14">
   <w:p>
     <w:pPr>
       <w:pStyle w:val="Footer"/>
@@ -1907,7 +1943,7 @@
 </file>
 
 <file path=word/footer3.xml><?xml version="1.0" encoding="utf-8"?>
-<w:ftr xmlns:wpc="http://schemas.microsoft.com/office/word/2010/wordprocessingCanvas" xmlns:cx="http://schemas.microsoft.com/office/drawing/2014/chartex" xmlns:cx1="http://schemas.microsoft.com/office/drawing/2015/9/8/chartex" xmlns:cx2="http://schemas.microsoft.com/office/drawing/2015/10/21/chartex" xmlns:cx3="http://schemas.microsoft.com/office/drawing/2016/5/9/chartex" xmlns:cx4="http://schemas.microsoft.com/office/drawing/2016/5/10/chartex" xmlns:cx5="http://schemas.microsoft.com/office/drawing/2016/5/11/chartex" xmlns:cx6="http://schemas.microsoft.com/office/drawing/2016/5/12/chartex" xmlns:cx7="http://schemas.microsoft.com/office/drawing/2016/5/13/chartex" xmlns:cx8="http://schemas.microsoft.com/office/drawing/2016/5/14/chartex" xmlns:mc="http://schemas.openxmlformats.org/markup-compatibility/2006" xmlns:aink="http://schemas.microsoft.com/office/drawing/2016/ink" xmlns:am3d="http://schemas.microsoft.com/office/drawing/2017/model3d" xmlns:o="urn:schemas-microsoft-com:office:office" xmlns:oel="http://schemas.microsoft.com/office/2019/extlst" xmlns:r="http://schemas.openxmlformats.org/officeDocument/2006/relationships" xmlns:m="http://schemas.openxmlformats.org/officeDocument/2006/math" xmlns:v="urn:schemas-microsoft-com:vml" xmlns:wp14="http://schemas.microsoft.com/office/word/2010/wordprocessingDrawing" xmlns:wp="http://schemas.openxmlformats.org/drawingml/2006/wordprocessingDrawing" xmlns:w10="urn:schemas-microsoft-com:office:word" xmlns:w="http://schemas.openxmlformats.org/wordprocessingml/2006/main" xmlns:w14="http://schemas.microsoft.com/office/word/2010/wordml" xmlns:w15="http://schemas.microsoft.com/office/word/2012/wordml" xmlns:w16cex="http://schemas.microsoft.com/office/word/2018/wordml/cex" xmlns:w16cid="http://schemas.microsoft.com/office/word/2016/wordml/cid" xmlns:w16="http://schemas.microsoft.com/office/word/2018/wordml" xmlns:w16sdtdh="http://schemas.microsoft.com/office/word/2020/wordml/sdtdatahash" xmlns:w16se="http://schemas.microsoft.com/office/word/2015/wordml/symex" xmlns:wpg="http://schemas.microsoft.com/office/word/2010/wordprocessingGroup" xmlns:wpi="http://schemas.microsoft.com/office/word/2010/wordprocessingInk" xmlns:wne="http://schemas.microsoft.com/office/word/2006/wordml" xmlns:wps="http://schemas.microsoft.com/office/word/2010/wordprocessingShape" mc:Ignorable="w14 w15 w16se w16cid w16 w16cex w16sdtdh wp14">
+<w:ftr xmlns:wpc="http://schemas.microsoft.com/office/word/2010/wordprocessingCanvas" xmlns:mc="http://schemas.openxmlformats.org/markup-compatibility/2006" xmlns:o="urn:schemas-microsoft-com:office:office" xmlns:r="http://schemas.openxmlformats.org/officeDocument/2006/relationships" xmlns:m="http://schemas.openxmlformats.org/officeDocument/2006/math" xmlns:v="urn:schemas-microsoft-com:vml" xmlns:wp14="http://schemas.microsoft.com/office/word/2010/wordprocessingDrawing" xmlns:wp="http://schemas.openxmlformats.org/drawingml/2006/wordprocessingDrawing" xmlns:w10="urn:schemas-microsoft-com:office:word" xmlns:w="http://schemas.openxmlformats.org/wordprocessingml/2006/main" xmlns:w14="http://schemas.microsoft.com/office/word/2010/wordml" xmlns:w15="http://schemas.microsoft.com/office/word/2012/wordml" xmlns:wpg="http://schemas.microsoft.com/office/word/2010/wordprocessingGroup" xmlns:wpi="http://schemas.microsoft.com/office/word/2010/wordprocessingInk" xmlns:wne="http://schemas.microsoft.com/office/word/2006/wordml" xmlns:wps="http://schemas.microsoft.com/office/word/2010/wordprocessingShape" mc:Ignorable="w14 w15 wp14">
   <w:p>
     <w:pPr>
       <w:pStyle w:val="Footer"/>
@@ -1917,7 +1953,7 @@
 </file>
 
 <file path=word/footnotes.xml><?xml version="1.0" encoding="utf-8"?>
-<w:footnotes xmlns:wpc="http://schemas.microsoft.com/office/word/2010/wordprocessingCanvas" xmlns:cx="http://schemas.microsoft.com/office/drawing/2014/chartex" xmlns:cx1="http://schemas.microsoft.com/office/drawing/2015/9/8/chartex" xmlns:cx2="http://schemas.microsoft.com/office/drawing/2015/10/21/chartex" xmlns:cx3="http://schemas.microsoft.com/office/drawing/2016/5/9/chartex" xmlns:cx4="http://schemas.microsoft.com/office/drawing/2016/5/10/chartex" xmlns:cx5="http://schemas.microsoft.com/office/drawing/2016/5/11/chartex" xmlns:cx6="http://schemas.microsoft.com/office/drawing/2016/5/12/chartex" xmlns:cx7="http://schemas.microsoft.com/office/drawing/2016/5/13/chartex" xmlns:cx8="http://schemas.microsoft.com/office/drawing/2016/5/14/chartex" xmlns:mc="http://schemas.openxmlformats.org/markup-compatibility/2006" xmlns:aink="http://schemas.microsoft.com/office/drawing/2016/ink" xmlns:am3d="http://schemas.microsoft.com/office/drawing/2017/model3d" xmlns:o="urn:schemas-microsoft-com:office:office" xmlns:oel="http://schemas.microsoft.com/office/2019/extlst" xmlns:r="http://schemas.openxmlformats.org/officeDocument/2006/relationships" xmlns:m="http://schemas.openxmlformats.org/officeDocument/2006/math" xmlns:v="urn:schemas-microsoft-com:vml" xmlns:wp14="http://schemas.microsoft.com/office/word/2010/wordprocessingDrawing" xmlns:wp="http://schemas.openxmlformats.org/drawingml/2006/wordprocessingDrawing" xmlns:w10="urn:schemas-microsoft-com:office:word" xmlns:w="http://schemas.openxmlformats.org/wordprocessingml/2006/main" xmlns:w14="http://schemas.microsoft.com/office/word/2010/wordml" xmlns:w15="http://schemas.microsoft.com/office/word/2012/wordml" xmlns:w16cex="http://schemas.microsoft.com/office/word/2018/wordml/cex" xmlns:w16cid="http://schemas.microsoft.com/office/word/2016/wordml/cid" xmlns:w16="http://schemas.microsoft.com/office/word/2018/wordml" xmlns:w16sdtdh="http://schemas.microsoft.com/office/word/2020/wordml/sdtdatahash" xmlns:w16se="http://schemas.microsoft.com/office/word/2015/wordml/symex" xmlns:wpg="http://schemas.microsoft.com/office/word/2010/wordprocessingGroup" xmlns:wpi="http://schemas.microsoft.com/office/word/2010/wordprocessingInk" xmlns:wne="http://schemas.microsoft.com/office/word/2006/wordml" xmlns:wps="http://schemas.microsoft.com/office/word/2010/wordprocessingShape" mc:Ignorable="w14 w15 w16se w16cid w16 w16cex w16sdtdh wp14">
+<w:footnotes xmlns:wpc="http://schemas.microsoft.com/office/word/2010/wordprocessingCanvas" xmlns:mc="http://schemas.openxmlformats.org/markup-compatibility/2006" xmlns:o="urn:schemas-microsoft-com:office:office" xmlns:r="http://schemas.openxmlformats.org/officeDocument/2006/relationships" xmlns:m="http://schemas.openxmlformats.org/officeDocument/2006/math" xmlns:v="urn:schemas-microsoft-com:vml" xmlns:wp14="http://schemas.microsoft.com/office/word/2010/wordprocessingDrawing" xmlns:wp="http://schemas.openxmlformats.org/drawingml/2006/wordprocessingDrawing" xmlns:w10="urn:schemas-microsoft-com:office:word" xmlns:w="http://schemas.openxmlformats.org/wordprocessingml/2006/main" xmlns:w14="http://schemas.microsoft.com/office/word/2010/wordml" xmlns:w15="http://schemas.microsoft.com/office/word/2012/wordml" xmlns:wpg="http://schemas.microsoft.com/office/word/2010/wordprocessingGroup" xmlns:wpi="http://schemas.microsoft.com/office/word/2010/wordprocessingInk" xmlns:wne="http://schemas.microsoft.com/office/word/2006/wordml" xmlns:wps="http://schemas.microsoft.com/office/word/2010/wordprocessingShape" mc:Ignorable="w14 w15 wp14">
   <w:footnote w:type="separator" w:id="-1">
     <w:p>
       <w:pPr>
@@ -1942,7 +1978,7 @@
 </file>
 
 <file path=word/header1.xml><?xml version="1.0" encoding="utf-8"?>
-<w:hdr xmlns:wpc="http://schemas.microsoft.com/office/word/2010/wordprocessingCanvas" xmlns:cx="http://schemas.microsoft.com/office/drawing/2014/chartex" xmlns:cx1="http://schemas.microsoft.com/office/drawing/2015/9/8/chartex" xmlns:cx2="http://schemas.microsoft.com/office/drawing/2015/10/21/chartex" xmlns:cx3="http://schemas.microsoft.com/office/drawing/2016/5/9/chartex" xmlns:cx4="http://schemas.microsoft.com/office/drawing/2016/5/10/chartex" xmlns:cx5="http://schemas.microsoft.com/office/drawing/2016/5/11/chartex" xmlns:cx6="http://schemas.microsoft.com/office/drawing/2016/5/12/chartex" xmlns:cx7="http://schemas.microsoft.com/office/drawing/2016/5/13/chartex" xmlns:cx8="http://schemas.microsoft.com/office/drawing/2016/5/14/chartex" xmlns:mc="http://schemas.openxmlformats.org/markup-compatibility/2006" xmlns:aink="http://schemas.microsoft.com/office/drawing/2016/ink" xmlns:am3d="http://schemas.microsoft.com/office/drawing/2017/model3d" xmlns:o="urn:schemas-microsoft-com:office:office" xmlns:oel="http://schemas.microsoft.com/office/2019/extlst" xmlns:r="http://schemas.openxmlformats.org/officeDocument/2006/relationships" xmlns:m="http://schemas.openxmlformats.org/officeDocument/2006/math" xmlns:v="urn:schemas-microsoft-com:vml" xmlns:wp14="http://schemas.microsoft.com/office/word/2010/wordprocessingDrawing" xmlns:wp="http://schemas.openxmlformats.org/drawingml/2006/wordprocessingDrawing" xmlns:w10="urn:schemas-microsoft-com:office:word" xmlns:w="http://schemas.openxmlformats.org/wordprocessingml/2006/main" xmlns:w14="http://schemas.microsoft.com/office/word/2010/wordml" xmlns:w15="http://schemas.microsoft.com/office/word/2012/wordml" xmlns:w16cex="http://schemas.microsoft.com/office/word/2018/wordml/cex" xmlns:w16cid="http://schemas.microsoft.com/office/word/2016/wordml/cid" xmlns:w16="http://schemas.microsoft.com/office/word/2018/wordml" xmlns:w16sdtdh="http://schemas.microsoft.com/office/word/2020/wordml/sdtdatahash" xmlns:w16se="http://schemas.microsoft.com/office/word/2015/wordml/symex" xmlns:wpg="http://schemas.microsoft.com/office/word/2010/wordprocessingGroup" xmlns:wpi="http://schemas.microsoft.com/office/word/2010/wordprocessingInk" xmlns:wne="http://schemas.microsoft.com/office/word/2006/wordml" xmlns:wps="http://schemas.microsoft.com/office/word/2010/wordprocessingShape" mc:Ignorable="w14 w15 w16se w16cid w16 w16cex w16sdtdh wp14">
+<w:hdr xmlns:wpc="http://schemas.microsoft.com/office/word/2010/wordprocessingCanvas" xmlns:mc="http://schemas.openxmlformats.org/markup-compatibility/2006" xmlns:o="urn:schemas-microsoft-com:office:office" xmlns:r="http://schemas.openxmlformats.org/officeDocument/2006/relationships" xmlns:m="http://schemas.openxmlformats.org/officeDocument/2006/math" xmlns:v="urn:schemas-microsoft-com:vml" xmlns:wp14="http://schemas.microsoft.com/office/word/2010/wordprocessingDrawing" xmlns:wp="http://schemas.openxmlformats.org/drawingml/2006/wordprocessingDrawing" xmlns:w10="urn:schemas-microsoft-com:office:word" xmlns:w="http://schemas.openxmlformats.org/wordprocessingml/2006/main" xmlns:w14="http://schemas.microsoft.com/office/word/2010/wordml" xmlns:w15="http://schemas.microsoft.com/office/word/2012/wordml" xmlns:wpg="http://schemas.microsoft.com/office/word/2010/wordprocessingGroup" xmlns:wpi="http://schemas.microsoft.com/office/word/2010/wordprocessingInk" xmlns:wne="http://schemas.microsoft.com/office/word/2006/wordml" xmlns:wps="http://schemas.microsoft.com/office/word/2010/wordprocessingShape" mc:Ignorable="w14 w15 wp14">
   <w:p>
     <w:pPr>
       <w:pStyle w:val="Header"/>
@@ -1976,7 +2012,7 @@
           </v:handles>
           <o:lock v:ext="edit" text="t" shapetype="t"/>
         </v:shapetype>
-        <v:shape id="PowerPlusWaterMarkObject289004079" o:spid="_x0000_s1026" type="#_x0000_t136" style="position:absolute;margin-left:0;margin-top:0;width:412.4pt;height:247.45pt;rotation:315;z-index:-251655168;mso-position-horizontal:center;mso-position-horizontal-relative:margin;mso-position-vertical:center;mso-position-vertical-relative:margin" o:allowincell="f" fillcolor="silver" stroked="f">
+        <v:shape id="PowerPlusWaterMarkObject289004079" o:spid="_x0000_s2050" type="#_x0000_t136" style="position:absolute;margin-left:0;margin-top:0;width:412.4pt;height:247.45pt;rotation:315;z-index:-251655168;mso-position-horizontal:center;mso-position-horizontal-relative:margin;mso-position-vertical:center;mso-position-vertical-relative:margin" o:allowincell="f" fillcolor="silver" stroked="f">
           <v:fill opacity=".5"/>
           <v:textpath style="font-family:&quot;Calibri&quot;;font-size:1pt" string="PEIPL"/>
           <w10:wrap anchorx="margin" anchory="margin"/>
@@ -1988,7 +2024,7 @@
 </file>
 
 <file path=word/header2.xml><?xml version="1.0" encoding="utf-8"?>
-<w:hdr xmlns:wpc="http://schemas.microsoft.com/office/word/2010/wordprocessingCanvas" xmlns:cx="http://schemas.microsoft.com/office/drawing/2014/chartex" xmlns:cx1="http://schemas.microsoft.com/office/drawing/2015/9/8/chartex" xmlns:cx2="http://schemas.microsoft.com/office/drawing/2015/10/21/chartex" xmlns:cx3="http://schemas.microsoft.com/office/drawing/2016/5/9/chartex" xmlns:cx4="http://schemas.microsoft.com/office/drawing/2016/5/10/chartex" xmlns:cx5="http://schemas.microsoft.com/office/drawing/2016/5/11/chartex" xmlns:cx6="http://schemas.microsoft.com/office/drawing/2016/5/12/chartex" xmlns:cx7="http://schemas.microsoft.com/office/drawing/2016/5/13/chartex" xmlns:cx8="http://schemas.microsoft.com/office/drawing/2016/5/14/chartex" xmlns:mc="http://schemas.openxmlformats.org/markup-compatibility/2006" xmlns:aink="http://schemas.microsoft.com/office/drawing/2016/ink" xmlns:am3d="http://schemas.microsoft.com/office/drawing/2017/model3d" xmlns:o="urn:schemas-microsoft-com:office:office" xmlns:oel="http://schemas.microsoft.com/office/2019/extlst" xmlns:r="http://schemas.openxmlformats.org/officeDocument/2006/relationships" xmlns:m="http://schemas.openxmlformats.org/officeDocument/2006/math" xmlns:v="urn:schemas-microsoft-com:vml" xmlns:wp14="http://schemas.microsoft.com/office/word/2010/wordprocessingDrawing" xmlns:wp="http://schemas.openxmlformats.org/drawingml/2006/wordprocessingDrawing" xmlns:w10="urn:schemas-microsoft-com:office:word" xmlns:w="http://schemas.openxmlformats.org/wordprocessingml/2006/main" xmlns:w14="http://schemas.microsoft.com/office/word/2010/wordml" xmlns:w15="http://schemas.microsoft.com/office/word/2012/wordml" xmlns:w16cex="http://schemas.microsoft.com/office/word/2018/wordml/cex" xmlns:w16cid="http://schemas.microsoft.com/office/word/2016/wordml/cid" xmlns:w16="http://schemas.microsoft.com/office/word/2018/wordml" xmlns:w16sdtdh="http://schemas.microsoft.com/office/word/2020/wordml/sdtdatahash" xmlns:w16se="http://schemas.microsoft.com/office/word/2015/wordml/symex" xmlns:wpg="http://schemas.microsoft.com/office/word/2010/wordprocessingGroup" xmlns:wpi="http://schemas.microsoft.com/office/word/2010/wordprocessingInk" xmlns:wne="http://schemas.microsoft.com/office/word/2006/wordml" xmlns:wps="http://schemas.microsoft.com/office/word/2010/wordprocessingShape" mc:Ignorable="w14 w15 w16se w16cid w16 w16cex w16sdtdh wp14">
+<w:hdr xmlns:wpc="http://schemas.microsoft.com/office/word/2010/wordprocessingCanvas" xmlns:mc="http://schemas.openxmlformats.org/markup-compatibility/2006" xmlns:o="urn:schemas-microsoft-com:office:office" xmlns:r="http://schemas.openxmlformats.org/officeDocument/2006/relationships" xmlns:m="http://schemas.openxmlformats.org/officeDocument/2006/math" xmlns:v="urn:schemas-microsoft-com:vml" xmlns:wp14="http://schemas.microsoft.com/office/word/2010/wordprocessingDrawing" xmlns:wp="http://schemas.openxmlformats.org/drawingml/2006/wordprocessingDrawing" xmlns:w10="urn:schemas-microsoft-com:office:word" xmlns:w="http://schemas.openxmlformats.org/wordprocessingml/2006/main" xmlns:w14="http://schemas.microsoft.com/office/word/2010/wordml" xmlns:w15="http://schemas.microsoft.com/office/word/2012/wordml" xmlns:wpg="http://schemas.microsoft.com/office/word/2010/wordprocessingGroup" xmlns:wpi="http://schemas.microsoft.com/office/word/2010/wordprocessingInk" xmlns:wne="http://schemas.microsoft.com/office/word/2006/wordml" xmlns:wps="http://schemas.microsoft.com/office/word/2010/wordprocessingShape" mc:Ignorable="w14 w15 wp14">
   <w:p>
     <w:pPr>
       <w:pStyle w:val="Header"/>
@@ -2022,7 +2058,7 @@
           </v:handles>
           <o:lock v:ext="edit" text="t" shapetype="t"/>
         </v:shapetype>
-        <v:shape id="PowerPlusWaterMarkObject289004080" o:spid="_x0000_s1027" type="#_x0000_t136" style="position:absolute;margin-left:0;margin-top:0;width:412.4pt;height:247.45pt;rotation:315;z-index:-251653120;mso-position-horizontal:center;mso-position-horizontal-relative:margin;mso-position-vertical:center;mso-position-vertical-relative:margin" o:allowincell="f" fillcolor="silver" stroked="f">
+        <v:shape id="PowerPlusWaterMarkObject289004080" o:spid="_x0000_s2051" type="#_x0000_t136" style="position:absolute;margin-left:0;margin-top:0;width:412.4pt;height:247.45pt;rotation:315;z-index:-251653120;mso-position-horizontal:center;mso-position-horizontal-relative:margin;mso-position-vertical:center;mso-position-vertical-relative:margin" o:allowincell="f" fillcolor="silver" stroked="f">
           <v:fill opacity=".5"/>
           <v:textpath style="font-family:&quot;Calibri&quot;;font-size:1pt" string="PEIPL"/>
           <w10:wrap anchorx="margin" anchory="margin"/>
@@ -2034,7 +2070,7 @@
 </file>
 
 <file path=word/header3.xml><?xml version="1.0" encoding="utf-8"?>
-<w:hdr xmlns:wpc="http://schemas.microsoft.com/office/word/2010/wordprocessingCanvas" xmlns:cx="http://schemas.microsoft.com/office/drawing/2014/chartex" xmlns:cx1="http://schemas.microsoft.com/office/drawing/2015/9/8/chartex" xmlns:cx2="http://schemas.microsoft.com/office/drawing/2015/10/21/chartex" xmlns:cx3="http://schemas.microsoft.com/office/drawing/2016/5/9/chartex" xmlns:cx4="http://schemas.microsoft.com/office/drawing/2016/5/10/chartex" xmlns:cx5="http://schemas.microsoft.com/office/drawing/2016/5/11/chartex" xmlns:cx6="http://schemas.microsoft.com/office/drawing/2016/5/12/chartex" xmlns:cx7="http://schemas.microsoft.com/office/drawing/2016/5/13/chartex" xmlns:cx8="http://schemas.microsoft.com/office/drawing/2016/5/14/chartex" xmlns:mc="http://schemas.openxmlformats.org/markup-compatibility/2006" xmlns:aink="http://schemas.microsoft.com/office/drawing/2016/ink" xmlns:am3d="http://schemas.microsoft.com/office/drawing/2017/model3d" xmlns:o="urn:schemas-microsoft-com:office:office" xmlns:oel="http://schemas.microsoft.com/office/2019/extlst" xmlns:r="http://schemas.openxmlformats.org/officeDocument/2006/relationships" xmlns:m="http://schemas.openxmlformats.org/officeDocument/2006/math" xmlns:v="urn:schemas-microsoft-com:vml" xmlns:wp14="http://schemas.microsoft.com/office/word/2010/wordprocessingDrawing" xmlns:wp="http://schemas.openxmlformats.org/drawingml/2006/wordprocessingDrawing" xmlns:w10="urn:schemas-microsoft-com:office:word" xmlns:w="http://schemas.openxmlformats.org/wordprocessingml/2006/main" xmlns:w14="http://schemas.microsoft.com/office/word/2010/wordml" xmlns:w15="http://schemas.microsoft.com/office/word/2012/wordml" xmlns:w16cex="http://schemas.microsoft.com/office/word/2018/wordml/cex" xmlns:w16cid="http://schemas.microsoft.com/office/word/2016/wordml/cid" xmlns:w16="http://schemas.microsoft.com/office/word/2018/wordml" xmlns:w16sdtdh="http://schemas.microsoft.com/office/word/2020/wordml/sdtdatahash" xmlns:w16se="http://schemas.microsoft.com/office/word/2015/wordml/symex" xmlns:wpg="http://schemas.microsoft.com/office/word/2010/wordprocessingGroup" xmlns:wpi="http://schemas.microsoft.com/office/word/2010/wordprocessingInk" xmlns:wne="http://schemas.microsoft.com/office/word/2006/wordml" xmlns:wps="http://schemas.microsoft.com/office/word/2010/wordprocessingShape" mc:Ignorable="w14 w15 w16se w16cid w16 w16cex w16sdtdh wp14">
+<w:hdr xmlns:wpc="http://schemas.microsoft.com/office/word/2010/wordprocessingCanvas" xmlns:mc="http://schemas.openxmlformats.org/markup-compatibility/2006" xmlns:o="urn:schemas-microsoft-com:office:office" xmlns:r="http://schemas.openxmlformats.org/officeDocument/2006/relationships" xmlns:m="http://schemas.openxmlformats.org/officeDocument/2006/math" xmlns:v="urn:schemas-microsoft-com:vml" xmlns:wp14="http://schemas.microsoft.com/office/word/2010/wordprocessingDrawing" xmlns:wp="http://schemas.openxmlformats.org/drawingml/2006/wordprocessingDrawing" xmlns:w10="urn:schemas-microsoft-com:office:word" xmlns:w="http://schemas.openxmlformats.org/wordprocessingml/2006/main" xmlns:w14="http://schemas.microsoft.com/office/word/2010/wordml" xmlns:w15="http://schemas.microsoft.com/office/word/2012/wordml" xmlns:wpg="http://schemas.microsoft.com/office/word/2010/wordprocessingGroup" xmlns:wpi="http://schemas.microsoft.com/office/word/2010/wordprocessingInk" xmlns:wne="http://schemas.microsoft.com/office/word/2006/wordml" xmlns:wps="http://schemas.microsoft.com/office/word/2010/wordprocessingShape" mc:Ignorable="w14 w15 wp14">
   <w:p>
     <w:pPr>
       <w:pStyle w:val="Header"/>
@@ -2068,7 +2104,7 @@
           </v:handles>
           <o:lock v:ext="edit" text="t" shapetype="t"/>
         </v:shapetype>
-        <v:shape id="PowerPlusWaterMarkObject289004078" o:spid="_x0000_s1025" type="#_x0000_t136" style="position:absolute;margin-left:0;margin-top:0;width:412.4pt;height:247.45pt;rotation:315;z-index:-251657216;mso-position-horizontal:center;mso-position-horizontal-relative:margin;mso-position-vertical:center;mso-position-vertical-relative:margin" o:allowincell="f" fillcolor="silver" stroked="f">
+        <v:shape id="PowerPlusWaterMarkObject289004078" o:spid="_x0000_s2049" type="#_x0000_t136" style="position:absolute;margin-left:0;margin-top:0;width:412.4pt;height:247.45pt;rotation:315;z-index:-251657216;mso-position-horizontal:center;mso-position-horizontal-relative:margin;mso-position-vertical:center;mso-position-vertical-relative:margin" o:allowincell="f" fillcolor="silver" stroked="f">
           <v:fill opacity=".5"/>
           <v:textpath style="font-family:&quot;Calibri&quot;;font-size:1pt" string="PEIPL"/>
           <w10:wrap anchorx="margin" anchory="margin"/>
@@ -2080,7 +2116,7 @@
 </file>
 
 <file path=word/styles.xml><?xml version="1.0" encoding="utf-8"?>
-<w:styles xmlns:mc="http://schemas.openxmlformats.org/markup-compatibility/2006" xmlns:r="http://schemas.openxmlformats.org/officeDocument/2006/relationships" xmlns:w="http://schemas.openxmlformats.org/wordprocessingml/2006/main" xmlns:w14="http://schemas.microsoft.com/office/word/2010/wordml" xmlns:w15="http://schemas.microsoft.com/office/word/2012/wordml" xmlns:w16cex="http://schemas.microsoft.com/office/word/2018/wordml/cex" xmlns:w16cid="http://schemas.microsoft.com/office/word/2016/wordml/cid" xmlns:w16="http://schemas.microsoft.com/office/word/2018/wordml" xmlns:w16sdtdh="http://schemas.microsoft.com/office/word/2020/wordml/sdtdatahash" xmlns:w16se="http://schemas.microsoft.com/office/word/2015/wordml/symex" mc:Ignorable="w14 w15 w16se w16cid w16 w16cex w16sdtdh">
+<w:styles xmlns:mc="http://schemas.openxmlformats.org/markup-compatibility/2006" xmlns:r="http://schemas.openxmlformats.org/officeDocument/2006/relationships" xmlns:w="http://schemas.openxmlformats.org/wordprocessingml/2006/main" xmlns:w14="http://schemas.microsoft.com/office/word/2010/wordml" xmlns:w15="http://schemas.microsoft.com/office/word/2012/wordml" mc:Ignorable="w14 w15">
   <w:docDefaults>
     <w:rPrDefault>
       <w:rPr>
@@ -2096,7 +2132,7 @@
       </w:pPr>
     </w:pPrDefault>
   </w:docDefaults>
-  <w:latentStyles w:defLockedState="0" w:defUIPriority="99" w:defSemiHidden="0" w:defUnhideWhenUsed="0" w:defQFormat="0" w:count="376">
+  <w:latentStyles w:defLockedState="0" w:defUIPriority="99" w:defSemiHidden="0" w:defUnhideWhenUsed="0" w:defQFormat="0" w:count="371">
     <w:lsdException w:name="Normal" w:uiPriority="0" w:qFormat="1"/>
     <w:lsdException w:name="heading 1" w:uiPriority="9" w:qFormat="1"/>
     <w:lsdException w:name="heading 2" w:semiHidden="1" w:uiPriority="9" w:unhideWhenUsed="1" w:qFormat="1"/>
@@ -2468,11 +2504,6 @@
     <w:lsdException w:name="List Table 5 Dark Accent 6" w:uiPriority="50"/>
     <w:lsdException w:name="List Table 6 Colorful Accent 6" w:uiPriority="51"/>
     <w:lsdException w:name="List Table 7 Colorful Accent 6" w:uiPriority="52"/>
-    <w:lsdException w:name="Mention" w:semiHidden="1" w:unhideWhenUsed="1"/>
-    <w:lsdException w:name="Smart Hyperlink" w:semiHidden="1" w:unhideWhenUsed="1"/>
-    <w:lsdException w:name="Hashtag" w:semiHidden="1" w:unhideWhenUsed="1"/>
-    <w:lsdException w:name="Unresolved Mention" w:semiHidden="1" w:unhideWhenUsed="1"/>
-    <w:lsdException w:name="Smart Link" w:semiHidden="1" w:unhideWhenUsed="1"/>
   </w:latentStyles>
   <w:style w:type="paragraph" w:default="1" w:styleId="Normal">
     <w:name w:val="Normal"/>
@@ -2514,6 +2545,7 @@
       <w:spacing w:after="0" w:line="240" w:lineRule="auto"/>
     </w:pPr>
     <w:tblPr>
+      <w:tblInd w:w="0" w:type="dxa"/>
       <w:tblBorders>
         <w:top w:val="single" w:sz="4" w:space="0" w:color="auto"/>
         <w:left w:val="single" w:sz="4" w:space="0" w:color="auto"/>
@@ -2522,6 +2554,12 @@
         <w:insideH w:val="single" w:sz="4" w:space="0" w:color="auto"/>
         <w:insideV w:val="single" w:sz="4" w:space="0" w:color="auto"/>
       </w:tblBorders>
+      <w:tblCellMar>
+        <w:top w:w="0" w:type="dxa"/>
+        <w:left w:w="108" w:type="dxa"/>
+        <w:bottom w:w="0" w:type="dxa"/>
+        <w:right w:w="108" w:type="dxa"/>
+      </w:tblCellMar>
     </w:tblPr>
   </w:style>
   <w:style w:type="paragraph" w:styleId="NoSpacing">

--- a/RCF CHEMBUR HR DOCU/CHEMBUR_FORMAT.docx
+++ b/RCF CHEMBUR HR DOCU/CHEMBUR_FORMAT.docx
@@ -1,6 +1,6 @@
 
 <file path=word/document.xml><?xml version="1.0" encoding="utf-8"?>
-<w:document xmlns:wpc="http://schemas.microsoft.com/office/word/2010/wordprocessingCanvas" xmlns:mc="http://schemas.openxmlformats.org/markup-compatibility/2006" xmlns:o="urn:schemas-microsoft-com:office:office" xmlns:r="http://schemas.openxmlformats.org/officeDocument/2006/relationships" xmlns:m="http://schemas.openxmlformats.org/officeDocument/2006/math" xmlns:v="urn:schemas-microsoft-com:vml" xmlns:wp14="http://schemas.microsoft.com/office/word/2010/wordprocessingDrawing" xmlns:wp="http://schemas.openxmlformats.org/drawingml/2006/wordprocessingDrawing" xmlns:w10="urn:schemas-microsoft-com:office:word" xmlns:w="http://schemas.openxmlformats.org/wordprocessingml/2006/main" xmlns:w14="http://schemas.microsoft.com/office/word/2010/wordml" xmlns:w15="http://schemas.microsoft.com/office/word/2012/wordml" xmlns:wpg="http://schemas.microsoft.com/office/word/2010/wordprocessingGroup" xmlns:wpi="http://schemas.microsoft.com/office/word/2010/wordprocessingInk" xmlns:wne="http://schemas.microsoft.com/office/word/2006/wordml" xmlns:wps="http://schemas.microsoft.com/office/word/2010/wordprocessingShape" mc:Ignorable="w14 w15 wp14">
+<w:document xmlns:wpc="http://schemas.microsoft.com/office/word/2010/wordprocessingCanvas" xmlns:cx="http://schemas.microsoft.com/office/drawing/2014/chartex" xmlns:cx1="http://schemas.microsoft.com/office/drawing/2015/9/8/chartex" xmlns:cx2="http://schemas.microsoft.com/office/drawing/2015/10/21/chartex" xmlns:cx3="http://schemas.microsoft.com/office/drawing/2016/5/9/chartex" xmlns:cx4="http://schemas.microsoft.com/office/drawing/2016/5/10/chartex" xmlns:cx5="http://schemas.microsoft.com/office/drawing/2016/5/11/chartex" xmlns:cx6="http://schemas.microsoft.com/office/drawing/2016/5/12/chartex" xmlns:cx7="http://schemas.microsoft.com/office/drawing/2016/5/13/chartex" xmlns:cx8="http://schemas.microsoft.com/office/drawing/2016/5/14/chartex" xmlns:mc="http://schemas.openxmlformats.org/markup-compatibility/2006" xmlns:aink="http://schemas.microsoft.com/office/drawing/2016/ink" xmlns:am3d="http://schemas.microsoft.com/office/drawing/2017/model3d" xmlns:o="urn:schemas-microsoft-com:office:office" xmlns:oel="http://schemas.microsoft.com/office/2019/extlst" xmlns:r="http://schemas.openxmlformats.org/officeDocument/2006/relationships" xmlns:m="http://schemas.openxmlformats.org/officeDocument/2006/math" xmlns:v="urn:schemas-microsoft-com:vml" xmlns:wp14="http://schemas.microsoft.com/office/word/2010/wordprocessingDrawing" xmlns:wp="http://schemas.openxmlformats.org/drawingml/2006/wordprocessingDrawing" xmlns:w10="urn:schemas-microsoft-com:office:word" xmlns:w="http://schemas.openxmlformats.org/wordprocessingml/2006/main" xmlns:w14="http://schemas.microsoft.com/office/word/2010/wordml" xmlns:w15="http://schemas.microsoft.com/office/word/2012/wordml" xmlns:w16cex="http://schemas.microsoft.com/office/word/2018/wordml/cex" xmlns:w16cid="http://schemas.microsoft.com/office/word/2016/wordml/cid" xmlns:w16="http://schemas.microsoft.com/office/word/2018/wordml" xmlns:w16sdtdh="http://schemas.microsoft.com/office/word/2020/wordml/sdtdatahash" xmlns:w16se="http://schemas.microsoft.com/office/word/2015/wordml/symex" xmlns:wpg="http://schemas.microsoft.com/office/word/2010/wordprocessingGroup" xmlns:wpi="http://schemas.microsoft.com/office/word/2010/wordprocessingInk" xmlns:wne="http://schemas.microsoft.com/office/word/2006/wordml" xmlns:wps="http://schemas.microsoft.com/office/word/2010/wordprocessingShape" mc:Ignorable="w14 w15 w16se w16cid w16 w16cex w16sdtdh wp14">
   <w:body>
     <w:p>
       <w:r>
@@ -74,7 +74,21 @@
                                 <w:sz w:val="30"/>
                                 <w:szCs w:val="30"/>
                               </w:rPr>
-                              <w:t>Month: MARCH 2023</w:t>
+                              <w:t xml:space="preserve">Month: </w:t>
+                            </w:r>
+                            <w:r>
+                              <w:rPr>
+                                <w:sz w:val="30"/>
+                                <w:szCs w:val="30"/>
+                              </w:rPr>
+                              <w:t>MAY</w:t>
+                            </w:r>
+                            <w:r>
+                              <w:rPr>
+                                <w:sz w:val="30"/>
+                                <w:szCs w:val="30"/>
+                              </w:rPr>
+                              <w:t xml:space="preserve"> 2023</w:t>
                             </w:r>
                           </w:p>
                         </w:txbxContent>
@@ -103,7 +117,7 @@
                 <v:stroke joinstyle="miter"/>
                 <v:path gradientshapeok="t" o:connecttype="rect"/>
               </v:shapetype>
-              <v:shape id="Text Box 11" o:spid="_x0000_s1026" type="#_x0000_t202" style="position:absolute;margin-left:-54.45pt;margin-top:-1.2pt;width:150.65pt;height:32.75pt;rotation:90;flip:y;z-index:251661312;visibility:visible;mso-wrap-style:square;mso-width-percent:0;mso-height-percent:0;mso-wrap-distance-left:9pt;mso-wrap-distance-top:0;mso-wrap-distance-right:9pt;mso-wrap-distance-bottom:0;mso-position-horizontal:absolute;mso-position-horizontal-relative:right-margin-area;mso-position-vertical:absolute;mso-position-vertical-relative:text;mso-width-percent:0;mso-height-percent:0;mso-width-relative:margin;mso-height-relative:margin;v-text-anchor:top" o:gfxdata="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" fillcolor="white [3201]" strokeweight=".5pt">
+              <v:shape id="Text Box 11" o:spid="_x0000_s1026" type="#_x0000_t202" style="position:absolute;margin-left:-54.45pt;margin-top:-1.2pt;width:150.65pt;height:32.75pt;rotation:90;flip:y;z-index:251661312;visibility:visible;mso-wrap-style:square;mso-width-percent:0;mso-height-percent:0;mso-wrap-distance-left:9pt;mso-wrap-distance-top:0;mso-wrap-distance-right:9pt;mso-wrap-distance-bottom:0;mso-position-horizontal:absolute;mso-position-horizontal-relative:right-margin-area;mso-position-vertical:absolute;mso-position-vertical-relative:text;mso-width-percent:0;mso-height-percent:0;mso-width-relative:margin;mso-height-relative:margin;v-text-anchor:top" o:gfxdata="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" fillcolor="white [3201]" strokeweight=".5pt">
                 <v:textbox>
                   <w:txbxContent>
                     <w:p>
@@ -118,7 +132,21 @@
                           <w:sz w:val="30"/>
                           <w:szCs w:val="30"/>
                         </w:rPr>
-                        <w:t>Month: MARCH 2023</w:t>
+                        <w:t xml:space="preserve">Month: </w:t>
+                      </w:r>
+                      <w:r>
+                        <w:rPr>
+                          <w:sz w:val="30"/>
+                          <w:szCs w:val="30"/>
+                        </w:rPr>
+                        <w:t>MAY</w:t>
+                      </w:r>
+                      <w:r>
+                        <w:rPr>
+                          <w:sz w:val="30"/>
+                          <w:szCs w:val="30"/>
+                        </w:rPr>
+                        <w:t xml:space="preserve"> 2023</w:t>
                       </w:r>
                     </w:p>
                   </w:txbxContent>
@@ -170,6 +198,11 @@
                       </wps:spPr>
                       <wps:txbx>
                         <w:txbxContent>
+                          <w:p>
+                            <w:r>
+                              <w:br w:type="page"/>
+                            </w:r>
+                          </w:p>
                           <w:tbl>
                             <w:tblPr>
                               <w:tblStyle w:val="TableGrid"/>
@@ -177,16 +210,15 @@
                               <w:tblLook w:val="04A0" w:firstRow="1" w:lastRow="0" w:firstColumn="1" w:lastColumn="0" w:noHBand="0" w:noVBand="1"/>
                             </w:tblPr>
                             <w:tblGrid>
-                              <w:gridCol w:w="963"/>
-                              <w:gridCol w:w="1438"/>
-                              <w:gridCol w:w="1088"/>
-                              <w:gridCol w:w="1082"/>
-                              <w:gridCol w:w="1069"/>
-                              <w:gridCol w:w="980"/>
-                              <w:gridCol w:w="999"/>
-                              <w:gridCol w:w="1387"/>
-                              <w:gridCol w:w="1228"/>
-                              <w:gridCol w:w="1215"/>
+                              <w:gridCol w:w="1077"/>
+                              <w:gridCol w:w="1609"/>
+                              <w:gridCol w:w="1217"/>
+                              <w:gridCol w:w="1210"/>
+                              <w:gridCol w:w="1196"/>
+                              <w:gridCol w:w="1096"/>
+                              <w:gridCol w:w="1118"/>
+                              <w:gridCol w:w="1552"/>
+                              <w:gridCol w:w="1374"/>
                             </w:tblGrid>
                             <w:tr>
                               <w:trPr>
@@ -238,13 +270,7 @@
                                 </w:tcPr>
                                 <w:p>
                                   <w:r>
-                                    <w:t>Basic Wag</w:t>
-                                  </w:r>
-                                  <w:r>
-                                    <w:t>e</w:t>
-                                  </w:r>
-                                  <w:r>
-                                    <w:t>s</w:t>
+                                    <w:t>Basic Wages</w:t>
                                   </w:r>
                                 </w:p>
                               </w:tc>
@@ -291,16 +317,6 @@
                                 <w:p>
                                   <w:r>
                                     <w:t>Net Payment</w:t>
-                                  </w:r>
-                                </w:p>
-                              </w:tc>
-                              <w:tc>
-                                <w:tcPr>
-                                  <w:tcW w:w="1215" w:type="dxa"/>
-                                </w:tcPr>
-                                <w:p>
-                                  <w:r>
-                                    <w:t>Sign</w:t>
                                   </w:r>
                                 </w:p>
                               </w:tc>
@@ -349,16 +365,7 @@
                                 <w:p/>
                                 <w:p>
                                   <w:r>
-                                    <w:t>7</w:t>
-                                  </w:r>
-                                  <w:r>
-                                    <w:t>88</w:t>
-                                  </w:r>
-                                  <w:r>
-                                    <w:t>/</w:t>
-                                  </w:r>
-                                  <w:r>
-                                    <w:t>-</w:t>
+                                    <w:t>816/-</w:t>
                                   </w:r>
                                 </w:p>
                               </w:tc>
@@ -369,13 +376,7 @@
                                 <w:p/>
                                 <w:p>
                                   <w:r>
-                                    <w:t>788</w:t>
-                                  </w:r>
-                                  <w:r>
-                                    <w:t>0</w:t>
-                                  </w:r>
-                                  <w:r>
-                                    <w:t>/-</w:t>
+                                    <w:t>8160/-</w:t>
                                   </w:r>
                                 </w:p>
                               </w:tc>
@@ -386,13 +387,7 @@
                                 <w:p/>
                                 <w:p>
                                   <w:r>
-                                    <w:t>5</w:t>
-                                  </w:r>
-                                  <w:r>
-                                    <w:t>9</w:t>
-                                  </w:r>
-                                  <w:r>
-                                    <w:t>/-</w:t>
+                                    <w:t>61/-</w:t>
                                   </w:r>
                                 </w:p>
                               </w:tc>
@@ -403,10 +398,7 @@
                                 <w:p/>
                                 <w:p>
                                   <w:r>
-                                    <w:t xml:space="preserve"> 946</w:t>
-                                  </w:r>
-                                  <w:r>
-                                    <w:t>/-</w:t>
+                                    <w:t xml:space="preserve"> 979/-</w:t>
                                   </w:r>
                                 </w:p>
                               </w:tc>
@@ -417,13 +409,7 @@
                                 <w:p/>
                                 <w:p>
                                   <w:r>
-                                    <w:t>1005</w:t>
-                                  </w:r>
-                                  <w:r>
-                                    <w:t>/</w:t>
-                                  </w:r>
-                                  <w:r>
-                                    <w:t>-</w:t>
+                                    <w:t>1040/-</w:t>
                                   </w:r>
                                 </w:p>
                               </w:tc>
@@ -434,18 +420,9 @@
                                 <w:p/>
                                 <w:p>
                                   <w:r>
-                                    <w:t>6</w:t>
-                                  </w:r>
-                                  <w:r>
-                                    <w:t>875/-</w:t>
-                                  </w:r>
-                                </w:p>
-                              </w:tc>
-                              <w:tc>
-                                <w:tcPr>
-                                  <w:tcW w:w="1215" w:type="dxa"/>
-                                </w:tcPr>
-                                <w:p/>
+                                    <w:t>7120/-</w:t>
+                                  </w:r>
+                                </w:p>
                               </w:tc>
                             </w:tr>
                             <w:tr>
@@ -498,13 +475,7 @@
                                 <w:p/>
                                 <w:p>
                                   <w:r>
-                                    <w:t>7</w:t>
-                                  </w:r>
-                                  <w:r>
-                                    <w:t>88</w:t>
-                                  </w:r>
-                                  <w:r>
-                                    <w:t>/-</w:t>
+                                    <w:t>816/-</w:t>
                                   </w:r>
                                 </w:p>
                               </w:tc>
@@ -515,13 +486,7 @@
                                 <w:p/>
                                 <w:p>
                                   <w:r>
-                                    <w:t>7</w:t>
-                                  </w:r>
-                                  <w:r>
-                                    <w:t>88</w:t>
-                                  </w:r>
-                                  <w:r>
-                                    <w:t>0/-</w:t>
+                                    <w:t>8160/-</w:t>
                                   </w:r>
                                 </w:p>
                               </w:tc>
@@ -532,13 +497,7 @@
                                 <w:p/>
                                 <w:p>
                                   <w:r>
-                                    <w:t>5</w:t>
-                                  </w:r>
-                                  <w:r>
-                                    <w:t>9</w:t>
-                                  </w:r>
-                                  <w:r>
-                                    <w:t>/-</w:t>
+                                    <w:t>61/-</w:t>
                                   </w:r>
                                 </w:p>
                               </w:tc>
@@ -549,10 +508,7 @@
                                 <w:p/>
                                 <w:p>
                                   <w:r>
-                                    <w:t xml:space="preserve"> 946</w:t>
-                                  </w:r>
-                                  <w:r>
-                                    <w:t>/-</w:t>
+                                    <w:t xml:space="preserve"> 979/-</w:t>
                                   </w:r>
                                 </w:p>
                               </w:tc>
@@ -563,10 +519,7 @@
                                 <w:p/>
                                 <w:p>
                                   <w:r>
-                                    <w:t>1005</w:t>
-                                  </w:r>
-                                  <w:r>
-                                    <w:t>/-</w:t>
+                                    <w:t>1040/-</w:t>
                                   </w:r>
                                 </w:p>
                               </w:tc>
@@ -577,21 +530,9 @@
                                 <w:p/>
                                 <w:p>
                                   <w:r>
-                                    <w:t>6</w:t>
-                                  </w:r>
-                                  <w:r>
-                                    <w:t>875</w:t>
-                                  </w:r>
-                                  <w:r>
-                                    <w:t>/-</w:t>
-                                  </w:r>
-                                </w:p>
-                              </w:tc>
-                              <w:tc>
-                                <w:tcPr>
-                                  <w:tcW w:w="1215" w:type="dxa"/>
-                                </w:tcPr>
-                                <w:p/>
+                                    <w:t>7120/-</w:t>
+                                  </w:r>
+                                </w:p>
                               </w:tc>
                             </w:tr>
                             <w:tr>
@@ -639,7 +580,7 @@
                                 <w:p/>
                                 <w:p>
                                   <w:r>
-                                    <w:t>866/-</w:t>
+                                    <w:t>897/-</w:t>
                                   </w:r>
                                 </w:p>
                               </w:tc>
@@ -650,7 +591,7 @@
                                 <w:p/>
                                 <w:p>
                                   <w:r>
-                                    <w:t>8660/-</w:t>
+                                    <w:t>8970/-</w:t>
                                   </w:r>
                                 </w:p>
                               </w:tc>
@@ -661,7 +602,7 @@
                                 <w:p/>
                                 <w:p>
                                   <w:r>
-                                    <w:t>65/-</w:t>
+                                    <w:t>67/-</w:t>
                                   </w:r>
                                 </w:p>
                               </w:tc>
@@ -672,7 +613,7 @@
                                 <w:p/>
                                 <w:p>
                                   <w:r>
-                                    <w:t>1039/-</w:t>
+                                    <w:t>1076/-</w:t>
                                   </w:r>
                                 </w:p>
                               </w:tc>
@@ -683,7 +624,7 @@
                                 <w:p/>
                                 <w:p>
                                   <w:r>
-                                    <w:t>1104/-</w:t>
+                                    <w:t>1144/-</w:t>
                                   </w:r>
                                 </w:p>
                               </w:tc>
@@ -694,15 +635,9 @@
                                 <w:p/>
                                 <w:p>
                                   <w:r>
-                                    <w:t>7556/-</w:t>
-                                  </w:r>
-                                </w:p>
-                              </w:tc>
-                              <w:tc>
-                                <w:tcPr>
-                                  <w:tcW w:w="1215" w:type="dxa"/>
-                                </w:tcPr>
-                                <w:p/>
+                                    <w:t>7826/-</w:t>
+                                  </w:r>
+                                </w:p>
                               </w:tc>
                             </w:tr>
                             <w:tr>
@@ -749,7 +684,7 @@
                                 <w:p/>
                                 <w:p>
                                   <w:r>
-                                    <w:t>788/-</w:t>
+                                    <w:t>816/-</w:t>
                                   </w:r>
                                 </w:p>
                               </w:tc>
@@ -760,7 +695,7 @@
                                 <w:p/>
                                 <w:p>
                                   <w:r>
-                                    <w:t>7880/-</w:t>
+                                    <w:t>8160/-</w:t>
                                   </w:r>
                                 </w:p>
                               </w:tc>
@@ -771,7 +706,7 @@
                                 <w:p/>
                                 <w:p>
                                   <w:r>
-                                    <w:t>59/-</w:t>
+                                    <w:t>61/-</w:t>
                                   </w:r>
                                 </w:p>
                               </w:tc>
@@ -782,7 +717,7 @@
                                 <w:p/>
                                 <w:p>
                                   <w:r>
-                                    <w:t>946/-</w:t>
+                                    <w:t>979/-</w:t>
                                   </w:r>
                                 </w:p>
                               </w:tc>
@@ -793,7 +728,7 @@
                                 <w:p/>
                                 <w:p>
                                   <w:r>
-                                    <w:t>1005/-</w:t>
+                                    <w:t>1040/-</w:t>
                                   </w:r>
                                 </w:p>
                               </w:tc>
@@ -804,25 +739,13 @@
                                 <w:p/>
                                 <w:p>
                                   <w:r>
-                                    <w:t>6875/-</w:t>
-                                  </w:r>
-                                </w:p>
-                              </w:tc>
-                              <w:tc>
-                                <w:tcPr>
-                                  <w:tcW w:w="1215" w:type="dxa"/>
-                                </w:tcPr>
-                                <w:p/>
+                                    <w:t>7120/-</w:t>
+                                  </w:r>
+                                </w:p>
                               </w:tc>
                             </w:tr>
                           </w:tbl>
-                          <w:p>
-                            <w:bookmarkStart w:id="0" w:name="_GoBack"/>
-                            <w:bookmarkEnd w:id="0"/>
-                            <w:r>
-                              <w:br w:type="page"/>
-                            </w:r>
-                          </w:p>
+                          <w:p/>
                         </w:txbxContent>
                       </wps:txbx>
                       <wps:bodyPr rot="0" spcFirstLastPara="0" vertOverflow="overflow" horzOverflow="overflow" vert="horz" wrap="square" lIns="91440" tIns="45720" rIns="91440" bIns="45720" numCol="1" spcCol="0" rtlCol="0" fromWordArt="0" anchor="t" anchorCtr="0" forceAA="0" compatLnSpc="1">
@@ -845,9 +768,14 @@
           </mc:Choice>
           <mc:Fallback>
             <w:pict>
-              <v:shape w14:anchorId="67AA9229" id="Text Box 1" o:spid="_x0000_s1027" type="#_x0000_t202" style="position:absolute;margin-left:-6.3pt;margin-top:75.75pt;width:606.7pt;height:455.25pt;rotation:90;z-index:251659264;visibility:visible;mso-wrap-style:square;mso-width-percent:0;mso-height-percent:0;mso-wrap-distance-left:9pt;mso-wrap-distance-top:0;mso-wrap-distance-right:9pt;mso-wrap-distance-bottom:0;mso-position-horizontal:absolute;mso-position-horizontal-relative:page;mso-position-vertical:absolute;mso-position-vertical-relative:text;mso-width-percent:0;mso-height-percent:0;mso-width-relative:margin;mso-height-relative:margin;v-text-anchor:top" o:gfxdata="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" filled="f" stroked="f" strokeweight=".5pt">
+              <v:shape w14:anchorId="67AA9229" id="Text Box 1" o:spid="_x0000_s1027" type="#_x0000_t202" style="position:absolute;margin-left:-6.3pt;margin-top:75.75pt;width:606.7pt;height:455.25pt;rotation:90;z-index:251659264;visibility:visible;mso-wrap-style:square;mso-width-percent:0;mso-height-percent:0;mso-wrap-distance-left:9pt;mso-wrap-distance-top:0;mso-wrap-distance-right:9pt;mso-wrap-distance-bottom:0;mso-position-horizontal:absolute;mso-position-horizontal-relative:page;mso-position-vertical:absolute;mso-position-vertical-relative:text;mso-width-percent:0;mso-height-percent:0;mso-width-relative:margin;mso-height-relative:margin;v-text-anchor:top" o:gfxdata="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" filled="f" stroked="f" strokeweight=".5pt">
                 <v:textbox>
                   <w:txbxContent>
+                    <w:p>
+                      <w:r>
+                        <w:br w:type="page"/>
+                      </w:r>
+                    </w:p>
                     <w:tbl>
                       <w:tblPr>
                         <w:tblStyle w:val="TableGrid"/>
@@ -855,16 +783,15 @@
                         <w:tblLook w:val="04A0" w:firstRow="1" w:lastRow="0" w:firstColumn="1" w:lastColumn="0" w:noHBand="0" w:noVBand="1"/>
                       </w:tblPr>
                       <w:tblGrid>
-                        <w:gridCol w:w="963"/>
-                        <w:gridCol w:w="1438"/>
-                        <w:gridCol w:w="1088"/>
-                        <w:gridCol w:w="1082"/>
-                        <w:gridCol w:w="1069"/>
-                        <w:gridCol w:w="980"/>
-                        <w:gridCol w:w="999"/>
-                        <w:gridCol w:w="1387"/>
-                        <w:gridCol w:w="1228"/>
-                        <w:gridCol w:w="1215"/>
+                        <w:gridCol w:w="1077"/>
+                        <w:gridCol w:w="1609"/>
+                        <w:gridCol w:w="1217"/>
+                        <w:gridCol w:w="1210"/>
+                        <w:gridCol w:w="1196"/>
+                        <w:gridCol w:w="1096"/>
+                        <w:gridCol w:w="1118"/>
+                        <w:gridCol w:w="1552"/>
+                        <w:gridCol w:w="1374"/>
                       </w:tblGrid>
                       <w:tr>
                         <w:trPr>
@@ -916,13 +843,7 @@
                           </w:tcPr>
                           <w:p>
                             <w:r>
-                              <w:t>Basic Wag</w:t>
-                            </w:r>
-                            <w:r>
-                              <w:t>e</w:t>
-                            </w:r>
-                            <w:r>
-                              <w:t>s</w:t>
+                              <w:t>Basic Wages</w:t>
                             </w:r>
                           </w:p>
                         </w:tc>
@@ -969,16 +890,6 @@
                           <w:p>
                             <w:r>
                               <w:t>Net Payment</w:t>
-                            </w:r>
-                          </w:p>
-                        </w:tc>
-                        <w:tc>
-                          <w:tcPr>
-                            <w:tcW w:w="1215" w:type="dxa"/>
-                          </w:tcPr>
-                          <w:p>
-                            <w:r>
-                              <w:t>Sign</w:t>
                             </w:r>
                           </w:p>
                         </w:tc>
@@ -1027,16 +938,7 @@
                           <w:p/>
                           <w:p>
                             <w:r>
-                              <w:t>7</w:t>
-                            </w:r>
-                            <w:r>
-                              <w:t>88</w:t>
-                            </w:r>
-                            <w:r>
-                              <w:t>/</w:t>
-                            </w:r>
-                            <w:r>
-                              <w:t>-</w:t>
+                              <w:t>816/-</w:t>
                             </w:r>
                           </w:p>
                         </w:tc>
@@ -1047,13 +949,7 @@
                           <w:p/>
                           <w:p>
                             <w:r>
-                              <w:t>788</w:t>
-                            </w:r>
-                            <w:r>
-                              <w:t>0</w:t>
-                            </w:r>
-                            <w:r>
-                              <w:t>/-</w:t>
+                              <w:t>8160/-</w:t>
                             </w:r>
                           </w:p>
                         </w:tc>
@@ -1064,13 +960,7 @@
                           <w:p/>
                           <w:p>
                             <w:r>
-                              <w:t>5</w:t>
-                            </w:r>
-                            <w:r>
-                              <w:t>9</w:t>
-                            </w:r>
-                            <w:r>
-                              <w:t>/-</w:t>
+                              <w:t>61/-</w:t>
                             </w:r>
                           </w:p>
                         </w:tc>
@@ -1081,10 +971,7 @@
                           <w:p/>
                           <w:p>
                             <w:r>
-                              <w:t xml:space="preserve"> 946</w:t>
-                            </w:r>
-                            <w:r>
-                              <w:t>/-</w:t>
+                              <w:t xml:space="preserve"> 979/-</w:t>
                             </w:r>
                           </w:p>
                         </w:tc>
@@ -1095,13 +982,7 @@
                           <w:p/>
                           <w:p>
                             <w:r>
-                              <w:t>1005</w:t>
-                            </w:r>
-                            <w:r>
-                              <w:t>/</w:t>
-                            </w:r>
-                            <w:r>
-                              <w:t>-</w:t>
+                              <w:t>1040/-</w:t>
                             </w:r>
                           </w:p>
                         </w:tc>
@@ -1112,18 +993,9 @@
                           <w:p/>
                           <w:p>
                             <w:r>
-                              <w:t>6</w:t>
-                            </w:r>
-                            <w:r>
-                              <w:t>875/-</w:t>
-                            </w:r>
-                          </w:p>
-                        </w:tc>
-                        <w:tc>
-                          <w:tcPr>
-                            <w:tcW w:w="1215" w:type="dxa"/>
-                          </w:tcPr>
-                          <w:p/>
+                              <w:t>7120/-</w:t>
+                            </w:r>
+                          </w:p>
                         </w:tc>
                       </w:tr>
                       <w:tr>
@@ -1176,13 +1048,7 @@
                           <w:p/>
                           <w:p>
                             <w:r>
-                              <w:t>7</w:t>
-                            </w:r>
-                            <w:r>
-                              <w:t>88</w:t>
-                            </w:r>
-                            <w:r>
-                              <w:t>/-</w:t>
+                              <w:t>816/-</w:t>
                             </w:r>
                           </w:p>
                         </w:tc>
@@ -1193,13 +1059,7 @@
                           <w:p/>
                           <w:p>
                             <w:r>
-                              <w:t>7</w:t>
-                            </w:r>
-                            <w:r>
-                              <w:t>88</w:t>
-                            </w:r>
-                            <w:r>
-                              <w:t>0/-</w:t>
+                              <w:t>8160/-</w:t>
                             </w:r>
                           </w:p>
                         </w:tc>
@@ -1210,13 +1070,7 @@
                           <w:p/>
                           <w:p>
                             <w:r>
-                              <w:t>5</w:t>
-                            </w:r>
-                            <w:r>
-                              <w:t>9</w:t>
-                            </w:r>
-                            <w:r>
-                              <w:t>/-</w:t>
+                              <w:t>61/-</w:t>
                             </w:r>
                           </w:p>
                         </w:tc>
@@ -1227,10 +1081,7 @@
                           <w:p/>
                           <w:p>
                             <w:r>
-                              <w:t xml:space="preserve"> 946</w:t>
-                            </w:r>
-                            <w:r>
-                              <w:t>/-</w:t>
+                              <w:t xml:space="preserve"> 979/-</w:t>
                             </w:r>
                           </w:p>
                         </w:tc>
@@ -1241,10 +1092,7 @@
                           <w:p/>
                           <w:p>
                             <w:r>
-                              <w:t>1005</w:t>
-                            </w:r>
-                            <w:r>
-                              <w:t>/-</w:t>
+                              <w:t>1040/-</w:t>
                             </w:r>
                           </w:p>
                         </w:tc>
@@ -1255,21 +1103,9 @@
                           <w:p/>
                           <w:p>
                             <w:r>
-                              <w:t>6</w:t>
-                            </w:r>
-                            <w:r>
-                              <w:t>875</w:t>
-                            </w:r>
-                            <w:r>
-                              <w:t>/-</w:t>
-                            </w:r>
-                          </w:p>
-                        </w:tc>
-                        <w:tc>
-                          <w:tcPr>
-                            <w:tcW w:w="1215" w:type="dxa"/>
-                          </w:tcPr>
-                          <w:p/>
+                              <w:t>7120/-</w:t>
+                            </w:r>
+                          </w:p>
                         </w:tc>
                       </w:tr>
                       <w:tr>
@@ -1317,7 +1153,7 @@
                           <w:p/>
                           <w:p>
                             <w:r>
-                              <w:t>866/-</w:t>
+                              <w:t>897/-</w:t>
                             </w:r>
                           </w:p>
                         </w:tc>
@@ -1328,7 +1164,7 @@
                           <w:p/>
                           <w:p>
                             <w:r>
-                              <w:t>8660/-</w:t>
+                              <w:t>8970/-</w:t>
                             </w:r>
                           </w:p>
                         </w:tc>
@@ -1339,7 +1175,7 @@
                           <w:p/>
                           <w:p>
                             <w:r>
-                              <w:t>65/-</w:t>
+                              <w:t>67/-</w:t>
                             </w:r>
                           </w:p>
                         </w:tc>
@@ -1350,7 +1186,7 @@
                           <w:p/>
                           <w:p>
                             <w:r>
-                              <w:t>1039/-</w:t>
+                              <w:t>1076/-</w:t>
                             </w:r>
                           </w:p>
                         </w:tc>
@@ -1361,7 +1197,7 @@
                           <w:p/>
                           <w:p>
                             <w:r>
-                              <w:t>1104/-</w:t>
+                              <w:t>1144/-</w:t>
                             </w:r>
                           </w:p>
                         </w:tc>
@@ -1372,15 +1208,9 @@
                           <w:p/>
                           <w:p>
                             <w:r>
-                              <w:t>7556/-</w:t>
-                            </w:r>
-                          </w:p>
-                        </w:tc>
-                        <w:tc>
-                          <w:tcPr>
-                            <w:tcW w:w="1215" w:type="dxa"/>
-                          </w:tcPr>
-                          <w:p/>
+                              <w:t>7826/-</w:t>
+                            </w:r>
+                          </w:p>
                         </w:tc>
                       </w:tr>
                       <w:tr>
@@ -1427,7 +1257,7 @@
                           <w:p/>
                           <w:p>
                             <w:r>
-                              <w:t>788/-</w:t>
+                              <w:t>816/-</w:t>
                             </w:r>
                           </w:p>
                         </w:tc>
@@ -1438,7 +1268,7 @@
                           <w:p/>
                           <w:p>
                             <w:r>
-                              <w:t>7880/-</w:t>
+                              <w:t>8160/-</w:t>
                             </w:r>
                           </w:p>
                         </w:tc>
@@ -1449,7 +1279,7 @@
                           <w:p/>
                           <w:p>
                             <w:r>
-                              <w:t>59/-</w:t>
+                              <w:t>61/-</w:t>
                             </w:r>
                           </w:p>
                         </w:tc>
@@ -1460,7 +1290,7 @@
                           <w:p/>
                           <w:p>
                             <w:r>
-                              <w:t>946/-</w:t>
+                              <w:t>979/-</w:t>
                             </w:r>
                           </w:p>
                         </w:tc>
@@ -1471,7 +1301,7 @@
                           <w:p/>
                           <w:p>
                             <w:r>
-                              <w:t>1005/-</w:t>
+                              <w:t>1040/-</w:t>
                             </w:r>
                           </w:p>
                         </w:tc>
@@ -1482,25 +1312,13 @@
                           <w:p/>
                           <w:p>
                             <w:r>
-                              <w:t>6875/-</w:t>
-                            </w:r>
-                          </w:p>
-                        </w:tc>
-                        <w:tc>
-                          <w:tcPr>
-                            <w:tcW w:w="1215" w:type="dxa"/>
-                          </w:tcPr>
-                          <w:p/>
+                              <w:t>7120/-</w:t>
+                            </w:r>
+                          </w:p>
                         </w:tc>
                       </w:tr>
                     </w:tbl>
-                    <w:p>
-                      <w:bookmarkStart w:id="1" w:name="_GoBack"/>
-                      <w:bookmarkEnd w:id="1"/>
-                      <w:r>
-                        <w:br w:type="page"/>
-                      </w:r>
-                    </w:p>
+                    <w:p/>
                   </w:txbxContent>
                 </v:textbox>
                 <w10:wrap type="square" anchorx="page"/>
@@ -1664,7 +1482,7 @@
               </wp:anchor>
             </w:drawing>
           </mc:Choice>
-          <mc:Fallback xmlns:w16se="http://schemas.microsoft.com/office/word/2015/wordml/symex" xmlns:w16sdtdh="http://schemas.microsoft.com/office/word/2020/wordml/sdtdatahash" xmlns:w16="http://schemas.microsoft.com/office/word/2018/wordml" xmlns:w16cid="http://schemas.microsoft.com/office/word/2016/wordml/cid" xmlns:w16cex="http://schemas.microsoft.com/office/word/2018/wordml/cex" xmlns:oel="http://schemas.microsoft.com/office/2019/extlst" xmlns:am3d="http://schemas.microsoft.com/office/drawing/2017/model3d" xmlns:aink="http://schemas.microsoft.com/office/drawing/2016/ink" xmlns:cx8="http://schemas.microsoft.com/office/drawing/2016/5/14/chartex" xmlns:cx7="http://schemas.microsoft.com/office/drawing/2016/5/13/chartex" xmlns:cx6="http://schemas.microsoft.com/office/drawing/2016/5/12/chartex" xmlns:cx5="http://schemas.microsoft.com/office/drawing/2016/5/11/chartex" xmlns:cx4="http://schemas.microsoft.com/office/drawing/2016/5/10/chartex" xmlns:cx3="http://schemas.microsoft.com/office/drawing/2016/5/9/chartex" xmlns:cx2="http://schemas.microsoft.com/office/drawing/2015/10/21/chartex" xmlns:cx1="http://schemas.microsoft.com/office/drawing/2015/9/8/chartex" xmlns:cx="http://schemas.microsoft.com/office/drawing/2014/chartex">
+          <mc:Fallback>
             <w:pict>
               <v:shape w14:anchorId="084DEE5D" id="Text Box 12" o:spid="_x0000_s1028" type="#_x0000_t202" style="position:absolute;margin-left:469.9pt;margin-top:577.4pt;width:196.7pt;height:87.6pt;rotation:90;z-index:251662336;visibility:visible;mso-wrap-style:square;mso-width-percent:0;mso-height-percent:0;mso-wrap-distance-left:9pt;mso-wrap-distance-top:0;mso-wrap-distance-right:9pt;mso-wrap-distance-bottom:0;mso-position-horizontal:absolute;mso-position-horizontal-relative:page;mso-position-vertical:absolute;mso-position-vertical-relative:text;mso-width-percent:0;mso-height-percent:0;mso-width-relative:margin;mso-height-relative:margin;v-text-anchor:top" o:gfxdata="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" fillcolor="white [3201]" stroked="f" strokeweight=".5pt">
                 <v:textbox>
@@ -1849,7 +1667,7 @@
               </wp:anchor>
             </w:drawing>
           </mc:Choice>
-          <mc:Fallback xmlns:w16se="http://schemas.microsoft.com/office/word/2015/wordml/symex" xmlns:w16sdtdh="http://schemas.microsoft.com/office/word/2020/wordml/sdtdatahash" xmlns:w16="http://schemas.microsoft.com/office/word/2018/wordml" xmlns:w16cid="http://schemas.microsoft.com/office/word/2016/wordml/cid" xmlns:w16cex="http://schemas.microsoft.com/office/word/2018/wordml/cex" xmlns:oel="http://schemas.microsoft.com/office/2019/extlst" xmlns:am3d="http://schemas.microsoft.com/office/drawing/2017/model3d" xmlns:aink="http://schemas.microsoft.com/office/drawing/2016/ink" xmlns:cx8="http://schemas.microsoft.com/office/drawing/2016/5/14/chartex" xmlns:cx7="http://schemas.microsoft.com/office/drawing/2016/5/13/chartex" xmlns:cx6="http://schemas.microsoft.com/office/drawing/2016/5/12/chartex" xmlns:cx5="http://schemas.microsoft.com/office/drawing/2016/5/11/chartex" xmlns:cx4="http://schemas.microsoft.com/office/drawing/2016/5/10/chartex" xmlns:cx3="http://schemas.microsoft.com/office/drawing/2016/5/9/chartex" xmlns:cx2="http://schemas.microsoft.com/office/drawing/2015/10/21/chartex" xmlns:cx1="http://schemas.microsoft.com/office/drawing/2015/9/8/chartex" xmlns:cx="http://schemas.microsoft.com/office/drawing/2014/chartex">
+          <mc:Fallback>
             <w:pict>
               <v:shape w14:anchorId="06B0FE77" id="Text Box 10" o:spid="_x0000_s1029" type="#_x0000_t202" style="position:absolute;margin-left:0;margin-top:230.9pt;width:304.35pt;height:38.7pt;rotation:90;z-index:251660288;visibility:visible;mso-wrap-style:square;mso-width-percent:0;mso-height-percent:0;mso-wrap-distance-left:9pt;mso-wrap-distance-top:0;mso-wrap-distance-right:9pt;mso-wrap-distance-bottom:0;mso-position-horizontal:left;mso-position-horizontal-relative:right-margin-area;mso-position-vertical:absolute;mso-position-vertical-relative:text;mso-width-percent:0;mso-height-percent:0;mso-width-relative:margin;mso-height-relative:margin;v-text-anchor:top" o:gfxdata="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" fillcolor="white [3201]" strokeweight=".5pt">
                 <v:textbox>
@@ -1898,7 +1716,7 @@
 </file>
 
 <file path=word/endnotes.xml><?xml version="1.0" encoding="utf-8"?>
-<w:endnotes xmlns:wpc="http://schemas.microsoft.com/office/word/2010/wordprocessingCanvas" xmlns:mc="http://schemas.openxmlformats.org/markup-compatibility/2006" xmlns:o="urn:schemas-microsoft-com:office:office" xmlns:r="http://schemas.openxmlformats.org/officeDocument/2006/relationships" xmlns:m="http://schemas.openxmlformats.org/officeDocument/2006/math" xmlns:v="urn:schemas-microsoft-com:vml" xmlns:wp14="http://schemas.microsoft.com/office/word/2010/wordprocessingDrawing" xmlns:wp="http://schemas.openxmlformats.org/drawingml/2006/wordprocessingDrawing" xmlns:w10="urn:schemas-microsoft-com:office:word" xmlns:w="http://schemas.openxmlformats.org/wordprocessingml/2006/main" xmlns:w14="http://schemas.microsoft.com/office/word/2010/wordml" xmlns:w15="http://schemas.microsoft.com/office/word/2012/wordml" xmlns:wpg="http://schemas.microsoft.com/office/word/2010/wordprocessingGroup" xmlns:wpi="http://schemas.microsoft.com/office/word/2010/wordprocessingInk" xmlns:wne="http://schemas.microsoft.com/office/word/2006/wordml" xmlns:wps="http://schemas.microsoft.com/office/word/2010/wordprocessingShape" mc:Ignorable="w14 w15 wp14">
+<w:endnotes xmlns:wpc="http://schemas.microsoft.com/office/word/2010/wordprocessingCanvas" xmlns:cx="http://schemas.microsoft.com/office/drawing/2014/chartex" xmlns:cx1="http://schemas.microsoft.com/office/drawing/2015/9/8/chartex" xmlns:cx2="http://schemas.microsoft.com/office/drawing/2015/10/21/chartex" xmlns:cx3="http://schemas.microsoft.com/office/drawing/2016/5/9/chartex" xmlns:cx4="http://schemas.microsoft.com/office/drawing/2016/5/10/chartex" xmlns:cx5="http://schemas.microsoft.com/office/drawing/2016/5/11/chartex" xmlns:cx6="http://schemas.microsoft.com/office/drawing/2016/5/12/chartex" xmlns:cx7="http://schemas.microsoft.com/office/drawing/2016/5/13/chartex" xmlns:cx8="http://schemas.microsoft.com/office/drawing/2016/5/14/chartex" xmlns:mc="http://schemas.openxmlformats.org/markup-compatibility/2006" xmlns:aink="http://schemas.microsoft.com/office/drawing/2016/ink" xmlns:am3d="http://schemas.microsoft.com/office/drawing/2017/model3d" xmlns:o="urn:schemas-microsoft-com:office:office" xmlns:oel="http://schemas.microsoft.com/office/2019/extlst" xmlns:r="http://schemas.openxmlformats.org/officeDocument/2006/relationships" xmlns:m="http://schemas.openxmlformats.org/officeDocument/2006/math" xmlns:v="urn:schemas-microsoft-com:vml" xmlns:wp14="http://schemas.microsoft.com/office/word/2010/wordprocessingDrawing" xmlns:wp="http://schemas.openxmlformats.org/drawingml/2006/wordprocessingDrawing" xmlns:w10="urn:schemas-microsoft-com:office:word" xmlns:w="http://schemas.openxmlformats.org/wordprocessingml/2006/main" xmlns:w14="http://schemas.microsoft.com/office/word/2010/wordml" xmlns:w15="http://schemas.microsoft.com/office/word/2012/wordml" xmlns:w16cex="http://schemas.microsoft.com/office/word/2018/wordml/cex" xmlns:w16cid="http://schemas.microsoft.com/office/word/2016/wordml/cid" xmlns:w16="http://schemas.microsoft.com/office/word/2018/wordml" xmlns:w16sdtdh="http://schemas.microsoft.com/office/word/2020/wordml/sdtdatahash" xmlns:w16se="http://schemas.microsoft.com/office/word/2015/wordml/symex" xmlns:wpg="http://schemas.microsoft.com/office/word/2010/wordprocessingGroup" xmlns:wpi="http://schemas.microsoft.com/office/word/2010/wordprocessingInk" xmlns:wne="http://schemas.microsoft.com/office/word/2006/wordml" xmlns:wps="http://schemas.microsoft.com/office/word/2010/wordprocessingShape" mc:Ignorable="w14 w15 w16se w16cid w16 w16cex w16sdtdh wp14">
   <w:endnote w:type="separator" w:id="-1">
     <w:p>
       <w:pPr>
@@ -1923,7 +1741,7 @@
 </file>
 
 <file path=word/footer1.xml><?xml version="1.0" encoding="utf-8"?>
-<w:ftr xmlns:wpc="http://schemas.microsoft.com/office/word/2010/wordprocessingCanvas" xmlns:mc="http://schemas.openxmlformats.org/markup-compatibility/2006" xmlns:o="urn:schemas-microsoft-com:office:office" xmlns:r="http://schemas.openxmlformats.org/officeDocument/2006/relationships" xmlns:m="http://schemas.openxmlformats.org/officeDocument/2006/math" xmlns:v="urn:schemas-microsoft-com:vml" xmlns:wp14="http://schemas.microsoft.com/office/word/2010/wordprocessingDrawing" xmlns:wp="http://schemas.openxmlformats.org/drawingml/2006/wordprocessingDrawing" xmlns:w10="urn:schemas-microsoft-com:office:word" xmlns:w="http://schemas.openxmlformats.org/wordprocessingml/2006/main" xmlns:w14="http://schemas.microsoft.com/office/word/2010/wordml" xmlns:w15="http://schemas.microsoft.com/office/word/2012/wordml" xmlns:wpg="http://schemas.microsoft.com/office/word/2010/wordprocessingGroup" xmlns:wpi="http://schemas.microsoft.com/office/word/2010/wordprocessingInk" xmlns:wne="http://schemas.microsoft.com/office/word/2006/wordml" xmlns:wps="http://schemas.microsoft.com/office/word/2010/wordprocessingShape" mc:Ignorable="w14 w15 wp14">
+<w:ftr xmlns:wpc="http://schemas.microsoft.com/office/word/2010/wordprocessingCanvas" xmlns:cx="http://schemas.microsoft.com/office/drawing/2014/chartex" xmlns:cx1="http://schemas.microsoft.com/office/drawing/2015/9/8/chartex" xmlns:cx2="http://schemas.microsoft.com/office/drawing/2015/10/21/chartex" xmlns:cx3="http://schemas.microsoft.com/office/drawing/2016/5/9/chartex" xmlns:cx4="http://schemas.microsoft.com/office/drawing/2016/5/10/chartex" xmlns:cx5="http://schemas.microsoft.com/office/drawing/2016/5/11/chartex" xmlns:cx6="http://schemas.microsoft.com/office/drawing/2016/5/12/chartex" xmlns:cx7="http://schemas.microsoft.com/office/drawing/2016/5/13/chartex" xmlns:cx8="http://schemas.microsoft.com/office/drawing/2016/5/14/chartex" xmlns:mc="http://schemas.openxmlformats.org/markup-compatibility/2006" xmlns:aink="http://schemas.microsoft.com/office/drawing/2016/ink" xmlns:am3d="http://schemas.microsoft.com/office/drawing/2017/model3d" xmlns:o="urn:schemas-microsoft-com:office:office" xmlns:oel="http://schemas.microsoft.com/office/2019/extlst" xmlns:r="http://schemas.openxmlformats.org/officeDocument/2006/relationships" xmlns:m="http://schemas.openxmlformats.org/officeDocument/2006/math" xmlns:v="urn:schemas-microsoft-com:vml" xmlns:wp14="http://schemas.microsoft.com/office/word/2010/wordprocessingDrawing" xmlns:wp="http://schemas.openxmlformats.org/drawingml/2006/wordprocessingDrawing" xmlns:w10="urn:schemas-microsoft-com:office:word" xmlns:w="http://schemas.openxmlformats.org/wordprocessingml/2006/main" xmlns:w14="http://schemas.microsoft.com/office/word/2010/wordml" xmlns:w15="http://schemas.microsoft.com/office/word/2012/wordml" xmlns:w16cex="http://schemas.microsoft.com/office/word/2018/wordml/cex" xmlns:w16cid="http://schemas.microsoft.com/office/word/2016/wordml/cid" xmlns:w16="http://schemas.microsoft.com/office/word/2018/wordml" xmlns:w16sdtdh="http://schemas.microsoft.com/office/word/2020/wordml/sdtdatahash" xmlns:w16se="http://schemas.microsoft.com/office/word/2015/wordml/symex" xmlns:wpg="http://schemas.microsoft.com/office/word/2010/wordprocessingGroup" xmlns:wpi="http://schemas.microsoft.com/office/word/2010/wordprocessingInk" xmlns:wne="http://schemas.microsoft.com/office/word/2006/wordml" xmlns:wps="http://schemas.microsoft.com/office/word/2010/wordprocessingShape" mc:Ignorable="w14 w15 w16se w16cid w16 w16cex w16sdtdh wp14">
   <w:p>
     <w:pPr>
       <w:pStyle w:val="Footer"/>
@@ -1933,7 +1751,7 @@
 </file>
 
 <file path=word/footer2.xml><?xml version="1.0" encoding="utf-8"?>
-<w:ftr xmlns:wpc="http://schemas.microsoft.com/office/word/2010/wordprocessingCanvas" xmlns:mc="http://schemas.openxmlformats.org/markup-compatibility/2006" xmlns:o="urn:schemas-microsoft-com:office:office" xmlns:r="http://schemas.openxmlformats.org/officeDocument/2006/relationships" xmlns:m="http://schemas.openxmlformats.org/officeDocument/2006/math" xmlns:v="urn:schemas-microsoft-com:vml" xmlns:wp14="http://schemas.microsoft.com/office/word/2010/wordprocessingDrawing" xmlns:wp="http://schemas.openxmlformats.org/drawingml/2006/wordprocessingDrawing" xmlns:w10="urn:schemas-microsoft-com:office:word" xmlns:w="http://schemas.openxmlformats.org/wordprocessingml/2006/main" xmlns:w14="http://schemas.microsoft.com/office/word/2010/wordml" xmlns:w15="http://schemas.microsoft.com/office/word/2012/wordml" xmlns:wpg="http://schemas.microsoft.com/office/word/2010/wordprocessingGroup" xmlns:wpi="http://schemas.microsoft.com/office/word/2010/wordprocessingInk" xmlns:wne="http://schemas.microsoft.com/office/word/2006/wordml" xmlns:wps="http://schemas.microsoft.com/office/word/2010/wordprocessingShape" mc:Ignorable="w14 w15 wp14">
+<w:ftr xmlns:wpc="http://schemas.microsoft.com/office/word/2010/wordprocessingCanvas" xmlns:cx="http://schemas.microsoft.com/office/drawing/2014/chartex" xmlns:cx1="http://schemas.microsoft.com/office/drawing/2015/9/8/chartex" xmlns:cx2="http://schemas.microsoft.com/office/drawing/2015/10/21/chartex" xmlns:cx3="http://schemas.microsoft.com/office/drawing/2016/5/9/chartex" xmlns:cx4="http://schemas.microsoft.com/office/drawing/2016/5/10/chartex" xmlns:cx5="http://schemas.microsoft.com/office/drawing/2016/5/11/chartex" xmlns:cx6="http://schemas.microsoft.com/office/drawing/2016/5/12/chartex" xmlns:cx7="http://schemas.microsoft.com/office/drawing/2016/5/13/chartex" xmlns:cx8="http://schemas.microsoft.com/office/drawing/2016/5/14/chartex" xmlns:mc="http://schemas.openxmlformats.org/markup-compatibility/2006" xmlns:aink="http://schemas.microsoft.com/office/drawing/2016/ink" xmlns:am3d="http://schemas.microsoft.com/office/drawing/2017/model3d" xmlns:o="urn:schemas-microsoft-com:office:office" xmlns:oel="http://schemas.microsoft.com/office/2019/extlst" xmlns:r="http://schemas.openxmlformats.org/officeDocument/2006/relationships" xmlns:m="http://schemas.openxmlformats.org/officeDocument/2006/math" xmlns:v="urn:schemas-microsoft-com:vml" xmlns:wp14="http://schemas.microsoft.com/office/word/2010/wordprocessingDrawing" xmlns:wp="http://schemas.openxmlformats.org/drawingml/2006/wordprocessingDrawing" xmlns:w10="urn:schemas-microsoft-com:office:word" xmlns:w="http://schemas.openxmlformats.org/wordprocessingml/2006/main" xmlns:w14="http://schemas.microsoft.com/office/word/2010/wordml" xmlns:w15="http://schemas.microsoft.com/office/word/2012/wordml" xmlns:w16cex="http://schemas.microsoft.com/office/word/2018/wordml/cex" xmlns:w16cid="http://schemas.microsoft.com/office/word/2016/wordml/cid" xmlns:w16="http://schemas.microsoft.com/office/word/2018/wordml" xmlns:w16sdtdh="http://schemas.microsoft.com/office/word/2020/wordml/sdtdatahash" xmlns:w16se="http://schemas.microsoft.com/office/word/2015/wordml/symex" xmlns:wpg="http://schemas.microsoft.com/office/word/2010/wordprocessingGroup" xmlns:wpi="http://schemas.microsoft.com/office/word/2010/wordprocessingInk" xmlns:wne="http://schemas.microsoft.com/office/word/2006/wordml" xmlns:wps="http://schemas.microsoft.com/office/word/2010/wordprocessingShape" mc:Ignorable="w14 w15 w16se w16cid w16 w16cex w16sdtdh wp14">
   <w:p>
     <w:pPr>
       <w:pStyle w:val="Footer"/>
@@ -1943,7 +1761,7 @@
 </file>
 
 <file path=word/footer3.xml><?xml version="1.0" encoding="utf-8"?>
-<w:ftr xmlns:wpc="http://schemas.microsoft.com/office/word/2010/wordprocessingCanvas" xmlns:mc="http://schemas.openxmlformats.org/markup-compatibility/2006" xmlns:o="urn:schemas-microsoft-com:office:office" xmlns:r="http://schemas.openxmlformats.org/officeDocument/2006/relationships" xmlns:m="http://schemas.openxmlformats.org/officeDocument/2006/math" xmlns:v="urn:schemas-microsoft-com:vml" xmlns:wp14="http://schemas.microsoft.com/office/word/2010/wordprocessingDrawing" xmlns:wp="http://schemas.openxmlformats.org/drawingml/2006/wordprocessingDrawing" xmlns:w10="urn:schemas-microsoft-com:office:word" xmlns:w="http://schemas.openxmlformats.org/wordprocessingml/2006/main" xmlns:w14="http://schemas.microsoft.com/office/word/2010/wordml" xmlns:w15="http://schemas.microsoft.com/office/word/2012/wordml" xmlns:wpg="http://schemas.microsoft.com/office/word/2010/wordprocessingGroup" xmlns:wpi="http://schemas.microsoft.com/office/word/2010/wordprocessingInk" xmlns:wne="http://schemas.microsoft.com/office/word/2006/wordml" xmlns:wps="http://schemas.microsoft.com/office/word/2010/wordprocessingShape" mc:Ignorable="w14 w15 wp14">
+<w:ftr xmlns:wpc="http://schemas.microsoft.com/office/word/2010/wordprocessingCanvas" xmlns:cx="http://schemas.microsoft.com/office/drawing/2014/chartex" xmlns:cx1="http://schemas.microsoft.com/office/drawing/2015/9/8/chartex" xmlns:cx2="http://schemas.microsoft.com/office/drawing/2015/10/21/chartex" xmlns:cx3="http://schemas.microsoft.com/office/drawing/2016/5/9/chartex" xmlns:cx4="http://schemas.microsoft.com/office/drawing/2016/5/10/chartex" xmlns:cx5="http://schemas.microsoft.com/office/drawing/2016/5/11/chartex" xmlns:cx6="http://schemas.microsoft.com/office/drawing/2016/5/12/chartex" xmlns:cx7="http://schemas.microsoft.com/office/drawing/2016/5/13/chartex" xmlns:cx8="http://schemas.microsoft.com/office/drawing/2016/5/14/chartex" xmlns:mc="http://schemas.openxmlformats.org/markup-compatibility/2006" xmlns:aink="http://schemas.microsoft.com/office/drawing/2016/ink" xmlns:am3d="http://schemas.microsoft.com/office/drawing/2017/model3d" xmlns:o="urn:schemas-microsoft-com:office:office" xmlns:oel="http://schemas.microsoft.com/office/2019/extlst" xmlns:r="http://schemas.openxmlformats.org/officeDocument/2006/relationships" xmlns:m="http://schemas.openxmlformats.org/officeDocument/2006/math" xmlns:v="urn:schemas-microsoft-com:vml" xmlns:wp14="http://schemas.microsoft.com/office/word/2010/wordprocessingDrawing" xmlns:wp="http://schemas.openxmlformats.org/drawingml/2006/wordprocessingDrawing" xmlns:w10="urn:schemas-microsoft-com:office:word" xmlns:w="http://schemas.openxmlformats.org/wordprocessingml/2006/main" xmlns:w14="http://schemas.microsoft.com/office/word/2010/wordml" xmlns:w15="http://schemas.microsoft.com/office/word/2012/wordml" xmlns:w16cex="http://schemas.microsoft.com/office/word/2018/wordml/cex" xmlns:w16cid="http://schemas.microsoft.com/office/word/2016/wordml/cid" xmlns:w16="http://schemas.microsoft.com/office/word/2018/wordml" xmlns:w16sdtdh="http://schemas.microsoft.com/office/word/2020/wordml/sdtdatahash" xmlns:w16se="http://schemas.microsoft.com/office/word/2015/wordml/symex" xmlns:wpg="http://schemas.microsoft.com/office/word/2010/wordprocessingGroup" xmlns:wpi="http://schemas.microsoft.com/office/word/2010/wordprocessingInk" xmlns:wne="http://schemas.microsoft.com/office/word/2006/wordml" xmlns:wps="http://schemas.microsoft.com/office/word/2010/wordprocessingShape" mc:Ignorable="w14 w15 w16se w16cid w16 w16cex w16sdtdh wp14">
   <w:p>
     <w:pPr>
       <w:pStyle w:val="Footer"/>
@@ -1953,7 +1771,7 @@
 </file>
 
 <file path=word/footnotes.xml><?xml version="1.0" encoding="utf-8"?>
-<w:footnotes xmlns:wpc="http://schemas.microsoft.com/office/word/2010/wordprocessingCanvas" xmlns:mc="http://schemas.openxmlformats.org/markup-compatibility/2006" xmlns:o="urn:schemas-microsoft-com:office:office" xmlns:r="http://schemas.openxmlformats.org/officeDocument/2006/relationships" xmlns:m="http://schemas.openxmlformats.org/officeDocument/2006/math" xmlns:v="urn:schemas-microsoft-com:vml" xmlns:wp14="http://schemas.microsoft.com/office/word/2010/wordprocessingDrawing" xmlns:wp="http://schemas.openxmlformats.org/drawingml/2006/wordprocessingDrawing" xmlns:w10="urn:schemas-microsoft-com:office:word" xmlns:w="http://schemas.openxmlformats.org/wordprocessingml/2006/main" xmlns:w14="http://schemas.microsoft.com/office/word/2010/wordml" xmlns:w15="http://schemas.microsoft.com/office/word/2012/wordml" xmlns:wpg="http://schemas.microsoft.com/office/word/2010/wordprocessingGroup" xmlns:wpi="http://schemas.microsoft.com/office/word/2010/wordprocessingInk" xmlns:wne="http://schemas.microsoft.com/office/word/2006/wordml" xmlns:wps="http://schemas.microsoft.com/office/word/2010/wordprocessingShape" mc:Ignorable="w14 w15 wp14">
+<w:footnotes xmlns:wpc="http://schemas.microsoft.com/office/word/2010/wordprocessingCanvas" xmlns:cx="http://schemas.microsoft.com/office/drawing/2014/chartex" xmlns:cx1="http://schemas.microsoft.com/office/drawing/2015/9/8/chartex" xmlns:cx2="http://schemas.microsoft.com/office/drawing/2015/10/21/chartex" xmlns:cx3="http://schemas.microsoft.com/office/drawing/2016/5/9/chartex" xmlns:cx4="http://schemas.microsoft.com/office/drawing/2016/5/10/chartex" xmlns:cx5="http://schemas.microsoft.com/office/drawing/2016/5/11/chartex" xmlns:cx6="http://schemas.microsoft.com/office/drawing/2016/5/12/chartex" xmlns:cx7="http://schemas.microsoft.com/office/drawing/2016/5/13/chartex" xmlns:cx8="http://schemas.microsoft.com/office/drawing/2016/5/14/chartex" xmlns:mc="http://schemas.openxmlformats.org/markup-compatibility/2006" xmlns:aink="http://schemas.microsoft.com/office/drawing/2016/ink" xmlns:am3d="http://schemas.microsoft.com/office/drawing/2017/model3d" xmlns:o="urn:schemas-microsoft-com:office:office" xmlns:oel="http://schemas.microsoft.com/office/2019/extlst" xmlns:r="http://schemas.openxmlformats.org/officeDocument/2006/relationships" xmlns:m="http://schemas.openxmlformats.org/officeDocument/2006/math" xmlns:v="urn:schemas-microsoft-com:vml" xmlns:wp14="http://schemas.microsoft.com/office/word/2010/wordprocessingDrawing" xmlns:wp="http://schemas.openxmlformats.org/drawingml/2006/wordprocessingDrawing" xmlns:w10="urn:schemas-microsoft-com:office:word" xmlns:w="http://schemas.openxmlformats.org/wordprocessingml/2006/main" xmlns:w14="http://schemas.microsoft.com/office/word/2010/wordml" xmlns:w15="http://schemas.microsoft.com/office/word/2012/wordml" xmlns:w16cex="http://schemas.microsoft.com/office/word/2018/wordml/cex" xmlns:w16cid="http://schemas.microsoft.com/office/word/2016/wordml/cid" xmlns:w16="http://schemas.microsoft.com/office/word/2018/wordml" xmlns:w16sdtdh="http://schemas.microsoft.com/office/word/2020/wordml/sdtdatahash" xmlns:w16se="http://schemas.microsoft.com/office/word/2015/wordml/symex" xmlns:wpg="http://schemas.microsoft.com/office/word/2010/wordprocessingGroup" xmlns:wpi="http://schemas.microsoft.com/office/word/2010/wordprocessingInk" xmlns:wne="http://schemas.microsoft.com/office/word/2006/wordml" xmlns:wps="http://schemas.microsoft.com/office/word/2010/wordprocessingShape" mc:Ignorable="w14 w15 w16se w16cid w16 w16cex w16sdtdh wp14">
   <w:footnote w:type="separator" w:id="-1">
     <w:p>
       <w:pPr>
@@ -1978,7 +1796,7 @@
 </file>
 
 <file path=word/header1.xml><?xml version="1.0" encoding="utf-8"?>
-<w:hdr xmlns:wpc="http://schemas.microsoft.com/office/word/2010/wordprocessingCanvas" xmlns:mc="http://schemas.openxmlformats.org/markup-compatibility/2006" xmlns:o="urn:schemas-microsoft-com:office:office" xmlns:r="http://schemas.openxmlformats.org/officeDocument/2006/relationships" xmlns:m="http://schemas.openxmlformats.org/officeDocument/2006/math" xmlns:v="urn:schemas-microsoft-com:vml" xmlns:wp14="http://schemas.microsoft.com/office/word/2010/wordprocessingDrawing" xmlns:wp="http://schemas.openxmlformats.org/drawingml/2006/wordprocessingDrawing" xmlns:w10="urn:schemas-microsoft-com:office:word" xmlns:w="http://schemas.openxmlformats.org/wordprocessingml/2006/main" xmlns:w14="http://schemas.microsoft.com/office/word/2010/wordml" xmlns:w15="http://schemas.microsoft.com/office/word/2012/wordml" xmlns:wpg="http://schemas.microsoft.com/office/word/2010/wordprocessingGroup" xmlns:wpi="http://schemas.microsoft.com/office/word/2010/wordprocessingInk" xmlns:wne="http://schemas.microsoft.com/office/word/2006/wordml" xmlns:wps="http://schemas.microsoft.com/office/word/2010/wordprocessingShape" mc:Ignorable="w14 w15 wp14">
+<w:hdr xmlns:wpc="http://schemas.microsoft.com/office/word/2010/wordprocessingCanvas" xmlns:cx="http://schemas.microsoft.com/office/drawing/2014/chartex" xmlns:cx1="http://schemas.microsoft.com/office/drawing/2015/9/8/chartex" xmlns:cx2="http://schemas.microsoft.com/office/drawing/2015/10/21/chartex" xmlns:cx3="http://schemas.microsoft.com/office/drawing/2016/5/9/chartex" xmlns:cx4="http://schemas.microsoft.com/office/drawing/2016/5/10/chartex" xmlns:cx5="http://schemas.microsoft.com/office/drawing/2016/5/11/chartex" xmlns:cx6="http://schemas.microsoft.com/office/drawing/2016/5/12/chartex" xmlns:cx7="http://schemas.microsoft.com/office/drawing/2016/5/13/chartex" xmlns:cx8="http://schemas.microsoft.com/office/drawing/2016/5/14/chartex" xmlns:mc="http://schemas.openxmlformats.org/markup-compatibility/2006" xmlns:aink="http://schemas.microsoft.com/office/drawing/2016/ink" xmlns:am3d="http://schemas.microsoft.com/office/drawing/2017/model3d" xmlns:o="urn:schemas-microsoft-com:office:office" xmlns:oel="http://schemas.microsoft.com/office/2019/extlst" xmlns:r="http://schemas.openxmlformats.org/officeDocument/2006/relationships" xmlns:m="http://schemas.openxmlformats.org/officeDocument/2006/math" xmlns:v="urn:schemas-microsoft-com:vml" xmlns:wp14="http://schemas.microsoft.com/office/word/2010/wordprocessingDrawing" xmlns:wp="http://schemas.openxmlformats.org/drawingml/2006/wordprocessingDrawing" xmlns:w10="urn:schemas-microsoft-com:office:word" xmlns:w="http://schemas.openxmlformats.org/wordprocessingml/2006/main" xmlns:w14="http://schemas.microsoft.com/office/word/2010/wordml" xmlns:w15="http://schemas.microsoft.com/office/word/2012/wordml" xmlns:w16cex="http://schemas.microsoft.com/office/word/2018/wordml/cex" xmlns:w16cid="http://schemas.microsoft.com/office/word/2016/wordml/cid" xmlns:w16="http://schemas.microsoft.com/office/word/2018/wordml" xmlns:w16sdtdh="http://schemas.microsoft.com/office/word/2020/wordml/sdtdatahash" xmlns:w16se="http://schemas.microsoft.com/office/word/2015/wordml/symex" xmlns:wpg="http://schemas.microsoft.com/office/word/2010/wordprocessingGroup" xmlns:wpi="http://schemas.microsoft.com/office/word/2010/wordprocessingInk" xmlns:wne="http://schemas.microsoft.com/office/word/2006/wordml" xmlns:wps="http://schemas.microsoft.com/office/word/2010/wordprocessingShape" mc:Ignorable="w14 w15 w16se w16cid w16 w16cex w16sdtdh wp14">
   <w:p>
     <w:pPr>
       <w:pStyle w:val="Header"/>
@@ -2012,7 +1830,7 @@
           </v:handles>
           <o:lock v:ext="edit" text="t" shapetype="t"/>
         </v:shapetype>
-        <v:shape id="PowerPlusWaterMarkObject289004079" o:spid="_x0000_s2050" type="#_x0000_t136" style="position:absolute;margin-left:0;margin-top:0;width:412.4pt;height:247.45pt;rotation:315;z-index:-251655168;mso-position-horizontal:center;mso-position-horizontal-relative:margin;mso-position-vertical:center;mso-position-vertical-relative:margin" o:allowincell="f" fillcolor="silver" stroked="f">
+        <v:shape id="PowerPlusWaterMarkObject289004079" o:spid="_x0000_s1026" type="#_x0000_t136" style="position:absolute;margin-left:0;margin-top:0;width:412.4pt;height:247.45pt;rotation:315;z-index:-251655168;mso-position-horizontal:center;mso-position-horizontal-relative:margin;mso-position-vertical:center;mso-position-vertical-relative:margin" o:allowincell="f" fillcolor="silver" stroked="f">
           <v:fill opacity=".5"/>
           <v:textpath style="font-family:&quot;Calibri&quot;;font-size:1pt" string="PEIPL"/>
           <w10:wrap anchorx="margin" anchory="margin"/>
@@ -2024,7 +1842,7 @@
 </file>
 
 <file path=word/header2.xml><?xml version="1.0" encoding="utf-8"?>
-<w:hdr xmlns:wpc="http://schemas.microsoft.com/office/word/2010/wordprocessingCanvas" xmlns:mc="http://schemas.openxmlformats.org/markup-compatibility/2006" xmlns:o="urn:schemas-microsoft-com:office:office" xmlns:r="http://schemas.openxmlformats.org/officeDocument/2006/relationships" xmlns:m="http://schemas.openxmlformats.org/officeDocument/2006/math" xmlns:v="urn:schemas-microsoft-com:vml" xmlns:wp14="http://schemas.microsoft.com/office/word/2010/wordprocessingDrawing" xmlns:wp="http://schemas.openxmlformats.org/drawingml/2006/wordprocessingDrawing" xmlns:w10="urn:schemas-microsoft-com:office:word" xmlns:w="http://schemas.openxmlformats.org/wordprocessingml/2006/main" xmlns:w14="http://schemas.microsoft.com/office/word/2010/wordml" xmlns:w15="http://schemas.microsoft.com/office/word/2012/wordml" xmlns:wpg="http://schemas.microsoft.com/office/word/2010/wordprocessingGroup" xmlns:wpi="http://schemas.microsoft.com/office/word/2010/wordprocessingInk" xmlns:wne="http://schemas.microsoft.com/office/word/2006/wordml" xmlns:wps="http://schemas.microsoft.com/office/word/2010/wordprocessingShape" mc:Ignorable="w14 w15 wp14">
+<w:hdr xmlns:wpc="http://schemas.microsoft.com/office/word/2010/wordprocessingCanvas" xmlns:cx="http://schemas.microsoft.com/office/drawing/2014/chartex" xmlns:cx1="http://schemas.microsoft.com/office/drawing/2015/9/8/chartex" xmlns:cx2="http://schemas.microsoft.com/office/drawing/2015/10/21/chartex" xmlns:cx3="http://schemas.microsoft.com/office/drawing/2016/5/9/chartex" xmlns:cx4="http://schemas.microsoft.com/office/drawing/2016/5/10/chartex" xmlns:cx5="http://schemas.microsoft.com/office/drawing/2016/5/11/chartex" xmlns:cx6="http://schemas.microsoft.com/office/drawing/2016/5/12/chartex" xmlns:cx7="http://schemas.microsoft.com/office/drawing/2016/5/13/chartex" xmlns:cx8="http://schemas.microsoft.com/office/drawing/2016/5/14/chartex" xmlns:mc="http://schemas.openxmlformats.org/markup-compatibility/2006" xmlns:aink="http://schemas.microsoft.com/office/drawing/2016/ink" xmlns:am3d="http://schemas.microsoft.com/office/drawing/2017/model3d" xmlns:o="urn:schemas-microsoft-com:office:office" xmlns:oel="http://schemas.microsoft.com/office/2019/extlst" xmlns:r="http://schemas.openxmlformats.org/officeDocument/2006/relationships" xmlns:m="http://schemas.openxmlformats.org/officeDocument/2006/math" xmlns:v="urn:schemas-microsoft-com:vml" xmlns:wp14="http://schemas.microsoft.com/office/word/2010/wordprocessingDrawing" xmlns:wp="http://schemas.openxmlformats.org/drawingml/2006/wordprocessingDrawing" xmlns:w10="urn:schemas-microsoft-com:office:word" xmlns:w="http://schemas.openxmlformats.org/wordprocessingml/2006/main" xmlns:w14="http://schemas.microsoft.com/office/word/2010/wordml" xmlns:w15="http://schemas.microsoft.com/office/word/2012/wordml" xmlns:w16cex="http://schemas.microsoft.com/office/word/2018/wordml/cex" xmlns:w16cid="http://schemas.microsoft.com/office/word/2016/wordml/cid" xmlns:w16="http://schemas.microsoft.com/office/word/2018/wordml" xmlns:w16sdtdh="http://schemas.microsoft.com/office/word/2020/wordml/sdtdatahash" xmlns:w16se="http://schemas.microsoft.com/office/word/2015/wordml/symex" xmlns:wpg="http://schemas.microsoft.com/office/word/2010/wordprocessingGroup" xmlns:wpi="http://schemas.microsoft.com/office/word/2010/wordprocessingInk" xmlns:wne="http://schemas.microsoft.com/office/word/2006/wordml" xmlns:wps="http://schemas.microsoft.com/office/word/2010/wordprocessingShape" mc:Ignorable="w14 w15 w16se w16cid w16 w16cex w16sdtdh wp14">
   <w:p>
     <w:pPr>
       <w:pStyle w:val="Header"/>
@@ -2058,7 +1876,7 @@
           </v:handles>
           <o:lock v:ext="edit" text="t" shapetype="t"/>
         </v:shapetype>
-        <v:shape id="PowerPlusWaterMarkObject289004080" o:spid="_x0000_s2051" type="#_x0000_t136" style="position:absolute;margin-left:0;margin-top:0;width:412.4pt;height:247.45pt;rotation:315;z-index:-251653120;mso-position-horizontal:center;mso-position-horizontal-relative:margin;mso-position-vertical:center;mso-position-vertical-relative:margin" o:allowincell="f" fillcolor="silver" stroked="f">
+        <v:shape id="PowerPlusWaterMarkObject289004080" o:spid="_x0000_s1027" type="#_x0000_t136" style="position:absolute;margin-left:0;margin-top:0;width:412.4pt;height:247.45pt;rotation:315;z-index:-251653120;mso-position-horizontal:center;mso-position-horizontal-relative:margin;mso-position-vertical:center;mso-position-vertical-relative:margin" o:allowincell="f" fillcolor="silver" stroked="f">
           <v:fill opacity=".5"/>
           <v:textpath style="font-family:&quot;Calibri&quot;;font-size:1pt" string="PEIPL"/>
           <w10:wrap anchorx="margin" anchory="margin"/>
@@ -2070,7 +1888,7 @@
 </file>
 
 <file path=word/header3.xml><?xml version="1.0" encoding="utf-8"?>
-<w:hdr xmlns:wpc="http://schemas.microsoft.com/office/word/2010/wordprocessingCanvas" xmlns:mc="http://schemas.openxmlformats.org/markup-compatibility/2006" xmlns:o="urn:schemas-microsoft-com:office:office" xmlns:r="http://schemas.openxmlformats.org/officeDocument/2006/relationships" xmlns:m="http://schemas.openxmlformats.org/officeDocument/2006/math" xmlns:v="urn:schemas-microsoft-com:vml" xmlns:wp14="http://schemas.microsoft.com/office/word/2010/wordprocessingDrawing" xmlns:wp="http://schemas.openxmlformats.org/drawingml/2006/wordprocessingDrawing" xmlns:w10="urn:schemas-microsoft-com:office:word" xmlns:w="http://schemas.openxmlformats.org/wordprocessingml/2006/main" xmlns:w14="http://schemas.microsoft.com/office/word/2010/wordml" xmlns:w15="http://schemas.microsoft.com/office/word/2012/wordml" xmlns:wpg="http://schemas.microsoft.com/office/word/2010/wordprocessingGroup" xmlns:wpi="http://schemas.microsoft.com/office/word/2010/wordprocessingInk" xmlns:wne="http://schemas.microsoft.com/office/word/2006/wordml" xmlns:wps="http://schemas.microsoft.com/office/word/2010/wordprocessingShape" mc:Ignorable="w14 w15 wp14">
+<w:hdr xmlns:wpc="http://schemas.microsoft.com/office/word/2010/wordprocessingCanvas" xmlns:cx="http://schemas.microsoft.com/office/drawing/2014/chartex" xmlns:cx1="http://schemas.microsoft.com/office/drawing/2015/9/8/chartex" xmlns:cx2="http://schemas.microsoft.com/office/drawing/2015/10/21/chartex" xmlns:cx3="http://schemas.microsoft.com/office/drawing/2016/5/9/chartex" xmlns:cx4="http://schemas.microsoft.com/office/drawing/2016/5/10/chartex" xmlns:cx5="http://schemas.microsoft.com/office/drawing/2016/5/11/chartex" xmlns:cx6="http://schemas.microsoft.com/office/drawing/2016/5/12/chartex" xmlns:cx7="http://schemas.microsoft.com/office/drawing/2016/5/13/chartex" xmlns:cx8="http://schemas.microsoft.com/office/drawing/2016/5/14/chartex" xmlns:mc="http://schemas.openxmlformats.org/markup-compatibility/2006" xmlns:aink="http://schemas.microsoft.com/office/drawing/2016/ink" xmlns:am3d="http://schemas.microsoft.com/office/drawing/2017/model3d" xmlns:o="urn:schemas-microsoft-com:office:office" xmlns:oel="http://schemas.microsoft.com/office/2019/extlst" xmlns:r="http://schemas.openxmlformats.org/officeDocument/2006/relationships" xmlns:m="http://schemas.openxmlformats.org/officeDocument/2006/math" xmlns:v="urn:schemas-microsoft-com:vml" xmlns:wp14="http://schemas.microsoft.com/office/word/2010/wordprocessingDrawing" xmlns:wp="http://schemas.openxmlformats.org/drawingml/2006/wordprocessingDrawing" xmlns:w10="urn:schemas-microsoft-com:office:word" xmlns:w="http://schemas.openxmlformats.org/wordprocessingml/2006/main" xmlns:w14="http://schemas.microsoft.com/office/word/2010/wordml" xmlns:w15="http://schemas.microsoft.com/office/word/2012/wordml" xmlns:w16cex="http://schemas.microsoft.com/office/word/2018/wordml/cex" xmlns:w16cid="http://schemas.microsoft.com/office/word/2016/wordml/cid" xmlns:w16="http://schemas.microsoft.com/office/word/2018/wordml" xmlns:w16sdtdh="http://schemas.microsoft.com/office/word/2020/wordml/sdtdatahash" xmlns:w16se="http://schemas.microsoft.com/office/word/2015/wordml/symex" xmlns:wpg="http://schemas.microsoft.com/office/word/2010/wordprocessingGroup" xmlns:wpi="http://schemas.microsoft.com/office/word/2010/wordprocessingInk" xmlns:wne="http://schemas.microsoft.com/office/word/2006/wordml" xmlns:wps="http://schemas.microsoft.com/office/word/2010/wordprocessingShape" mc:Ignorable="w14 w15 w16se w16cid w16 w16cex w16sdtdh wp14">
   <w:p>
     <w:pPr>
       <w:pStyle w:val="Header"/>
@@ -2104,7 +1922,7 @@
           </v:handles>
           <o:lock v:ext="edit" text="t" shapetype="t"/>
         </v:shapetype>
-        <v:shape id="PowerPlusWaterMarkObject289004078" o:spid="_x0000_s2049" type="#_x0000_t136" style="position:absolute;margin-left:0;margin-top:0;width:412.4pt;height:247.45pt;rotation:315;z-index:-251657216;mso-position-horizontal:center;mso-position-horizontal-relative:margin;mso-position-vertical:center;mso-position-vertical-relative:margin" o:allowincell="f" fillcolor="silver" stroked="f">
+        <v:shape id="PowerPlusWaterMarkObject289004078" o:spid="_x0000_s1025" type="#_x0000_t136" style="position:absolute;margin-left:0;margin-top:0;width:412.4pt;height:247.45pt;rotation:315;z-index:-251657216;mso-position-horizontal:center;mso-position-horizontal-relative:margin;mso-position-vertical:center;mso-position-vertical-relative:margin" o:allowincell="f" fillcolor="silver" stroked="f">
           <v:fill opacity=".5"/>
           <v:textpath style="font-family:&quot;Calibri&quot;;font-size:1pt" string="PEIPL"/>
           <w10:wrap anchorx="margin" anchory="margin"/>
@@ -2116,7 +1934,7 @@
 </file>
 
 <file path=word/styles.xml><?xml version="1.0" encoding="utf-8"?>
-<w:styles xmlns:mc="http://schemas.openxmlformats.org/markup-compatibility/2006" xmlns:r="http://schemas.openxmlformats.org/officeDocument/2006/relationships" xmlns:w="http://schemas.openxmlformats.org/wordprocessingml/2006/main" xmlns:w14="http://schemas.microsoft.com/office/word/2010/wordml" xmlns:w15="http://schemas.microsoft.com/office/word/2012/wordml" mc:Ignorable="w14 w15">
+<w:styles xmlns:mc="http://schemas.openxmlformats.org/markup-compatibility/2006" xmlns:r="http://schemas.openxmlformats.org/officeDocument/2006/relationships" xmlns:w="http://schemas.openxmlformats.org/wordprocessingml/2006/main" xmlns:w14="http://schemas.microsoft.com/office/word/2010/wordml" xmlns:w15="http://schemas.microsoft.com/office/word/2012/wordml" xmlns:w16cex="http://schemas.microsoft.com/office/word/2018/wordml/cex" xmlns:w16cid="http://schemas.microsoft.com/office/word/2016/wordml/cid" xmlns:w16="http://schemas.microsoft.com/office/word/2018/wordml" xmlns:w16sdtdh="http://schemas.microsoft.com/office/word/2020/wordml/sdtdatahash" xmlns:w16se="http://schemas.microsoft.com/office/word/2015/wordml/symex" mc:Ignorable="w14 w15 w16se w16cid w16 w16cex w16sdtdh">
   <w:docDefaults>
     <w:rPrDefault>
       <w:rPr>
@@ -2132,7 +1950,7 @@
       </w:pPr>
     </w:pPrDefault>
   </w:docDefaults>
-  <w:latentStyles w:defLockedState="0" w:defUIPriority="99" w:defSemiHidden="0" w:defUnhideWhenUsed="0" w:defQFormat="0" w:count="371">
+  <w:latentStyles w:defLockedState="0" w:defUIPriority="99" w:defSemiHidden="0" w:defUnhideWhenUsed="0" w:defQFormat="0" w:count="376">
     <w:lsdException w:name="Normal" w:uiPriority="0" w:qFormat="1"/>
     <w:lsdException w:name="heading 1" w:uiPriority="9" w:qFormat="1"/>
     <w:lsdException w:name="heading 2" w:semiHidden="1" w:uiPriority="9" w:unhideWhenUsed="1" w:qFormat="1"/>
@@ -2504,6 +2322,11 @@
     <w:lsdException w:name="List Table 5 Dark Accent 6" w:uiPriority="50"/>
     <w:lsdException w:name="List Table 6 Colorful Accent 6" w:uiPriority="51"/>
     <w:lsdException w:name="List Table 7 Colorful Accent 6" w:uiPriority="52"/>
+    <w:lsdException w:name="Mention" w:semiHidden="1" w:unhideWhenUsed="1"/>
+    <w:lsdException w:name="Smart Hyperlink" w:semiHidden="1" w:unhideWhenUsed="1"/>
+    <w:lsdException w:name="Hashtag" w:semiHidden="1" w:unhideWhenUsed="1"/>
+    <w:lsdException w:name="Unresolved Mention" w:semiHidden="1" w:unhideWhenUsed="1"/>
+    <w:lsdException w:name="Smart Link" w:semiHidden="1" w:unhideWhenUsed="1"/>
   </w:latentStyles>
   <w:style w:type="paragraph" w:default="1" w:styleId="Normal">
     <w:name w:val="Normal"/>
@@ -2545,7 +2368,6 @@
       <w:spacing w:after="0" w:line="240" w:lineRule="auto"/>
     </w:pPr>
     <w:tblPr>
-      <w:tblInd w:w="0" w:type="dxa"/>
       <w:tblBorders>
         <w:top w:val="single" w:sz="4" w:space="0" w:color="auto"/>
         <w:left w:val="single" w:sz="4" w:space="0" w:color="auto"/>
@@ -2554,12 +2376,6 @@
         <w:insideH w:val="single" w:sz="4" w:space="0" w:color="auto"/>
         <w:insideV w:val="single" w:sz="4" w:space="0" w:color="auto"/>
       </w:tblBorders>
-      <w:tblCellMar>
-        <w:top w:w="0" w:type="dxa"/>
-        <w:left w:w="108" w:type="dxa"/>
-        <w:bottom w:w="0" w:type="dxa"/>
-        <w:right w:w="108" w:type="dxa"/>
-      </w:tblCellMar>
     </w:tblPr>
   </w:style>
   <w:style w:type="paragraph" w:styleId="NoSpacing">

--- a/RCF CHEMBUR HR DOCU/CHEMBUR_FORMAT.docx
+++ b/RCF CHEMBUR HR DOCU/CHEMBUR_FORMAT.docx
@@ -1,6 +1,6 @@
 
 <file path=word/document.xml><?xml version="1.0" encoding="utf-8"?>
-<w:document xmlns:wpc="http://schemas.microsoft.com/office/word/2010/wordprocessingCanvas" xmlns:cx="http://schemas.microsoft.com/office/drawing/2014/chartex" xmlns:cx1="http://schemas.microsoft.com/office/drawing/2015/9/8/chartex" xmlns:cx2="http://schemas.microsoft.com/office/drawing/2015/10/21/chartex" xmlns:cx3="http://schemas.microsoft.com/office/drawing/2016/5/9/chartex" xmlns:cx4="http://schemas.microsoft.com/office/drawing/2016/5/10/chartex" xmlns:cx5="http://schemas.microsoft.com/office/drawing/2016/5/11/chartex" xmlns:cx6="http://schemas.microsoft.com/office/drawing/2016/5/12/chartex" xmlns:cx7="http://schemas.microsoft.com/office/drawing/2016/5/13/chartex" xmlns:cx8="http://schemas.microsoft.com/office/drawing/2016/5/14/chartex" xmlns:mc="http://schemas.openxmlformats.org/markup-compatibility/2006" xmlns:aink="http://schemas.microsoft.com/office/drawing/2016/ink" xmlns:am3d="http://schemas.microsoft.com/office/drawing/2017/model3d" xmlns:o="urn:schemas-microsoft-com:office:office" xmlns:oel="http://schemas.microsoft.com/office/2019/extlst" xmlns:r="http://schemas.openxmlformats.org/officeDocument/2006/relationships" xmlns:m="http://schemas.openxmlformats.org/officeDocument/2006/math" xmlns:v="urn:schemas-microsoft-com:vml" xmlns:wp14="http://schemas.microsoft.com/office/word/2010/wordprocessingDrawing" xmlns:wp="http://schemas.openxmlformats.org/drawingml/2006/wordprocessingDrawing" xmlns:w10="urn:schemas-microsoft-com:office:word" xmlns:w="http://schemas.openxmlformats.org/wordprocessingml/2006/main" xmlns:w14="http://schemas.microsoft.com/office/word/2010/wordml" xmlns:w15="http://schemas.microsoft.com/office/word/2012/wordml" xmlns:w16cex="http://schemas.microsoft.com/office/word/2018/wordml/cex" xmlns:w16cid="http://schemas.microsoft.com/office/word/2016/wordml/cid" xmlns:w16="http://schemas.microsoft.com/office/word/2018/wordml" xmlns:w16sdtdh="http://schemas.microsoft.com/office/word/2020/wordml/sdtdatahash" xmlns:w16se="http://schemas.microsoft.com/office/word/2015/wordml/symex" xmlns:wpg="http://schemas.microsoft.com/office/word/2010/wordprocessingGroup" xmlns:wpi="http://schemas.microsoft.com/office/word/2010/wordprocessingInk" xmlns:wne="http://schemas.microsoft.com/office/word/2006/wordml" xmlns:wps="http://schemas.microsoft.com/office/word/2010/wordprocessingShape" mc:Ignorable="w14 w15 w16se w16cid w16 w16cex w16sdtdh wp14">
+<w:document xmlns:wpc="http://schemas.microsoft.com/office/word/2010/wordprocessingCanvas" xmlns:cx="http://schemas.microsoft.com/office/drawing/2014/chartex" xmlns:cx1="http://schemas.microsoft.com/office/drawing/2015/9/8/chartex" xmlns:cx2="http://schemas.microsoft.com/office/drawing/2015/10/21/chartex" xmlns:cx3="http://schemas.microsoft.com/office/drawing/2016/5/9/chartex" xmlns:cx4="http://schemas.microsoft.com/office/drawing/2016/5/10/chartex" xmlns:cx5="http://schemas.microsoft.com/office/drawing/2016/5/11/chartex" xmlns:cx6="http://schemas.microsoft.com/office/drawing/2016/5/12/chartex" xmlns:cx7="http://schemas.microsoft.com/office/drawing/2016/5/13/chartex" xmlns:cx8="http://schemas.microsoft.com/office/drawing/2016/5/14/chartex" xmlns:mc="http://schemas.openxmlformats.org/markup-compatibility/2006" xmlns:aink="http://schemas.microsoft.com/office/drawing/2016/ink" xmlns:am3d="http://schemas.microsoft.com/office/drawing/2017/model3d" xmlns:o="urn:schemas-microsoft-com:office:office" xmlns:oel="http://schemas.microsoft.com/office/2019/extlst" xmlns:r="http://schemas.openxmlformats.org/officeDocument/2006/relationships" xmlns:m="http://schemas.openxmlformats.org/officeDocument/2006/math" xmlns:v="urn:schemas-microsoft-com:vml" xmlns:wp14="http://schemas.microsoft.com/office/word/2010/wordprocessingDrawing" xmlns:wp="http://schemas.openxmlformats.org/drawingml/2006/wordprocessingDrawing" xmlns:w10="urn:schemas-microsoft-com:office:word" xmlns:w="http://schemas.openxmlformats.org/wordprocessingml/2006/main" xmlns:w14="http://schemas.microsoft.com/office/word/2010/wordml" xmlns:w15="http://schemas.microsoft.com/office/word/2012/wordml" xmlns:w16cex="http://schemas.microsoft.com/office/word/2018/wordml/cex" xmlns:w16cid="http://schemas.microsoft.com/office/word/2016/wordml/cid" xmlns:w16="http://schemas.microsoft.com/office/word/2018/wordml" xmlns:w16du="http://schemas.microsoft.com/office/word/2023/wordml/word16du" xmlns:w16sdtdh="http://schemas.microsoft.com/office/word/2020/wordml/sdtdatahash" xmlns:w16se="http://schemas.microsoft.com/office/word/2015/wordml/symex" xmlns:wpg="http://schemas.microsoft.com/office/word/2010/wordprocessingGroup" xmlns:wpi="http://schemas.microsoft.com/office/word/2010/wordprocessingInk" xmlns:wne="http://schemas.microsoft.com/office/word/2006/wordml" xmlns:wps="http://schemas.microsoft.com/office/word/2010/wordprocessingShape" mc:Ignorable="w14 w15 w16se w16cid w16 w16cex w16sdtdh w16du wp14">
   <w:body>
     <w:p>
       <w:r>
@@ -81,14 +81,7 @@
                                 <w:sz w:val="30"/>
                                 <w:szCs w:val="30"/>
                               </w:rPr>
-                              <w:t>MAY</w:t>
-                            </w:r>
-                            <w:r>
-                              <w:rPr>
-                                <w:sz w:val="30"/>
-                                <w:szCs w:val="30"/>
-                              </w:rPr>
-                              <w:t xml:space="preserve"> 2023</w:t>
+                              <w:t>DECEMBER 2024</w:t>
                             </w:r>
                           </w:p>
                         </w:txbxContent>
@@ -139,14 +132,7 @@
                           <w:sz w:val="30"/>
                           <w:szCs w:val="30"/>
                         </w:rPr>
-                        <w:t>MAY</w:t>
-                      </w:r>
-                      <w:r>
-                        <w:rPr>
-                          <w:sz w:val="30"/>
-                          <w:szCs w:val="30"/>
-                        </w:rPr>
-                        <w:t xml:space="preserve"> 2023</w:t>
+                        <w:t>DECEMBER 2024</w:t>
                       </w:r>
                     </w:p>
                   </w:txbxContent>
@@ -279,13 +265,8 @@
                                   <w:tcW w:w="980" w:type="dxa"/>
                                 </w:tcPr>
                                 <w:p>
-                                  <w:proofErr w:type="spellStart"/>
-                                  <w:r>
-                                    <w:t>Esi</w:t>
-                                  </w:r>
-                                  <w:proofErr w:type="spellEnd"/>
-                                  <w:r>
-                                    <w:t xml:space="preserve"> </w:t>
+                                  <w:r>
+                                    <w:t xml:space="preserve">Esi </w:t>
                                   </w:r>
                                 </w:p>
                                 <w:p/>
@@ -365,7 +346,13 @@
                                 <w:p/>
                                 <w:p>
                                   <w:r>
-                                    <w:t>816/-</w:t>
+                                    <w:t>8</w:t>
+                                  </w:r>
+                                  <w:r>
+                                    <w:t>68</w:t>
+                                  </w:r>
+                                  <w:r>
+                                    <w:t>/-</w:t>
                                   </w:r>
                                 </w:p>
                               </w:tc>
@@ -376,7 +363,13 @@
                                 <w:p/>
                                 <w:p>
                                   <w:r>
-                                    <w:t>8160/-</w:t>
+                                    <w:t>8</w:t>
+                                  </w:r>
+                                  <w:r>
+                                    <w:t>680</w:t>
+                                  </w:r>
+                                  <w:r>
+                                    <w:t>/-</w:t>
                                   </w:r>
                                 </w:p>
                               </w:tc>
@@ -475,7 +468,13 @@
                                 <w:p/>
                                 <w:p>
                                   <w:r>
-                                    <w:t>816/-</w:t>
+                                    <w:t>8</w:t>
+                                  </w:r>
+                                  <w:r>
+                                    <w:t>68</w:t>
+                                  </w:r>
+                                  <w:r>
+                                    <w:t>/-</w:t>
                                   </w:r>
                                 </w:p>
                               </w:tc>
@@ -486,7 +485,13 @@
                                 <w:p/>
                                 <w:p>
                                   <w:r>
-                                    <w:t>8160/-</w:t>
+                                    <w:t>8</w:t>
+                                  </w:r>
+                                  <w:r>
+                                    <w:t>680</w:t>
+                                  </w:r>
+                                  <w:r>
+                                    <w:t>/-</w:t>
                                   </w:r>
                                 </w:p>
                               </w:tc>
@@ -580,7 +585,10 @@
                                 <w:p/>
                                 <w:p>
                                   <w:r>
-                                    <w:t>897/-</w:t>
+                                    <w:t>954</w:t>
+                                  </w:r>
+                                  <w:r>
+                                    <w:t>/-</w:t>
                                   </w:r>
                                 </w:p>
                               </w:tc>
@@ -591,7 +599,10 @@
                                 <w:p/>
                                 <w:p>
                                   <w:r>
-                                    <w:t>8970/-</w:t>
+                                    <w:t>9540</w:t>
+                                  </w:r>
+                                  <w:r>
+                                    <w:t>/-</w:t>
                                   </w:r>
                                 </w:p>
                               </w:tc>
@@ -662,7 +673,7 @@
                                 <w:p/>
                                 <w:p>
                                   <w:r>
-                                    <w:t>HIMANSHU MADDHESIYA</w:t>
+                                    <w:t>SARFARAZ QURESHI</w:t>
                                   </w:r>
                                 </w:p>
                               </w:tc>
@@ -673,7 +684,10 @@
                                 <w:p/>
                                 <w:p>
                                   <w:r>
-                                    <w:t>10 DAYS</w:t>
+                                    <w:t>04</w:t>
+                                  </w:r>
+                                  <w:r>
+                                    <w:t xml:space="preserve"> DAYS</w:t>
                                   </w:r>
                                 </w:p>
                               </w:tc>
@@ -684,7 +698,13 @@
                                 <w:p/>
                                 <w:p>
                                   <w:r>
-                                    <w:t>816/-</w:t>
+                                    <w:t>8</w:t>
+                                  </w:r>
+                                  <w:r>
+                                    <w:t>68</w:t>
+                                  </w:r>
+                                  <w:r>
+                                    <w:t>/-</w:t>
                                   </w:r>
                                 </w:p>
                               </w:tc>
@@ -695,7 +715,10 @@
                                 <w:p/>
                                 <w:p>
                                   <w:r>
-                                    <w:t>8160/-</w:t>
+                                    <w:t>3472</w:t>
+                                  </w:r>
+                                  <w:r>
+                                    <w:t>/-</w:t>
                                   </w:r>
                                 </w:p>
                               </w:tc>
@@ -852,13 +875,8 @@
                             <w:tcW w:w="980" w:type="dxa"/>
                           </w:tcPr>
                           <w:p>
-                            <w:proofErr w:type="spellStart"/>
-                            <w:r>
-                              <w:t>Esi</w:t>
-                            </w:r>
-                            <w:proofErr w:type="spellEnd"/>
-                            <w:r>
-                              <w:t xml:space="preserve"> </w:t>
+                            <w:r>
+                              <w:t xml:space="preserve">Esi </w:t>
                             </w:r>
                           </w:p>
                           <w:p/>
@@ -938,7 +956,13 @@
                           <w:p/>
                           <w:p>
                             <w:r>
-                              <w:t>816/-</w:t>
+                              <w:t>8</w:t>
+                            </w:r>
+                            <w:r>
+                              <w:t>68</w:t>
+                            </w:r>
+                            <w:r>
+                              <w:t>/-</w:t>
                             </w:r>
                           </w:p>
                         </w:tc>
@@ -949,7 +973,13 @@
                           <w:p/>
                           <w:p>
                             <w:r>
-                              <w:t>8160/-</w:t>
+                              <w:t>8</w:t>
+                            </w:r>
+                            <w:r>
+                              <w:t>680</w:t>
+                            </w:r>
+                            <w:r>
+                              <w:t>/-</w:t>
                             </w:r>
                           </w:p>
                         </w:tc>
@@ -1048,7 +1078,13 @@
                           <w:p/>
                           <w:p>
                             <w:r>
-                              <w:t>816/-</w:t>
+                              <w:t>8</w:t>
+                            </w:r>
+                            <w:r>
+                              <w:t>68</w:t>
+                            </w:r>
+                            <w:r>
+                              <w:t>/-</w:t>
                             </w:r>
                           </w:p>
                         </w:tc>
@@ -1059,7 +1095,13 @@
                           <w:p/>
                           <w:p>
                             <w:r>
-                              <w:t>8160/-</w:t>
+                              <w:t>8</w:t>
+                            </w:r>
+                            <w:r>
+                              <w:t>680</w:t>
+                            </w:r>
+                            <w:r>
+                              <w:t>/-</w:t>
                             </w:r>
                           </w:p>
                         </w:tc>
@@ -1153,7 +1195,10 @@
                           <w:p/>
                           <w:p>
                             <w:r>
-                              <w:t>897/-</w:t>
+                              <w:t>954</w:t>
+                            </w:r>
+                            <w:r>
+                              <w:t>/-</w:t>
                             </w:r>
                           </w:p>
                         </w:tc>
@@ -1164,7 +1209,10 @@
                           <w:p/>
                           <w:p>
                             <w:r>
-                              <w:t>8970/-</w:t>
+                              <w:t>9540</w:t>
+                            </w:r>
+                            <w:r>
+                              <w:t>/-</w:t>
                             </w:r>
                           </w:p>
                         </w:tc>
@@ -1235,7 +1283,7 @@
                           <w:p/>
                           <w:p>
                             <w:r>
-                              <w:t>HIMANSHU MADDHESIYA</w:t>
+                              <w:t>SARFARAZ QURESHI</w:t>
                             </w:r>
                           </w:p>
                         </w:tc>
@@ -1246,7 +1294,10 @@
                           <w:p/>
                           <w:p>
                             <w:r>
-                              <w:t>10 DAYS</w:t>
+                              <w:t>04</w:t>
+                            </w:r>
+                            <w:r>
+                              <w:t xml:space="preserve"> DAYS</w:t>
                             </w:r>
                           </w:p>
                         </w:tc>
@@ -1257,7 +1308,13 @@
                           <w:p/>
                           <w:p>
                             <w:r>
-                              <w:t>816/-</w:t>
+                              <w:t>8</w:t>
+                            </w:r>
+                            <w:r>
+                              <w:t>68</w:t>
+                            </w:r>
+                            <w:r>
+                              <w:t>/-</w:t>
                             </w:r>
                           </w:p>
                         </w:tc>
@@ -1268,7 +1325,10 @@
                           <w:p/>
                           <w:p>
                             <w:r>
-                              <w:t>8160/-</w:t>
+                              <w:t>3472</w:t>
+                            </w:r>
+                            <w:r>
+                              <w:t>/-</w:t>
                             </w:r>
                           </w:p>
                         </w:tc>
@@ -1716,7 +1776,7 @@
 </file>
 
 <file path=word/endnotes.xml><?xml version="1.0" encoding="utf-8"?>
-<w:endnotes xmlns:wpc="http://schemas.microsoft.com/office/word/2010/wordprocessingCanvas" xmlns:cx="http://schemas.microsoft.com/office/drawing/2014/chartex" xmlns:cx1="http://schemas.microsoft.com/office/drawing/2015/9/8/chartex" xmlns:cx2="http://schemas.microsoft.com/office/drawing/2015/10/21/chartex" xmlns:cx3="http://schemas.microsoft.com/office/drawing/2016/5/9/chartex" xmlns:cx4="http://schemas.microsoft.com/office/drawing/2016/5/10/chartex" xmlns:cx5="http://schemas.microsoft.com/office/drawing/2016/5/11/chartex" xmlns:cx6="http://schemas.microsoft.com/office/drawing/2016/5/12/chartex" xmlns:cx7="http://schemas.microsoft.com/office/drawing/2016/5/13/chartex" xmlns:cx8="http://schemas.microsoft.com/office/drawing/2016/5/14/chartex" xmlns:mc="http://schemas.openxmlformats.org/markup-compatibility/2006" xmlns:aink="http://schemas.microsoft.com/office/drawing/2016/ink" xmlns:am3d="http://schemas.microsoft.com/office/drawing/2017/model3d" xmlns:o="urn:schemas-microsoft-com:office:office" xmlns:oel="http://schemas.microsoft.com/office/2019/extlst" xmlns:r="http://schemas.openxmlformats.org/officeDocument/2006/relationships" xmlns:m="http://schemas.openxmlformats.org/officeDocument/2006/math" xmlns:v="urn:schemas-microsoft-com:vml" xmlns:wp14="http://schemas.microsoft.com/office/word/2010/wordprocessingDrawing" xmlns:wp="http://schemas.openxmlformats.org/drawingml/2006/wordprocessingDrawing" xmlns:w10="urn:schemas-microsoft-com:office:word" xmlns:w="http://schemas.openxmlformats.org/wordprocessingml/2006/main" xmlns:w14="http://schemas.microsoft.com/office/word/2010/wordml" xmlns:w15="http://schemas.microsoft.com/office/word/2012/wordml" xmlns:w16cex="http://schemas.microsoft.com/office/word/2018/wordml/cex" xmlns:w16cid="http://schemas.microsoft.com/office/word/2016/wordml/cid" xmlns:w16="http://schemas.microsoft.com/office/word/2018/wordml" xmlns:w16sdtdh="http://schemas.microsoft.com/office/word/2020/wordml/sdtdatahash" xmlns:w16se="http://schemas.microsoft.com/office/word/2015/wordml/symex" xmlns:wpg="http://schemas.microsoft.com/office/word/2010/wordprocessingGroup" xmlns:wpi="http://schemas.microsoft.com/office/word/2010/wordprocessingInk" xmlns:wne="http://schemas.microsoft.com/office/word/2006/wordml" xmlns:wps="http://schemas.microsoft.com/office/word/2010/wordprocessingShape" mc:Ignorable="w14 w15 w16se w16cid w16 w16cex w16sdtdh wp14">
+<w:endnotes xmlns:wpc="http://schemas.microsoft.com/office/word/2010/wordprocessingCanvas" xmlns:cx="http://schemas.microsoft.com/office/drawing/2014/chartex" xmlns:cx1="http://schemas.microsoft.com/office/drawing/2015/9/8/chartex" xmlns:cx2="http://schemas.microsoft.com/office/drawing/2015/10/21/chartex" xmlns:cx3="http://schemas.microsoft.com/office/drawing/2016/5/9/chartex" xmlns:cx4="http://schemas.microsoft.com/office/drawing/2016/5/10/chartex" xmlns:cx5="http://schemas.microsoft.com/office/drawing/2016/5/11/chartex" xmlns:cx6="http://schemas.microsoft.com/office/drawing/2016/5/12/chartex" xmlns:cx7="http://schemas.microsoft.com/office/drawing/2016/5/13/chartex" xmlns:cx8="http://schemas.microsoft.com/office/drawing/2016/5/14/chartex" xmlns:mc="http://schemas.openxmlformats.org/markup-compatibility/2006" xmlns:aink="http://schemas.microsoft.com/office/drawing/2016/ink" xmlns:am3d="http://schemas.microsoft.com/office/drawing/2017/model3d" xmlns:o="urn:schemas-microsoft-com:office:office" xmlns:oel="http://schemas.microsoft.com/office/2019/extlst" xmlns:r="http://schemas.openxmlformats.org/officeDocument/2006/relationships" xmlns:m="http://schemas.openxmlformats.org/officeDocument/2006/math" xmlns:v="urn:schemas-microsoft-com:vml" xmlns:wp14="http://schemas.microsoft.com/office/word/2010/wordprocessingDrawing" xmlns:wp="http://schemas.openxmlformats.org/drawingml/2006/wordprocessingDrawing" xmlns:w10="urn:schemas-microsoft-com:office:word" xmlns:w="http://schemas.openxmlformats.org/wordprocessingml/2006/main" xmlns:w14="http://schemas.microsoft.com/office/word/2010/wordml" xmlns:w15="http://schemas.microsoft.com/office/word/2012/wordml" xmlns:w16cex="http://schemas.microsoft.com/office/word/2018/wordml/cex" xmlns:w16cid="http://schemas.microsoft.com/office/word/2016/wordml/cid" xmlns:w16="http://schemas.microsoft.com/office/word/2018/wordml" xmlns:w16du="http://schemas.microsoft.com/office/word/2023/wordml/word16du" xmlns:w16sdtdh="http://schemas.microsoft.com/office/word/2020/wordml/sdtdatahash" xmlns:w16se="http://schemas.microsoft.com/office/word/2015/wordml/symex" xmlns:wpg="http://schemas.microsoft.com/office/word/2010/wordprocessingGroup" xmlns:wpi="http://schemas.microsoft.com/office/word/2010/wordprocessingInk" xmlns:wne="http://schemas.microsoft.com/office/word/2006/wordml" xmlns:wps="http://schemas.microsoft.com/office/word/2010/wordprocessingShape" mc:Ignorable="w14 w15 w16se w16cid w16 w16cex w16sdtdh w16du wp14">
   <w:endnote w:type="separator" w:id="-1">
     <w:p>
       <w:pPr>
@@ -1741,7 +1801,7 @@
 </file>
 
 <file path=word/footer1.xml><?xml version="1.0" encoding="utf-8"?>
-<w:ftr xmlns:wpc="http://schemas.microsoft.com/office/word/2010/wordprocessingCanvas" xmlns:cx="http://schemas.microsoft.com/office/drawing/2014/chartex" xmlns:cx1="http://schemas.microsoft.com/office/drawing/2015/9/8/chartex" xmlns:cx2="http://schemas.microsoft.com/office/drawing/2015/10/21/chartex" xmlns:cx3="http://schemas.microsoft.com/office/drawing/2016/5/9/chartex" xmlns:cx4="http://schemas.microsoft.com/office/drawing/2016/5/10/chartex" xmlns:cx5="http://schemas.microsoft.com/office/drawing/2016/5/11/chartex" xmlns:cx6="http://schemas.microsoft.com/office/drawing/2016/5/12/chartex" xmlns:cx7="http://schemas.microsoft.com/office/drawing/2016/5/13/chartex" xmlns:cx8="http://schemas.microsoft.com/office/drawing/2016/5/14/chartex" xmlns:mc="http://schemas.openxmlformats.org/markup-compatibility/2006" xmlns:aink="http://schemas.microsoft.com/office/drawing/2016/ink" xmlns:am3d="http://schemas.microsoft.com/office/drawing/2017/model3d" xmlns:o="urn:schemas-microsoft-com:office:office" xmlns:oel="http://schemas.microsoft.com/office/2019/extlst" xmlns:r="http://schemas.openxmlformats.org/officeDocument/2006/relationships" xmlns:m="http://schemas.openxmlformats.org/officeDocument/2006/math" xmlns:v="urn:schemas-microsoft-com:vml" xmlns:wp14="http://schemas.microsoft.com/office/word/2010/wordprocessingDrawing" xmlns:wp="http://schemas.openxmlformats.org/drawingml/2006/wordprocessingDrawing" xmlns:w10="urn:schemas-microsoft-com:office:word" xmlns:w="http://schemas.openxmlformats.org/wordprocessingml/2006/main" xmlns:w14="http://schemas.microsoft.com/office/word/2010/wordml" xmlns:w15="http://schemas.microsoft.com/office/word/2012/wordml" xmlns:w16cex="http://schemas.microsoft.com/office/word/2018/wordml/cex" xmlns:w16cid="http://schemas.microsoft.com/office/word/2016/wordml/cid" xmlns:w16="http://schemas.microsoft.com/office/word/2018/wordml" xmlns:w16sdtdh="http://schemas.microsoft.com/office/word/2020/wordml/sdtdatahash" xmlns:w16se="http://schemas.microsoft.com/office/word/2015/wordml/symex" xmlns:wpg="http://schemas.microsoft.com/office/word/2010/wordprocessingGroup" xmlns:wpi="http://schemas.microsoft.com/office/word/2010/wordprocessingInk" xmlns:wne="http://schemas.microsoft.com/office/word/2006/wordml" xmlns:wps="http://schemas.microsoft.com/office/word/2010/wordprocessingShape" mc:Ignorable="w14 w15 w16se w16cid w16 w16cex w16sdtdh wp14">
+<w:ftr xmlns:wpc="http://schemas.microsoft.com/office/word/2010/wordprocessingCanvas" xmlns:cx="http://schemas.microsoft.com/office/drawing/2014/chartex" xmlns:cx1="http://schemas.microsoft.com/office/drawing/2015/9/8/chartex" xmlns:cx2="http://schemas.microsoft.com/office/drawing/2015/10/21/chartex" xmlns:cx3="http://schemas.microsoft.com/office/drawing/2016/5/9/chartex" xmlns:cx4="http://schemas.microsoft.com/office/drawing/2016/5/10/chartex" xmlns:cx5="http://schemas.microsoft.com/office/drawing/2016/5/11/chartex" xmlns:cx6="http://schemas.microsoft.com/office/drawing/2016/5/12/chartex" xmlns:cx7="http://schemas.microsoft.com/office/drawing/2016/5/13/chartex" xmlns:cx8="http://schemas.microsoft.com/office/drawing/2016/5/14/chartex" xmlns:mc="http://schemas.openxmlformats.org/markup-compatibility/2006" xmlns:aink="http://schemas.microsoft.com/office/drawing/2016/ink" xmlns:am3d="http://schemas.microsoft.com/office/drawing/2017/model3d" xmlns:o="urn:schemas-microsoft-com:office:office" xmlns:oel="http://schemas.microsoft.com/office/2019/extlst" xmlns:r="http://schemas.openxmlformats.org/officeDocument/2006/relationships" xmlns:m="http://schemas.openxmlformats.org/officeDocument/2006/math" xmlns:v="urn:schemas-microsoft-com:vml" xmlns:wp14="http://schemas.microsoft.com/office/word/2010/wordprocessingDrawing" xmlns:wp="http://schemas.openxmlformats.org/drawingml/2006/wordprocessingDrawing" xmlns:w10="urn:schemas-microsoft-com:office:word" xmlns:w="http://schemas.openxmlformats.org/wordprocessingml/2006/main" xmlns:w14="http://schemas.microsoft.com/office/word/2010/wordml" xmlns:w15="http://schemas.microsoft.com/office/word/2012/wordml" xmlns:w16cex="http://schemas.microsoft.com/office/word/2018/wordml/cex" xmlns:w16cid="http://schemas.microsoft.com/office/word/2016/wordml/cid" xmlns:w16="http://schemas.microsoft.com/office/word/2018/wordml" xmlns:w16du="http://schemas.microsoft.com/office/word/2023/wordml/word16du" xmlns:w16sdtdh="http://schemas.microsoft.com/office/word/2020/wordml/sdtdatahash" xmlns:w16se="http://schemas.microsoft.com/office/word/2015/wordml/symex" xmlns:wpg="http://schemas.microsoft.com/office/word/2010/wordprocessingGroup" xmlns:wpi="http://schemas.microsoft.com/office/word/2010/wordprocessingInk" xmlns:wne="http://schemas.microsoft.com/office/word/2006/wordml" xmlns:wps="http://schemas.microsoft.com/office/word/2010/wordprocessingShape" mc:Ignorable="w14 w15 w16se w16cid w16 w16cex w16sdtdh w16du wp14">
   <w:p>
     <w:pPr>
       <w:pStyle w:val="Footer"/>
@@ -1751,7 +1811,7 @@
 </file>
 
 <file path=word/footer2.xml><?xml version="1.0" encoding="utf-8"?>
-<w:ftr xmlns:wpc="http://schemas.microsoft.com/office/word/2010/wordprocessingCanvas" xmlns:cx="http://schemas.microsoft.com/office/drawing/2014/chartex" xmlns:cx1="http://schemas.microsoft.com/office/drawing/2015/9/8/chartex" xmlns:cx2="http://schemas.microsoft.com/office/drawing/2015/10/21/chartex" xmlns:cx3="http://schemas.microsoft.com/office/drawing/2016/5/9/chartex" xmlns:cx4="http://schemas.microsoft.com/office/drawing/2016/5/10/chartex" xmlns:cx5="http://schemas.microsoft.com/office/drawing/2016/5/11/chartex" xmlns:cx6="http://schemas.microsoft.com/office/drawing/2016/5/12/chartex" xmlns:cx7="http://schemas.microsoft.com/office/drawing/2016/5/13/chartex" xmlns:cx8="http://schemas.microsoft.com/office/drawing/2016/5/14/chartex" xmlns:mc="http://schemas.openxmlformats.org/markup-compatibility/2006" xmlns:aink="http://schemas.microsoft.com/office/drawing/2016/ink" xmlns:am3d="http://schemas.microsoft.com/office/drawing/2017/model3d" xmlns:o="urn:schemas-microsoft-com:office:office" xmlns:oel="http://schemas.microsoft.com/office/2019/extlst" xmlns:r="http://schemas.openxmlformats.org/officeDocument/2006/relationships" xmlns:m="http://schemas.openxmlformats.org/officeDocument/2006/math" xmlns:v="urn:schemas-microsoft-com:vml" xmlns:wp14="http://schemas.microsoft.com/office/word/2010/wordprocessingDrawing" xmlns:wp="http://schemas.openxmlformats.org/drawingml/2006/wordprocessingDrawing" xmlns:w10="urn:schemas-microsoft-com:office:word" xmlns:w="http://schemas.openxmlformats.org/wordprocessingml/2006/main" xmlns:w14="http://schemas.microsoft.com/office/word/2010/wordml" xmlns:w15="http://schemas.microsoft.com/office/word/2012/wordml" xmlns:w16cex="http://schemas.microsoft.com/office/word/2018/wordml/cex" xmlns:w16cid="http://schemas.microsoft.com/office/word/2016/wordml/cid" xmlns:w16="http://schemas.microsoft.com/office/word/2018/wordml" xmlns:w16sdtdh="http://schemas.microsoft.com/office/word/2020/wordml/sdtdatahash" xmlns:w16se="http://schemas.microsoft.com/office/word/2015/wordml/symex" xmlns:wpg="http://schemas.microsoft.com/office/word/2010/wordprocessingGroup" xmlns:wpi="http://schemas.microsoft.com/office/word/2010/wordprocessingInk" xmlns:wne="http://schemas.microsoft.com/office/word/2006/wordml" xmlns:wps="http://schemas.microsoft.com/office/word/2010/wordprocessingShape" mc:Ignorable="w14 w15 w16se w16cid w16 w16cex w16sdtdh wp14">
+<w:ftr xmlns:wpc="http://schemas.microsoft.com/office/word/2010/wordprocessingCanvas" xmlns:cx="http://schemas.microsoft.com/office/drawing/2014/chartex" xmlns:cx1="http://schemas.microsoft.com/office/drawing/2015/9/8/chartex" xmlns:cx2="http://schemas.microsoft.com/office/drawing/2015/10/21/chartex" xmlns:cx3="http://schemas.microsoft.com/office/drawing/2016/5/9/chartex" xmlns:cx4="http://schemas.microsoft.com/office/drawing/2016/5/10/chartex" xmlns:cx5="http://schemas.microsoft.com/office/drawing/2016/5/11/chartex" xmlns:cx6="http://schemas.microsoft.com/office/drawing/2016/5/12/chartex" xmlns:cx7="http://schemas.microsoft.com/office/drawing/2016/5/13/chartex" xmlns:cx8="http://schemas.microsoft.com/office/drawing/2016/5/14/chartex" xmlns:mc="http://schemas.openxmlformats.org/markup-compatibility/2006" xmlns:aink="http://schemas.microsoft.com/office/drawing/2016/ink" xmlns:am3d="http://schemas.microsoft.com/office/drawing/2017/model3d" xmlns:o="urn:schemas-microsoft-com:office:office" xmlns:oel="http://schemas.microsoft.com/office/2019/extlst" xmlns:r="http://schemas.openxmlformats.org/officeDocument/2006/relationships" xmlns:m="http://schemas.openxmlformats.org/officeDocument/2006/math" xmlns:v="urn:schemas-microsoft-com:vml" xmlns:wp14="http://schemas.microsoft.com/office/word/2010/wordprocessingDrawing" xmlns:wp="http://schemas.openxmlformats.org/drawingml/2006/wordprocessingDrawing" xmlns:w10="urn:schemas-microsoft-com:office:word" xmlns:w="http://schemas.openxmlformats.org/wordprocessingml/2006/main" xmlns:w14="http://schemas.microsoft.com/office/word/2010/wordml" xmlns:w15="http://schemas.microsoft.com/office/word/2012/wordml" xmlns:w16cex="http://schemas.microsoft.com/office/word/2018/wordml/cex" xmlns:w16cid="http://schemas.microsoft.com/office/word/2016/wordml/cid" xmlns:w16="http://schemas.microsoft.com/office/word/2018/wordml" xmlns:w16du="http://schemas.microsoft.com/office/word/2023/wordml/word16du" xmlns:w16sdtdh="http://schemas.microsoft.com/office/word/2020/wordml/sdtdatahash" xmlns:w16se="http://schemas.microsoft.com/office/word/2015/wordml/symex" xmlns:wpg="http://schemas.microsoft.com/office/word/2010/wordprocessingGroup" xmlns:wpi="http://schemas.microsoft.com/office/word/2010/wordprocessingInk" xmlns:wne="http://schemas.microsoft.com/office/word/2006/wordml" xmlns:wps="http://schemas.microsoft.com/office/word/2010/wordprocessingShape" mc:Ignorable="w14 w15 w16se w16cid w16 w16cex w16sdtdh w16du wp14">
   <w:p>
     <w:pPr>
       <w:pStyle w:val="Footer"/>
@@ -1761,7 +1821,7 @@
 </file>
 
 <file path=word/footer3.xml><?xml version="1.0" encoding="utf-8"?>
-<w:ftr xmlns:wpc="http://schemas.microsoft.com/office/word/2010/wordprocessingCanvas" xmlns:cx="http://schemas.microsoft.com/office/drawing/2014/chartex" xmlns:cx1="http://schemas.microsoft.com/office/drawing/2015/9/8/chartex" xmlns:cx2="http://schemas.microsoft.com/office/drawing/2015/10/21/chartex" xmlns:cx3="http://schemas.microsoft.com/office/drawing/2016/5/9/chartex" xmlns:cx4="http://schemas.microsoft.com/office/drawing/2016/5/10/chartex" xmlns:cx5="http://schemas.microsoft.com/office/drawing/2016/5/11/chartex" xmlns:cx6="http://schemas.microsoft.com/office/drawing/2016/5/12/chartex" xmlns:cx7="http://schemas.microsoft.com/office/drawing/2016/5/13/chartex" xmlns:cx8="http://schemas.microsoft.com/office/drawing/2016/5/14/chartex" xmlns:mc="http://schemas.openxmlformats.org/markup-compatibility/2006" xmlns:aink="http://schemas.microsoft.com/office/drawing/2016/ink" xmlns:am3d="http://schemas.microsoft.com/office/drawing/2017/model3d" xmlns:o="urn:schemas-microsoft-com:office:office" xmlns:oel="http://schemas.microsoft.com/office/2019/extlst" xmlns:r="http://schemas.openxmlformats.org/officeDocument/2006/relationships" xmlns:m="http://schemas.openxmlformats.org/officeDocument/2006/math" xmlns:v="urn:schemas-microsoft-com:vml" xmlns:wp14="http://schemas.microsoft.com/office/word/2010/wordprocessingDrawing" xmlns:wp="http://schemas.openxmlformats.org/drawingml/2006/wordprocessingDrawing" xmlns:w10="urn:schemas-microsoft-com:office:word" xmlns:w="http://schemas.openxmlformats.org/wordprocessingml/2006/main" xmlns:w14="http://schemas.microsoft.com/office/word/2010/wordml" xmlns:w15="http://schemas.microsoft.com/office/word/2012/wordml" xmlns:w16cex="http://schemas.microsoft.com/office/word/2018/wordml/cex" xmlns:w16cid="http://schemas.microsoft.com/office/word/2016/wordml/cid" xmlns:w16="http://schemas.microsoft.com/office/word/2018/wordml" xmlns:w16sdtdh="http://schemas.microsoft.com/office/word/2020/wordml/sdtdatahash" xmlns:w16se="http://schemas.microsoft.com/office/word/2015/wordml/symex" xmlns:wpg="http://schemas.microsoft.com/office/word/2010/wordprocessingGroup" xmlns:wpi="http://schemas.microsoft.com/office/word/2010/wordprocessingInk" xmlns:wne="http://schemas.microsoft.com/office/word/2006/wordml" xmlns:wps="http://schemas.microsoft.com/office/word/2010/wordprocessingShape" mc:Ignorable="w14 w15 w16se w16cid w16 w16cex w16sdtdh wp14">
+<w:ftr xmlns:wpc="http://schemas.microsoft.com/office/word/2010/wordprocessingCanvas" xmlns:cx="http://schemas.microsoft.com/office/drawing/2014/chartex" xmlns:cx1="http://schemas.microsoft.com/office/drawing/2015/9/8/chartex" xmlns:cx2="http://schemas.microsoft.com/office/drawing/2015/10/21/chartex" xmlns:cx3="http://schemas.microsoft.com/office/drawing/2016/5/9/chartex" xmlns:cx4="http://schemas.microsoft.com/office/drawing/2016/5/10/chartex" xmlns:cx5="http://schemas.microsoft.com/office/drawing/2016/5/11/chartex" xmlns:cx6="http://schemas.microsoft.com/office/drawing/2016/5/12/chartex" xmlns:cx7="http://schemas.microsoft.com/office/drawing/2016/5/13/chartex" xmlns:cx8="http://schemas.microsoft.com/office/drawing/2016/5/14/chartex" xmlns:mc="http://schemas.openxmlformats.org/markup-compatibility/2006" xmlns:aink="http://schemas.microsoft.com/office/drawing/2016/ink" xmlns:am3d="http://schemas.microsoft.com/office/drawing/2017/model3d" xmlns:o="urn:schemas-microsoft-com:office:office" xmlns:oel="http://schemas.microsoft.com/office/2019/extlst" xmlns:r="http://schemas.openxmlformats.org/officeDocument/2006/relationships" xmlns:m="http://schemas.openxmlformats.org/officeDocument/2006/math" xmlns:v="urn:schemas-microsoft-com:vml" xmlns:wp14="http://schemas.microsoft.com/office/word/2010/wordprocessingDrawing" xmlns:wp="http://schemas.openxmlformats.org/drawingml/2006/wordprocessingDrawing" xmlns:w10="urn:schemas-microsoft-com:office:word" xmlns:w="http://schemas.openxmlformats.org/wordprocessingml/2006/main" xmlns:w14="http://schemas.microsoft.com/office/word/2010/wordml" xmlns:w15="http://schemas.microsoft.com/office/word/2012/wordml" xmlns:w16cex="http://schemas.microsoft.com/office/word/2018/wordml/cex" xmlns:w16cid="http://schemas.microsoft.com/office/word/2016/wordml/cid" xmlns:w16="http://schemas.microsoft.com/office/word/2018/wordml" xmlns:w16du="http://schemas.microsoft.com/office/word/2023/wordml/word16du" xmlns:w16sdtdh="http://schemas.microsoft.com/office/word/2020/wordml/sdtdatahash" xmlns:w16se="http://schemas.microsoft.com/office/word/2015/wordml/symex" xmlns:wpg="http://schemas.microsoft.com/office/word/2010/wordprocessingGroup" xmlns:wpi="http://schemas.microsoft.com/office/word/2010/wordprocessingInk" xmlns:wne="http://schemas.microsoft.com/office/word/2006/wordml" xmlns:wps="http://schemas.microsoft.com/office/word/2010/wordprocessingShape" mc:Ignorable="w14 w15 w16se w16cid w16 w16cex w16sdtdh w16du wp14">
   <w:p>
     <w:pPr>
       <w:pStyle w:val="Footer"/>
@@ -1771,7 +1831,7 @@
 </file>
 
 <file path=word/footnotes.xml><?xml version="1.0" encoding="utf-8"?>
-<w:footnotes xmlns:wpc="http://schemas.microsoft.com/office/word/2010/wordprocessingCanvas" xmlns:cx="http://schemas.microsoft.com/office/drawing/2014/chartex" xmlns:cx1="http://schemas.microsoft.com/office/drawing/2015/9/8/chartex" xmlns:cx2="http://schemas.microsoft.com/office/drawing/2015/10/21/chartex" xmlns:cx3="http://schemas.microsoft.com/office/drawing/2016/5/9/chartex" xmlns:cx4="http://schemas.microsoft.com/office/drawing/2016/5/10/chartex" xmlns:cx5="http://schemas.microsoft.com/office/drawing/2016/5/11/chartex" xmlns:cx6="http://schemas.microsoft.com/office/drawing/2016/5/12/chartex" xmlns:cx7="http://schemas.microsoft.com/office/drawing/2016/5/13/chartex" xmlns:cx8="http://schemas.microsoft.com/office/drawing/2016/5/14/chartex" xmlns:mc="http://schemas.openxmlformats.org/markup-compatibility/2006" xmlns:aink="http://schemas.microsoft.com/office/drawing/2016/ink" xmlns:am3d="http://schemas.microsoft.com/office/drawing/2017/model3d" xmlns:o="urn:schemas-microsoft-com:office:office" xmlns:oel="http://schemas.microsoft.com/office/2019/extlst" xmlns:r="http://schemas.openxmlformats.org/officeDocument/2006/relationships" xmlns:m="http://schemas.openxmlformats.org/officeDocument/2006/math" xmlns:v="urn:schemas-microsoft-com:vml" xmlns:wp14="http://schemas.microsoft.com/office/word/2010/wordprocessingDrawing" xmlns:wp="http://schemas.openxmlformats.org/drawingml/2006/wordprocessingDrawing" xmlns:w10="urn:schemas-microsoft-com:office:word" xmlns:w="http://schemas.openxmlformats.org/wordprocessingml/2006/main" xmlns:w14="http://schemas.microsoft.com/office/word/2010/wordml" xmlns:w15="http://schemas.microsoft.com/office/word/2012/wordml" xmlns:w16cex="http://schemas.microsoft.com/office/word/2018/wordml/cex" xmlns:w16cid="http://schemas.microsoft.com/office/word/2016/wordml/cid" xmlns:w16="http://schemas.microsoft.com/office/word/2018/wordml" xmlns:w16sdtdh="http://schemas.microsoft.com/office/word/2020/wordml/sdtdatahash" xmlns:w16se="http://schemas.microsoft.com/office/word/2015/wordml/symex" xmlns:wpg="http://schemas.microsoft.com/office/word/2010/wordprocessingGroup" xmlns:wpi="http://schemas.microsoft.com/office/word/2010/wordprocessingInk" xmlns:wne="http://schemas.microsoft.com/office/word/2006/wordml" xmlns:wps="http://schemas.microsoft.com/office/word/2010/wordprocessingShape" mc:Ignorable="w14 w15 w16se w16cid w16 w16cex w16sdtdh wp14">
+<w:footnotes xmlns:wpc="http://schemas.microsoft.com/office/word/2010/wordprocessingCanvas" xmlns:cx="http://schemas.microsoft.com/office/drawing/2014/chartex" xmlns:cx1="http://schemas.microsoft.com/office/drawing/2015/9/8/chartex" xmlns:cx2="http://schemas.microsoft.com/office/drawing/2015/10/21/chartex" xmlns:cx3="http://schemas.microsoft.com/office/drawing/2016/5/9/chartex" xmlns:cx4="http://schemas.microsoft.com/office/drawing/2016/5/10/chartex" xmlns:cx5="http://schemas.microsoft.com/office/drawing/2016/5/11/chartex" xmlns:cx6="http://schemas.microsoft.com/office/drawing/2016/5/12/chartex" xmlns:cx7="http://schemas.microsoft.com/office/drawing/2016/5/13/chartex" xmlns:cx8="http://schemas.microsoft.com/office/drawing/2016/5/14/chartex" xmlns:mc="http://schemas.openxmlformats.org/markup-compatibility/2006" xmlns:aink="http://schemas.microsoft.com/office/drawing/2016/ink" xmlns:am3d="http://schemas.microsoft.com/office/drawing/2017/model3d" xmlns:o="urn:schemas-microsoft-com:office:office" xmlns:oel="http://schemas.microsoft.com/office/2019/extlst" xmlns:r="http://schemas.openxmlformats.org/officeDocument/2006/relationships" xmlns:m="http://schemas.openxmlformats.org/officeDocument/2006/math" xmlns:v="urn:schemas-microsoft-com:vml" xmlns:wp14="http://schemas.microsoft.com/office/word/2010/wordprocessingDrawing" xmlns:wp="http://schemas.openxmlformats.org/drawingml/2006/wordprocessingDrawing" xmlns:w10="urn:schemas-microsoft-com:office:word" xmlns:w="http://schemas.openxmlformats.org/wordprocessingml/2006/main" xmlns:w14="http://schemas.microsoft.com/office/word/2010/wordml" xmlns:w15="http://schemas.microsoft.com/office/word/2012/wordml" xmlns:w16cex="http://schemas.microsoft.com/office/word/2018/wordml/cex" xmlns:w16cid="http://schemas.microsoft.com/office/word/2016/wordml/cid" xmlns:w16="http://schemas.microsoft.com/office/word/2018/wordml" xmlns:w16du="http://schemas.microsoft.com/office/word/2023/wordml/word16du" xmlns:w16sdtdh="http://schemas.microsoft.com/office/word/2020/wordml/sdtdatahash" xmlns:w16se="http://schemas.microsoft.com/office/word/2015/wordml/symex" xmlns:wpg="http://schemas.microsoft.com/office/word/2010/wordprocessingGroup" xmlns:wpi="http://schemas.microsoft.com/office/word/2010/wordprocessingInk" xmlns:wne="http://schemas.microsoft.com/office/word/2006/wordml" xmlns:wps="http://schemas.microsoft.com/office/word/2010/wordprocessingShape" mc:Ignorable="w14 w15 w16se w16cid w16 w16cex w16sdtdh w16du wp14">
   <w:footnote w:type="separator" w:id="-1">
     <w:p>
       <w:pPr>
@@ -1796,7 +1856,7 @@
 </file>
 
 <file path=word/header1.xml><?xml version="1.0" encoding="utf-8"?>
-<w:hdr xmlns:wpc="http://schemas.microsoft.com/office/word/2010/wordprocessingCanvas" xmlns:cx="http://schemas.microsoft.com/office/drawing/2014/chartex" xmlns:cx1="http://schemas.microsoft.com/office/drawing/2015/9/8/chartex" xmlns:cx2="http://schemas.microsoft.com/office/drawing/2015/10/21/chartex" xmlns:cx3="http://schemas.microsoft.com/office/drawing/2016/5/9/chartex" xmlns:cx4="http://schemas.microsoft.com/office/drawing/2016/5/10/chartex" xmlns:cx5="http://schemas.microsoft.com/office/drawing/2016/5/11/chartex" xmlns:cx6="http://schemas.microsoft.com/office/drawing/2016/5/12/chartex" xmlns:cx7="http://schemas.microsoft.com/office/drawing/2016/5/13/chartex" xmlns:cx8="http://schemas.microsoft.com/office/drawing/2016/5/14/chartex" xmlns:mc="http://schemas.openxmlformats.org/markup-compatibility/2006" xmlns:aink="http://schemas.microsoft.com/office/drawing/2016/ink" xmlns:am3d="http://schemas.microsoft.com/office/drawing/2017/model3d" xmlns:o="urn:schemas-microsoft-com:office:office" xmlns:oel="http://schemas.microsoft.com/office/2019/extlst" xmlns:r="http://schemas.openxmlformats.org/officeDocument/2006/relationships" xmlns:m="http://schemas.openxmlformats.org/officeDocument/2006/math" xmlns:v="urn:schemas-microsoft-com:vml" xmlns:wp14="http://schemas.microsoft.com/office/word/2010/wordprocessingDrawing" xmlns:wp="http://schemas.openxmlformats.org/drawingml/2006/wordprocessingDrawing" xmlns:w10="urn:schemas-microsoft-com:office:word" xmlns:w="http://schemas.openxmlformats.org/wordprocessingml/2006/main" xmlns:w14="http://schemas.microsoft.com/office/word/2010/wordml" xmlns:w15="http://schemas.microsoft.com/office/word/2012/wordml" xmlns:w16cex="http://schemas.microsoft.com/office/word/2018/wordml/cex" xmlns:w16cid="http://schemas.microsoft.com/office/word/2016/wordml/cid" xmlns:w16="http://schemas.microsoft.com/office/word/2018/wordml" xmlns:w16sdtdh="http://schemas.microsoft.com/office/word/2020/wordml/sdtdatahash" xmlns:w16se="http://schemas.microsoft.com/office/word/2015/wordml/symex" xmlns:wpg="http://schemas.microsoft.com/office/word/2010/wordprocessingGroup" xmlns:wpi="http://schemas.microsoft.com/office/word/2010/wordprocessingInk" xmlns:wne="http://schemas.microsoft.com/office/word/2006/wordml" xmlns:wps="http://schemas.microsoft.com/office/word/2010/wordprocessingShape" mc:Ignorable="w14 w15 w16se w16cid w16 w16cex w16sdtdh wp14">
+<w:hdr xmlns:wpc="http://schemas.microsoft.com/office/word/2010/wordprocessingCanvas" xmlns:cx="http://schemas.microsoft.com/office/drawing/2014/chartex" xmlns:cx1="http://schemas.microsoft.com/office/drawing/2015/9/8/chartex" xmlns:cx2="http://schemas.microsoft.com/office/drawing/2015/10/21/chartex" xmlns:cx3="http://schemas.microsoft.com/office/drawing/2016/5/9/chartex" xmlns:cx4="http://schemas.microsoft.com/office/drawing/2016/5/10/chartex" xmlns:cx5="http://schemas.microsoft.com/office/drawing/2016/5/11/chartex" xmlns:cx6="http://schemas.microsoft.com/office/drawing/2016/5/12/chartex" xmlns:cx7="http://schemas.microsoft.com/office/drawing/2016/5/13/chartex" xmlns:cx8="http://schemas.microsoft.com/office/drawing/2016/5/14/chartex" xmlns:mc="http://schemas.openxmlformats.org/markup-compatibility/2006" xmlns:aink="http://schemas.microsoft.com/office/drawing/2016/ink" xmlns:am3d="http://schemas.microsoft.com/office/drawing/2017/model3d" xmlns:o="urn:schemas-microsoft-com:office:office" xmlns:oel="http://schemas.microsoft.com/office/2019/extlst" xmlns:r="http://schemas.openxmlformats.org/officeDocument/2006/relationships" xmlns:m="http://schemas.openxmlformats.org/officeDocument/2006/math" xmlns:v="urn:schemas-microsoft-com:vml" xmlns:wp14="http://schemas.microsoft.com/office/word/2010/wordprocessingDrawing" xmlns:wp="http://schemas.openxmlformats.org/drawingml/2006/wordprocessingDrawing" xmlns:w10="urn:schemas-microsoft-com:office:word" xmlns:w="http://schemas.openxmlformats.org/wordprocessingml/2006/main" xmlns:w14="http://schemas.microsoft.com/office/word/2010/wordml" xmlns:w15="http://schemas.microsoft.com/office/word/2012/wordml" xmlns:w16cex="http://schemas.microsoft.com/office/word/2018/wordml/cex" xmlns:w16cid="http://schemas.microsoft.com/office/word/2016/wordml/cid" xmlns:w16="http://schemas.microsoft.com/office/word/2018/wordml" xmlns:w16du="http://schemas.microsoft.com/office/word/2023/wordml/word16du" xmlns:w16sdtdh="http://schemas.microsoft.com/office/word/2020/wordml/sdtdatahash" xmlns:w16se="http://schemas.microsoft.com/office/word/2015/wordml/symex" xmlns:wpg="http://schemas.microsoft.com/office/word/2010/wordprocessingGroup" xmlns:wpi="http://schemas.microsoft.com/office/word/2010/wordprocessingInk" xmlns:wne="http://schemas.microsoft.com/office/word/2006/wordml" xmlns:wps="http://schemas.microsoft.com/office/word/2010/wordprocessingShape" mc:Ignorable="w14 w15 w16se w16cid w16 w16cex w16sdtdh w16du wp14">
   <w:p>
     <w:pPr>
       <w:pStyle w:val="Header"/>
@@ -1842,7 +1902,7 @@
 </file>
 
 <file path=word/header2.xml><?xml version="1.0" encoding="utf-8"?>
-<w:hdr xmlns:wpc="http://schemas.microsoft.com/office/word/2010/wordprocessingCanvas" xmlns:cx="http://schemas.microsoft.com/office/drawing/2014/chartex" xmlns:cx1="http://schemas.microsoft.com/office/drawing/2015/9/8/chartex" xmlns:cx2="http://schemas.microsoft.com/office/drawing/2015/10/21/chartex" xmlns:cx3="http://schemas.microsoft.com/office/drawing/2016/5/9/chartex" xmlns:cx4="http://schemas.microsoft.com/office/drawing/2016/5/10/chartex" xmlns:cx5="http://schemas.microsoft.com/office/drawing/2016/5/11/chartex" xmlns:cx6="http://schemas.microsoft.com/office/drawing/2016/5/12/chartex" xmlns:cx7="http://schemas.microsoft.com/office/drawing/2016/5/13/chartex" xmlns:cx8="http://schemas.microsoft.com/office/drawing/2016/5/14/chartex" xmlns:mc="http://schemas.openxmlformats.org/markup-compatibility/2006" xmlns:aink="http://schemas.microsoft.com/office/drawing/2016/ink" xmlns:am3d="http://schemas.microsoft.com/office/drawing/2017/model3d" xmlns:o="urn:schemas-microsoft-com:office:office" xmlns:oel="http://schemas.microsoft.com/office/2019/extlst" xmlns:r="http://schemas.openxmlformats.org/officeDocument/2006/relationships" xmlns:m="http://schemas.openxmlformats.org/officeDocument/2006/math" xmlns:v="urn:schemas-microsoft-com:vml" xmlns:wp14="http://schemas.microsoft.com/office/word/2010/wordprocessingDrawing" xmlns:wp="http://schemas.openxmlformats.org/drawingml/2006/wordprocessingDrawing" xmlns:w10="urn:schemas-microsoft-com:office:word" xmlns:w="http://schemas.openxmlformats.org/wordprocessingml/2006/main" xmlns:w14="http://schemas.microsoft.com/office/word/2010/wordml" xmlns:w15="http://schemas.microsoft.com/office/word/2012/wordml" xmlns:w16cex="http://schemas.microsoft.com/office/word/2018/wordml/cex" xmlns:w16cid="http://schemas.microsoft.com/office/word/2016/wordml/cid" xmlns:w16="http://schemas.microsoft.com/office/word/2018/wordml" xmlns:w16sdtdh="http://schemas.microsoft.com/office/word/2020/wordml/sdtdatahash" xmlns:w16se="http://schemas.microsoft.com/office/word/2015/wordml/symex" xmlns:wpg="http://schemas.microsoft.com/office/word/2010/wordprocessingGroup" xmlns:wpi="http://schemas.microsoft.com/office/word/2010/wordprocessingInk" xmlns:wne="http://schemas.microsoft.com/office/word/2006/wordml" xmlns:wps="http://schemas.microsoft.com/office/word/2010/wordprocessingShape" mc:Ignorable="w14 w15 w16se w16cid w16 w16cex w16sdtdh wp14">
+<w:hdr xmlns:wpc="http://schemas.microsoft.com/office/word/2010/wordprocessingCanvas" xmlns:cx="http://schemas.microsoft.com/office/drawing/2014/chartex" xmlns:cx1="http://schemas.microsoft.com/office/drawing/2015/9/8/chartex" xmlns:cx2="http://schemas.microsoft.com/office/drawing/2015/10/21/chartex" xmlns:cx3="http://schemas.microsoft.com/office/drawing/2016/5/9/chartex" xmlns:cx4="http://schemas.microsoft.com/office/drawing/2016/5/10/chartex" xmlns:cx5="http://schemas.microsoft.com/office/drawing/2016/5/11/chartex" xmlns:cx6="http://schemas.microsoft.com/office/drawing/2016/5/12/chartex" xmlns:cx7="http://schemas.microsoft.com/office/drawing/2016/5/13/chartex" xmlns:cx8="http://schemas.microsoft.com/office/drawing/2016/5/14/chartex" xmlns:mc="http://schemas.openxmlformats.org/markup-compatibility/2006" xmlns:aink="http://schemas.microsoft.com/office/drawing/2016/ink" xmlns:am3d="http://schemas.microsoft.com/office/drawing/2017/model3d" xmlns:o="urn:schemas-microsoft-com:office:office" xmlns:oel="http://schemas.microsoft.com/office/2019/extlst" xmlns:r="http://schemas.openxmlformats.org/officeDocument/2006/relationships" xmlns:m="http://schemas.openxmlformats.org/officeDocument/2006/math" xmlns:v="urn:schemas-microsoft-com:vml" xmlns:wp14="http://schemas.microsoft.com/office/word/2010/wordprocessingDrawing" xmlns:wp="http://schemas.openxmlformats.org/drawingml/2006/wordprocessingDrawing" xmlns:w10="urn:schemas-microsoft-com:office:word" xmlns:w="http://schemas.openxmlformats.org/wordprocessingml/2006/main" xmlns:w14="http://schemas.microsoft.com/office/word/2010/wordml" xmlns:w15="http://schemas.microsoft.com/office/word/2012/wordml" xmlns:w16cex="http://schemas.microsoft.com/office/word/2018/wordml/cex" xmlns:w16cid="http://schemas.microsoft.com/office/word/2016/wordml/cid" xmlns:w16="http://schemas.microsoft.com/office/word/2018/wordml" xmlns:w16du="http://schemas.microsoft.com/office/word/2023/wordml/word16du" xmlns:w16sdtdh="http://schemas.microsoft.com/office/word/2020/wordml/sdtdatahash" xmlns:w16se="http://schemas.microsoft.com/office/word/2015/wordml/symex" xmlns:wpg="http://schemas.microsoft.com/office/word/2010/wordprocessingGroup" xmlns:wpi="http://schemas.microsoft.com/office/word/2010/wordprocessingInk" xmlns:wne="http://schemas.microsoft.com/office/word/2006/wordml" xmlns:wps="http://schemas.microsoft.com/office/word/2010/wordprocessingShape" mc:Ignorable="w14 w15 w16se w16cid w16 w16cex w16sdtdh w16du wp14">
   <w:p>
     <w:pPr>
       <w:pStyle w:val="Header"/>
@@ -1888,7 +1948,7 @@
 </file>
 
 <file path=word/header3.xml><?xml version="1.0" encoding="utf-8"?>
-<w:hdr xmlns:wpc="http://schemas.microsoft.com/office/word/2010/wordprocessingCanvas" xmlns:cx="http://schemas.microsoft.com/office/drawing/2014/chartex" xmlns:cx1="http://schemas.microsoft.com/office/drawing/2015/9/8/chartex" xmlns:cx2="http://schemas.microsoft.com/office/drawing/2015/10/21/chartex" xmlns:cx3="http://schemas.microsoft.com/office/drawing/2016/5/9/chartex" xmlns:cx4="http://schemas.microsoft.com/office/drawing/2016/5/10/chartex" xmlns:cx5="http://schemas.microsoft.com/office/drawing/2016/5/11/chartex" xmlns:cx6="http://schemas.microsoft.com/office/drawing/2016/5/12/chartex" xmlns:cx7="http://schemas.microsoft.com/office/drawing/2016/5/13/chartex" xmlns:cx8="http://schemas.microsoft.com/office/drawing/2016/5/14/chartex" xmlns:mc="http://schemas.openxmlformats.org/markup-compatibility/2006" xmlns:aink="http://schemas.microsoft.com/office/drawing/2016/ink" xmlns:am3d="http://schemas.microsoft.com/office/drawing/2017/model3d" xmlns:o="urn:schemas-microsoft-com:office:office" xmlns:oel="http://schemas.microsoft.com/office/2019/extlst" xmlns:r="http://schemas.openxmlformats.org/officeDocument/2006/relationships" xmlns:m="http://schemas.openxmlformats.org/officeDocument/2006/math" xmlns:v="urn:schemas-microsoft-com:vml" xmlns:wp14="http://schemas.microsoft.com/office/word/2010/wordprocessingDrawing" xmlns:wp="http://schemas.openxmlformats.org/drawingml/2006/wordprocessingDrawing" xmlns:w10="urn:schemas-microsoft-com:office:word" xmlns:w="http://schemas.openxmlformats.org/wordprocessingml/2006/main" xmlns:w14="http://schemas.microsoft.com/office/word/2010/wordml" xmlns:w15="http://schemas.microsoft.com/office/word/2012/wordml" xmlns:w16cex="http://schemas.microsoft.com/office/word/2018/wordml/cex" xmlns:w16cid="http://schemas.microsoft.com/office/word/2016/wordml/cid" xmlns:w16="http://schemas.microsoft.com/office/word/2018/wordml" xmlns:w16sdtdh="http://schemas.microsoft.com/office/word/2020/wordml/sdtdatahash" xmlns:w16se="http://schemas.microsoft.com/office/word/2015/wordml/symex" xmlns:wpg="http://schemas.microsoft.com/office/word/2010/wordprocessingGroup" xmlns:wpi="http://schemas.microsoft.com/office/word/2010/wordprocessingInk" xmlns:wne="http://schemas.microsoft.com/office/word/2006/wordml" xmlns:wps="http://schemas.microsoft.com/office/word/2010/wordprocessingShape" mc:Ignorable="w14 w15 w16se w16cid w16 w16cex w16sdtdh wp14">
+<w:hdr xmlns:wpc="http://schemas.microsoft.com/office/word/2010/wordprocessingCanvas" xmlns:cx="http://schemas.microsoft.com/office/drawing/2014/chartex" xmlns:cx1="http://schemas.microsoft.com/office/drawing/2015/9/8/chartex" xmlns:cx2="http://schemas.microsoft.com/office/drawing/2015/10/21/chartex" xmlns:cx3="http://schemas.microsoft.com/office/drawing/2016/5/9/chartex" xmlns:cx4="http://schemas.microsoft.com/office/drawing/2016/5/10/chartex" xmlns:cx5="http://schemas.microsoft.com/office/drawing/2016/5/11/chartex" xmlns:cx6="http://schemas.microsoft.com/office/drawing/2016/5/12/chartex" xmlns:cx7="http://schemas.microsoft.com/office/drawing/2016/5/13/chartex" xmlns:cx8="http://schemas.microsoft.com/office/drawing/2016/5/14/chartex" xmlns:mc="http://schemas.openxmlformats.org/markup-compatibility/2006" xmlns:aink="http://schemas.microsoft.com/office/drawing/2016/ink" xmlns:am3d="http://schemas.microsoft.com/office/drawing/2017/model3d" xmlns:o="urn:schemas-microsoft-com:office:office" xmlns:oel="http://schemas.microsoft.com/office/2019/extlst" xmlns:r="http://schemas.openxmlformats.org/officeDocument/2006/relationships" xmlns:m="http://schemas.openxmlformats.org/officeDocument/2006/math" xmlns:v="urn:schemas-microsoft-com:vml" xmlns:wp14="http://schemas.microsoft.com/office/word/2010/wordprocessingDrawing" xmlns:wp="http://schemas.openxmlformats.org/drawingml/2006/wordprocessingDrawing" xmlns:w10="urn:schemas-microsoft-com:office:word" xmlns:w="http://schemas.openxmlformats.org/wordprocessingml/2006/main" xmlns:w14="http://schemas.microsoft.com/office/word/2010/wordml" xmlns:w15="http://schemas.microsoft.com/office/word/2012/wordml" xmlns:w16cex="http://schemas.microsoft.com/office/word/2018/wordml/cex" xmlns:w16cid="http://schemas.microsoft.com/office/word/2016/wordml/cid" xmlns:w16="http://schemas.microsoft.com/office/word/2018/wordml" xmlns:w16du="http://schemas.microsoft.com/office/word/2023/wordml/word16du" xmlns:w16sdtdh="http://schemas.microsoft.com/office/word/2020/wordml/sdtdatahash" xmlns:w16se="http://schemas.microsoft.com/office/word/2015/wordml/symex" xmlns:wpg="http://schemas.microsoft.com/office/word/2010/wordprocessingGroup" xmlns:wpi="http://schemas.microsoft.com/office/word/2010/wordprocessingInk" xmlns:wne="http://schemas.microsoft.com/office/word/2006/wordml" xmlns:wps="http://schemas.microsoft.com/office/word/2010/wordprocessingShape" mc:Ignorable="w14 w15 w16se w16cid w16 w16cex w16sdtdh w16du wp14">
   <w:p>
     <w:pPr>
       <w:pStyle w:val="Header"/>
@@ -1934,7 +1994,7 @@
 </file>
 
 <file path=word/styles.xml><?xml version="1.0" encoding="utf-8"?>
-<w:styles xmlns:mc="http://schemas.openxmlformats.org/markup-compatibility/2006" xmlns:r="http://schemas.openxmlformats.org/officeDocument/2006/relationships" xmlns:w="http://schemas.openxmlformats.org/wordprocessingml/2006/main" xmlns:w14="http://schemas.microsoft.com/office/word/2010/wordml" xmlns:w15="http://schemas.microsoft.com/office/word/2012/wordml" xmlns:w16cex="http://schemas.microsoft.com/office/word/2018/wordml/cex" xmlns:w16cid="http://schemas.microsoft.com/office/word/2016/wordml/cid" xmlns:w16="http://schemas.microsoft.com/office/word/2018/wordml" xmlns:w16sdtdh="http://schemas.microsoft.com/office/word/2020/wordml/sdtdatahash" xmlns:w16se="http://schemas.microsoft.com/office/word/2015/wordml/symex" mc:Ignorable="w14 w15 w16se w16cid w16 w16cex w16sdtdh">
+<w:styles xmlns:mc="http://schemas.openxmlformats.org/markup-compatibility/2006" xmlns:r="http://schemas.openxmlformats.org/officeDocument/2006/relationships" xmlns:w="http://schemas.openxmlformats.org/wordprocessingml/2006/main" xmlns:w14="http://schemas.microsoft.com/office/word/2010/wordml" xmlns:w15="http://schemas.microsoft.com/office/word/2012/wordml" xmlns:w16cex="http://schemas.microsoft.com/office/word/2018/wordml/cex" xmlns:w16cid="http://schemas.microsoft.com/office/word/2016/wordml/cid" xmlns:w16="http://schemas.microsoft.com/office/word/2018/wordml" xmlns:w16du="http://schemas.microsoft.com/office/word/2023/wordml/word16du" xmlns:w16sdtdh="http://schemas.microsoft.com/office/word/2020/wordml/sdtdatahash" xmlns:w16se="http://schemas.microsoft.com/office/word/2015/wordml/symex" mc:Ignorable="w14 w15 w16se w16cid w16 w16cex w16sdtdh w16du">
   <w:docDefaults>
     <w:rPrDefault>
       <w:rPr>
